--- a/generated/plots/Console_Output.docx
+++ b/generated/plots/Console_Output.docx
@@ -12,7 +12,7 @@
       </w:r>
       <w:proofErr w:type="spellEnd"/>
       <w:r>
-        <w:t xml:space="preserve">/pydevconsole.py" --mode=client --host=127.0.0.1 --port=63871 </w:t>
+        <w:t xml:space="preserve">/pydevconsole.py" --mode=client --host=127.0.0.1 --port=52151 </w:t>
       </w:r>
     </w:p>
     <w:p>
@@ -116,7 +116,7 @@
       </w:r>
       <w:proofErr w:type="gramStart"/>
       <w:r>
-        <w:t>-  3840</w:t>
+        <w:t>-  18384</w:t>
       </w:r>
       <w:proofErr w:type="gramEnd"/>
     </w:p>
@@ -126,7 +126,7 @@
       </w:r>
       <w:proofErr w:type="gramStart"/>
       <w:r>
-        <w:t>-  3072</w:t>
+        <w:t>-  14707</w:t>
       </w:r>
       <w:proofErr w:type="gramEnd"/>
     </w:p>
@@ -136,7 +136,7 @@
       </w:r>
       <w:proofErr w:type="gramStart"/>
       <w:r>
-        <w:t>-  768</w:t>
+        <w:t>-  3677</w:t>
       </w:r>
       <w:proofErr w:type="gramEnd"/>
     </w:p>
@@ -146,7 +146,7 @@
       </w:r>
       <w:proofErr w:type="gramStart"/>
       <w:r>
-        <w:t>-  1631</w:t>
+        <w:t>-  7982</w:t>
       </w:r>
       <w:proofErr w:type="gramEnd"/>
     </w:p>
@@ -348,6 +348,459 @@
       </w:r>
       <w:proofErr w:type="spellEnd"/>
       <w:r>
+        <w:t>', '</w:t>
+      </w:r>
+      <w:proofErr w:type="spellStart"/>
+      <w:r>
+        <w:rPr>
+          <w:rFonts w:ascii="Nirmala UI" w:hAnsi="Nirmala UI" w:cs="Nirmala UI"/>
+        </w:rPr>
+        <w:t>ක්</w:t>
+      </w:r>
+      <w:proofErr w:type="spellEnd"/>
+      <w:r>
+        <w:t>\u200d</w:t>
+      </w:r>
+      <w:r>
+        <w:rPr>
+          <w:rFonts w:ascii="Nirmala UI" w:hAnsi="Nirmala UI" w:cs="Nirmala UI"/>
+        </w:rPr>
+        <w:t>ර</w:t>
+      </w:r>
+      <w:r>
+        <w:t>', '</w:t>
+      </w:r>
+      <w:proofErr w:type="spellStart"/>
+      <w:r>
+        <w:rPr>
+          <w:rFonts w:ascii="Nirmala UI" w:hAnsi="Nirmala UI" w:cs="Nirmala UI"/>
+        </w:rPr>
+        <w:t>ක්</w:t>
+      </w:r>
+      <w:proofErr w:type="spellEnd"/>
+      <w:r>
+        <w:t>\u200d</w:t>
+      </w:r>
+      <w:r>
+        <w:rPr>
+          <w:rFonts w:ascii="Nirmala UI" w:hAnsi="Nirmala UI" w:cs="Nirmala UI"/>
+        </w:rPr>
+        <w:t>රි</w:t>
+      </w:r>
+      <w:r>
+        <w:t>', '</w:t>
+      </w:r>
+      <w:proofErr w:type="spellStart"/>
+      <w:r>
+        <w:rPr>
+          <w:rFonts w:ascii="Nirmala UI" w:hAnsi="Nirmala UI" w:cs="Nirmala UI"/>
+        </w:rPr>
+        <w:t>ක්</w:t>
+      </w:r>
+      <w:proofErr w:type="spellEnd"/>
+      <w:r>
+        <w:t>\u200d</w:t>
+      </w:r>
+      <w:r>
+        <w:rPr>
+          <w:rFonts w:ascii="Nirmala UI" w:hAnsi="Nirmala UI" w:cs="Nirmala UI"/>
+        </w:rPr>
+        <w:t>රී</w:t>
+      </w:r>
+      <w:r>
+        <w:t>', '</w:t>
+      </w:r>
+      <w:r>
+        <w:rPr>
+          <w:rFonts w:ascii="Nirmala UI" w:hAnsi="Nirmala UI" w:cs="Nirmala UI"/>
+        </w:rPr>
+        <w:t>ග</w:t>
+      </w:r>
+      <w:r>
+        <w:t>', '</w:t>
+      </w:r>
+      <w:proofErr w:type="spellStart"/>
+      <w:r>
+        <w:rPr>
+          <w:rFonts w:ascii="Nirmala UI" w:hAnsi="Nirmala UI" w:cs="Nirmala UI"/>
+        </w:rPr>
+        <w:t>ගා</w:t>
+      </w:r>
+      <w:proofErr w:type="spellEnd"/>
+      <w:r>
+        <w:t>', '</w:t>
+      </w:r>
+      <w:proofErr w:type="spellStart"/>
+      <w:r>
+        <w:rPr>
+          <w:rFonts w:ascii="Nirmala UI" w:hAnsi="Nirmala UI" w:cs="Nirmala UI"/>
+        </w:rPr>
+        <w:t>ගැ</w:t>
+      </w:r>
+      <w:proofErr w:type="spellEnd"/>
+      <w:r>
+        <w:t>', '</w:t>
+      </w:r>
+      <w:proofErr w:type="spellStart"/>
+      <w:r>
+        <w:rPr>
+          <w:rFonts w:ascii="Nirmala UI" w:hAnsi="Nirmala UI" w:cs="Nirmala UI"/>
+        </w:rPr>
+        <w:t>ගෑ</w:t>
+      </w:r>
+      <w:proofErr w:type="spellEnd"/>
+      <w:r>
+        <w:t>', '</w:t>
+      </w:r>
+      <w:proofErr w:type="spellStart"/>
+      <w:r>
+        <w:rPr>
+          <w:rFonts w:ascii="Nirmala UI" w:hAnsi="Nirmala UI" w:cs="Nirmala UI"/>
+        </w:rPr>
+        <w:t>ගි</w:t>
+      </w:r>
+      <w:proofErr w:type="spellEnd"/>
+      <w:r>
+        <w:t>', '</w:t>
+      </w:r>
+      <w:proofErr w:type="spellStart"/>
+      <w:r>
+        <w:rPr>
+          <w:rFonts w:ascii="Nirmala UI" w:hAnsi="Nirmala UI" w:cs="Nirmala UI"/>
+        </w:rPr>
+        <w:t>ගී</w:t>
+      </w:r>
+      <w:proofErr w:type="spellEnd"/>
+      <w:r>
+        <w:t>', '</w:t>
+      </w:r>
+      <w:proofErr w:type="spellStart"/>
+      <w:r>
+        <w:rPr>
+          <w:rFonts w:ascii="Nirmala UI" w:hAnsi="Nirmala UI" w:cs="Nirmala UI"/>
+        </w:rPr>
+        <w:t>ගු</w:t>
+      </w:r>
+      <w:proofErr w:type="spellEnd"/>
+      <w:r>
+        <w:t>', '</w:t>
+      </w:r>
+      <w:proofErr w:type="spellStart"/>
+      <w:r>
+        <w:rPr>
+          <w:rFonts w:ascii="Nirmala UI" w:hAnsi="Nirmala UI" w:cs="Nirmala UI"/>
+        </w:rPr>
+        <w:t>ගූ</w:t>
+      </w:r>
+      <w:proofErr w:type="spellEnd"/>
+      <w:r>
+        <w:t>', '</w:t>
+      </w:r>
+      <w:r>
+        <w:rPr>
+          <w:rFonts w:ascii="Nirmala UI" w:hAnsi="Nirmala UI" w:cs="Nirmala UI"/>
+        </w:rPr>
+        <w:t>ா</w:t>
+      </w:r>
+      <w:r>
+        <w:t>', '</w:t>
+      </w:r>
+      <w:r>
+        <w:rPr>
+          <w:rFonts w:ascii="Nirmala UI" w:hAnsi="Nirmala UI" w:cs="Nirmala UI"/>
+        </w:rPr>
+        <w:t>அ</w:t>
+      </w:r>
+      <w:r>
+        <w:t>', '</w:t>
+      </w:r>
+      <w:r>
+        <w:rPr>
+          <w:rFonts w:ascii="Nirmala UI" w:hAnsi="Nirmala UI" w:cs="Nirmala UI"/>
+        </w:rPr>
+        <w:t>ஆ</w:t>
+      </w:r>
+      <w:r>
+        <w:t>', '</w:t>
+      </w:r>
+      <w:r>
+        <w:rPr>
+          <w:rFonts w:ascii="Nirmala UI" w:hAnsi="Nirmala UI" w:cs="Nirmala UI"/>
+        </w:rPr>
+        <w:t>இ</w:t>
+      </w:r>
+      <w:r>
+        <w:t>', '</w:t>
+      </w:r>
+      <w:r>
+        <w:rPr>
+          <w:rFonts w:ascii="Nirmala UI" w:hAnsi="Nirmala UI" w:cs="Nirmala UI"/>
+        </w:rPr>
+        <w:t>ஈ</w:t>
+      </w:r>
+      <w:r>
+        <w:t>', '</w:t>
+      </w:r>
+      <w:r>
+        <w:rPr>
+          <w:rFonts w:ascii="Nirmala UI" w:hAnsi="Nirmala UI" w:cs="Nirmala UI"/>
+        </w:rPr>
+        <w:t>உ</w:t>
+      </w:r>
+      <w:r>
+        <w:t>', '</w:t>
+      </w:r>
+      <w:r>
+        <w:rPr>
+          <w:rFonts w:ascii="Nirmala UI" w:hAnsi="Nirmala UI" w:cs="Nirmala UI"/>
+        </w:rPr>
+        <w:t>ஊ</w:t>
+      </w:r>
+      <w:r>
+        <w:t>', '</w:t>
+      </w:r>
+      <w:r>
+        <w:rPr>
+          <w:rFonts w:ascii="Nirmala UI" w:hAnsi="Nirmala UI" w:cs="Nirmala UI"/>
+        </w:rPr>
+        <w:t>எ</w:t>
+      </w:r>
+      <w:r>
+        <w:t>', '</w:t>
+      </w:r>
+      <w:r>
+        <w:rPr>
+          <w:rFonts w:ascii="Nirmala UI" w:hAnsi="Nirmala UI" w:cs="Nirmala UI"/>
+        </w:rPr>
+        <w:t>ஏ</w:t>
+      </w:r>
+      <w:r>
+        <w:t>', '</w:t>
+      </w:r>
+      <w:r>
+        <w:rPr>
+          <w:rFonts w:ascii="Nirmala UI" w:hAnsi="Nirmala UI" w:cs="Nirmala UI"/>
+        </w:rPr>
+        <w:t>ஐ</w:t>
+      </w:r>
+      <w:r>
+        <w:t>', '</w:t>
+      </w:r>
+      <w:r>
+        <w:rPr>
+          <w:rFonts w:ascii="Nirmala UI" w:hAnsi="Nirmala UI" w:cs="Nirmala UI"/>
+        </w:rPr>
+        <w:t>ஒ</w:t>
+      </w:r>
+      <w:r>
+        <w:t>', '</w:t>
+      </w:r>
+      <w:r>
+        <w:rPr>
+          <w:rFonts w:ascii="Nirmala UI" w:hAnsi="Nirmala UI" w:cs="Nirmala UI"/>
+        </w:rPr>
+        <w:t>ஓ</w:t>
+      </w:r>
+      <w:r>
+        <w:t>', '</w:t>
+      </w:r>
+      <w:r>
+        <w:rPr>
+          <w:rFonts w:ascii="Nirmala UI" w:hAnsi="Nirmala UI" w:cs="Nirmala UI"/>
+        </w:rPr>
+        <w:t>ஔ</w:t>
+      </w:r>
+      <w:r>
+        <w:t>', '</w:t>
+      </w:r>
+      <w:r>
+        <w:rPr>
+          <w:rFonts w:ascii="Nirmala UI" w:hAnsi="Nirmala UI" w:cs="Nirmala UI"/>
+        </w:rPr>
+        <w:t>ஃ</w:t>
+      </w:r>
+      <w:r>
+        <w:t>', '</w:t>
+      </w:r>
+      <w:proofErr w:type="spellStart"/>
+      <w:r>
+        <w:rPr>
+          <w:rFonts w:ascii="Nirmala UI" w:hAnsi="Nirmala UI" w:cs="Nirmala UI"/>
+        </w:rPr>
+        <w:t>க்</w:t>
+      </w:r>
+      <w:proofErr w:type="spellEnd"/>
+      <w:r>
+        <w:t>', '</w:t>
+      </w:r>
+      <w:r>
+        <w:rPr>
+          <w:rFonts w:ascii="Nirmala UI" w:hAnsi="Nirmala UI" w:cs="Nirmala UI"/>
+        </w:rPr>
+        <w:t>க</w:t>
+      </w:r>
+      <w:r>
+        <w:t>', '</w:t>
+      </w:r>
+      <w:proofErr w:type="spellStart"/>
+      <w:r>
+        <w:rPr>
+          <w:rFonts w:ascii="Nirmala UI" w:hAnsi="Nirmala UI" w:cs="Nirmala UI"/>
+        </w:rPr>
+        <w:t>கி</w:t>
+      </w:r>
+      <w:proofErr w:type="spellEnd"/>
+      <w:r>
+        <w:t>', '</w:t>
+      </w:r>
+      <w:proofErr w:type="spellStart"/>
+      <w:r>
+        <w:rPr>
+          <w:rFonts w:ascii="Nirmala UI" w:hAnsi="Nirmala UI" w:cs="Nirmala UI"/>
+        </w:rPr>
+        <w:t>கீ</w:t>
+      </w:r>
+      <w:proofErr w:type="spellEnd"/>
+      <w:r>
+        <w:t>', '</w:t>
+      </w:r>
+      <w:proofErr w:type="spellStart"/>
+      <w:r>
+        <w:rPr>
+          <w:rFonts w:ascii="Nirmala UI" w:hAnsi="Nirmala UI" w:cs="Nirmala UI"/>
+        </w:rPr>
+        <w:t>கு</w:t>
+      </w:r>
+      <w:proofErr w:type="spellEnd"/>
+      <w:r>
+        <w:t>', '</w:t>
+      </w:r>
+      <w:proofErr w:type="spellStart"/>
+      <w:r>
+        <w:rPr>
+          <w:rFonts w:ascii="Nirmala UI" w:hAnsi="Nirmala UI" w:cs="Nirmala UI"/>
+        </w:rPr>
+        <w:t>கூ</w:t>
+      </w:r>
+      <w:proofErr w:type="spellEnd"/>
+      <w:r>
+        <w:t>', '</w:t>
+      </w:r>
+      <w:proofErr w:type="spellStart"/>
+      <w:r>
+        <w:rPr>
+          <w:rFonts w:ascii="Nirmala UI" w:hAnsi="Nirmala UI" w:cs="Nirmala UI"/>
+        </w:rPr>
+        <w:t>ச்</w:t>
+      </w:r>
+      <w:proofErr w:type="spellEnd"/>
+      <w:r>
+        <w:t>', '</w:t>
+      </w:r>
+      <w:r>
+        <w:rPr>
+          <w:rFonts w:ascii="Nirmala UI" w:hAnsi="Nirmala UI" w:cs="Nirmala UI"/>
+        </w:rPr>
+        <w:t>ச</w:t>
+      </w:r>
+      <w:r>
+        <w:t>', '</w:t>
+      </w:r>
+      <w:proofErr w:type="spellStart"/>
+      <w:r>
+        <w:rPr>
+          <w:rFonts w:ascii="Nirmala UI" w:hAnsi="Nirmala UI" w:cs="Nirmala UI"/>
+        </w:rPr>
+        <w:t>சி</w:t>
+      </w:r>
+      <w:proofErr w:type="spellEnd"/>
+      <w:r>
+        <w:t>', '</w:t>
+      </w:r>
+      <w:proofErr w:type="spellStart"/>
+      <w:r>
+        <w:rPr>
+          <w:rFonts w:ascii="Nirmala UI" w:hAnsi="Nirmala UI" w:cs="Nirmala UI"/>
+        </w:rPr>
+        <w:t>சீ</w:t>
+      </w:r>
+      <w:proofErr w:type="spellEnd"/>
+      <w:r>
+        <w:t>', '</w:t>
+      </w:r>
+      <w:proofErr w:type="spellStart"/>
+      <w:r>
+        <w:rPr>
+          <w:rFonts w:ascii="Nirmala UI" w:hAnsi="Nirmala UI" w:cs="Nirmala UI"/>
+        </w:rPr>
+        <w:t>சு</w:t>
+      </w:r>
+      <w:proofErr w:type="spellEnd"/>
+      <w:r>
+        <w:t>', '</w:t>
+      </w:r>
+      <w:proofErr w:type="spellStart"/>
+      <w:r>
+        <w:rPr>
+          <w:rFonts w:ascii="Nirmala UI" w:hAnsi="Nirmala UI" w:cs="Nirmala UI"/>
+        </w:rPr>
+        <w:t>சூ</w:t>
+      </w:r>
+      <w:proofErr w:type="spellEnd"/>
+      <w:r>
+        <w:t>', '</w:t>
+      </w:r>
+      <w:proofErr w:type="spellStart"/>
+      <w:r>
+        <w:rPr>
+          <w:rFonts w:ascii="Nirmala UI" w:hAnsi="Nirmala UI" w:cs="Nirmala UI"/>
+        </w:rPr>
+        <w:t>ங்</w:t>
+      </w:r>
+      <w:proofErr w:type="spellEnd"/>
+      <w:r>
+        <w:t>', '</w:t>
+      </w:r>
+      <w:r>
+        <w:rPr>
+          <w:rFonts w:ascii="Nirmala UI" w:hAnsi="Nirmala UI" w:cs="Nirmala UI"/>
+        </w:rPr>
+        <w:t>ங</w:t>
+      </w:r>
+      <w:r>
+        <w:t>', '</w:t>
+      </w:r>
+      <w:proofErr w:type="spellStart"/>
+      <w:r>
+        <w:rPr>
+          <w:rFonts w:ascii="Nirmala UI" w:hAnsi="Nirmala UI" w:cs="Nirmala UI"/>
+        </w:rPr>
+        <w:t>ஙி</w:t>
+      </w:r>
+      <w:proofErr w:type="spellEnd"/>
+      <w:r>
+        <w:t>', '</w:t>
+      </w:r>
+      <w:proofErr w:type="spellStart"/>
+      <w:r>
+        <w:rPr>
+          <w:rFonts w:ascii="Nirmala UI" w:hAnsi="Nirmala UI" w:cs="Nirmala UI"/>
+        </w:rPr>
+        <w:t>ஙீ</w:t>
+      </w:r>
+      <w:proofErr w:type="spellEnd"/>
+      <w:r>
+        <w:t>', '</w:t>
+      </w:r>
+      <w:proofErr w:type="spellStart"/>
+      <w:r>
+        <w:rPr>
+          <w:rFonts w:ascii="Nirmala UI" w:hAnsi="Nirmala UI" w:cs="Nirmala UI"/>
+        </w:rPr>
+        <w:t>ஙு</w:t>
+      </w:r>
+      <w:proofErr w:type="spellEnd"/>
+      <w:r>
         <w:t>']</w:t>
       </w:r>
     </w:p>
@@ -811,7 +1264,7 @@
       </w:r>
       <w:proofErr w:type="spellEnd"/>
       <w:r>
-        <w:t>=31, bias=True)</w:t>
+        <w:t>=62, bias=True)</w:t>
       </w:r>
     </w:p>
     <w:p>
@@ -826,6 +1279,32 @@
     </w:p>
     <w:p>
       <w:r>
+        <w:t>[</w:t>
+      </w:r>
+      <w:proofErr w:type="gramStart"/>
+      <w:r>
+        <w:t xml:space="preserve">1,   </w:t>
+      </w:r>
+      <w:proofErr w:type="gramEnd"/>
+      <w:r>
+        <w:t>100] loss: 0.004</w:t>
+      </w:r>
+    </w:p>
+    <w:p>
+      <w:r>
+        <w:t>[</w:t>
+      </w:r>
+      <w:proofErr w:type="gramStart"/>
+      <w:r>
+        <w:t xml:space="preserve">1,   </w:t>
+      </w:r>
+      <w:proofErr w:type="gramEnd"/>
+      <w:r>
+        <w:t>200] loss: 0.004</w:t>
+      </w:r>
+    </w:p>
+    <w:p>
+      <w:r>
         <w:t xml:space="preserve">EPOCH            </w:t>
       </w:r>
       <w:proofErr w:type="gramStart"/>
@@ -847,7 +1326,7 @@
       </w:r>
       <w:proofErr w:type="gramEnd"/>
       <w:r>
-        <w:t xml:space="preserve"> 0.8010311226050059</w:t>
+        <w:t xml:space="preserve"> 0.6072895861647913</w:t>
       </w:r>
     </w:p>
     <w:p>
@@ -860,7 +1339,7 @@
       </w:r>
       <w:proofErr w:type="gramEnd"/>
       <w:r>
-        <w:t xml:space="preserve"> 78.25520833333333%</w:t>
+        <w:t xml:space="preserve"> 84.74875909430884%</w:t>
       </w:r>
     </w:p>
     <w:p>
@@ -873,12 +1352,12 @@
       </w:r>
       <w:proofErr w:type="gramEnd"/>
       <w:r>
-        <w:t xml:space="preserve"> 0.2164478674530983</w:t>
-      </w:r>
-    </w:p>
-    <w:p>
-      <w:r>
-        <w:t>Validation accuracy: 94.40104166666667%</w:t>
+        <w:t xml:space="preserve"> 0.2509141638773694</w:t>
+      </w:r>
+    </w:p>
+    <w:p>
+      <w:r>
+        <w:t>Validation accuracy: 93.69050856676638%</w:t>
       </w:r>
     </w:p>
     <w:p>
@@ -888,6 +1367,33 @@
     </w:p>
     <w:p>
       <w:r>
+        <w:t>[</w:t>
+      </w:r>
+      <w:proofErr w:type="gramStart"/>
+      <w:r>
+        <w:t xml:space="preserve">2,   </w:t>
+      </w:r>
+      <w:proofErr w:type="gramEnd"/>
+      <w:r>
+        <w:t>100] loss: 0.002</w:t>
+      </w:r>
+    </w:p>
+    <w:p>
+      <w:r>
+        <w:lastRenderedPageBreak/>
+        <w:t>[</w:t>
+      </w:r>
+      <w:proofErr w:type="gramStart"/>
+      <w:r>
+        <w:t xml:space="preserve">2,   </w:t>
+      </w:r>
+      <w:proofErr w:type="gramEnd"/>
+      <w:r>
+        <w:t>200] loss: 0.003</w:t>
+      </w:r>
+    </w:p>
+    <w:p>
+      <w:r>
         <w:t xml:space="preserve">EPOCH            </w:t>
       </w:r>
       <w:proofErr w:type="gramStart"/>
@@ -909,7 +1415,7 @@
       </w:r>
       <w:proofErr w:type="gramEnd"/>
       <w:r>
-        <w:t xml:space="preserve"> 0.07720095400388043</w:t>
+        <w:t xml:space="preserve"> 0.1866052173908379</w:t>
       </w:r>
     </w:p>
     <w:p>
@@ -922,7 +1428,7 @@
       </w:r>
       <w:proofErr w:type="gramEnd"/>
       <w:r>
-        <w:t xml:space="preserve"> 98.66536458333333%</w:t>
+        <w:t xml:space="preserve"> 95.58713537771129%</w:t>
       </w:r>
     </w:p>
     <w:p>
@@ -935,22 +1441,488 @@
       </w:r>
       <w:proofErr w:type="gramEnd"/>
       <w:r>
-        <w:t xml:space="preserve"> 0.12360151670873165</w:t>
+        <w:t xml:space="preserve"> 0.21311334413388905</w:t>
+      </w:r>
+    </w:p>
+    <w:p>
+      <w:r>
+        <w:t>Validation accuracy: 94.72395974979602%</w:t>
+      </w:r>
+    </w:p>
+    <w:p>
+      <w:r>
+        <w:t>----------------------------------------------------</w:t>
+      </w:r>
+    </w:p>
+    <w:p>
+      <w:r>
+        <w:t>[</w:t>
+      </w:r>
+      <w:proofErr w:type="gramStart"/>
+      <w:r>
+        <w:t xml:space="preserve">3,   </w:t>
+      </w:r>
+      <w:proofErr w:type="gramEnd"/>
+      <w:r>
+        <w:t>100] loss: 0.002</w:t>
+      </w:r>
+    </w:p>
+    <w:p>
+      <w:r>
+        <w:t>[</w:t>
+      </w:r>
+      <w:proofErr w:type="gramStart"/>
+      <w:r>
+        <w:t xml:space="preserve">3,   </w:t>
+      </w:r>
+      <w:proofErr w:type="gramEnd"/>
+      <w:r>
+        <w:t>200] loss: 0.001</w:t>
+      </w:r>
+    </w:p>
+    <w:p>
+      <w:r>
+        <w:t xml:space="preserve">EPOCH            </w:t>
+      </w:r>
+      <w:proofErr w:type="gramStart"/>
+      <w:r>
+        <w:t xml:space="preserve">  :</w:t>
+      </w:r>
+      <w:proofErr w:type="gramEnd"/>
+      <w:r>
+        <w:t xml:space="preserve"> 3</w:t>
+      </w:r>
+    </w:p>
+    <w:p>
+      <w:r>
+        <w:t xml:space="preserve">Training loss    </w:t>
+      </w:r>
+      <w:proofErr w:type="gramStart"/>
+      <w:r>
+        <w:t xml:space="preserve">  :</w:t>
+      </w:r>
+      <w:proofErr w:type="gramEnd"/>
+      <w:r>
+        <w:t xml:space="preserve"> 0.15179915423946702</w:t>
+      </w:r>
+    </w:p>
+    <w:p>
+      <w:r>
+        <w:t xml:space="preserve">Training </w:t>
+      </w:r>
+      <w:proofErr w:type="gramStart"/>
+      <w:r>
+        <w:t>accuracy  :</w:t>
+      </w:r>
+      <w:proofErr w:type="gramEnd"/>
+      <w:r>
+        <w:t xml:space="preserve"> 96.7294485619093%</w:t>
+      </w:r>
+    </w:p>
+    <w:p>
+      <w:r>
+        <w:t xml:space="preserve">Validation loss  </w:t>
+      </w:r>
+      <w:proofErr w:type="gramStart"/>
+      <w:r>
+        <w:t xml:space="preserve">  :</w:t>
+      </w:r>
+      <w:proofErr w:type="gramEnd"/>
+      <w:r>
+        <w:t xml:space="preserve"> 0.20174819955626097</w:t>
+      </w:r>
+    </w:p>
+    <w:p>
+      <w:r>
+        <w:t>Validation accuracy: 95.40386184389448%</w:t>
+      </w:r>
+    </w:p>
+    <w:p>
+      <w:r>
+        <w:t>----------------------------------------------------</w:t>
+      </w:r>
+    </w:p>
+    <w:p>
+      <w:r>
+        <w:t>[</w:t>
+      </w:r>
+      <w:proofErr w:type="gramStart"/>
+      <w:r>
+        <w:t xml:space="preserve">4,   </w:t>
+      </w:r>
+      <w:proofErr w:type="gramEnd"/>
+      <w:r>
+        <w:t>100] loss: 0.001</w:t>
+      </w:r>
+    </w:p>
+    <w:p>
+      <w:r>
+        <w:t>[</w:t>
+      </w:r>
+      <w:proofErr w:type="gramStart"/>
+      <w:r>
+        <w:t xml:space="preserve">4,   </w:t>
+      </w:r>
+      <w:proofErr w:type="gramEnd"/>
+      <w:r>
+        <w:t>200] loss: 0.002</w:t>
+      </w:r>
+    </w:p>
+    <w:p>
+      <w:r>
+        <w:t xml:space="preserve">EPOCH            </w:t>
+      </w:r>
+      <w:proofErr w:type="gramStart"/>
+      <w:r>
+        <w:t xml:space="preserve">  :</w:t>
+      </w:r>
+      <w:proofErr w:type="gramEnd"/>
+      <w:r>
+        <w:t xml:space="preserve"> 4</w:t>
+      </w:r>
+    </w:p>
+    <w:p>
+      <w:r>
+        <w:t xml:space="preserve">Training loss    </w:t>
+      </w:r>
+      <w:proofErr w:type="gramStart"/>
+      <w:r>
+        <w:t xml:space="preserve">  :</w:t>
+      </w:r>
+      <w:proofErr w:type="gramEnd"/>
+      <w:r>
+        <w:t xml:space="preserve"> 0.14982159758453878</w:t>
+      </w:r>
+    </w:p>
+    <w:p>
+      <w:r>
+        <w:t xml:space="preserve">Training </w:t>
+      </w:r>
+      <w:proofErr w:type="gramStart"/>
+      <w:r>
+        <w:t>accuracy  :</w:t>
+      </w:r>
+      <w:proofErr w:type="gramEnd"/>
+      <w:r>
+        <w:t xml:space="preserve"> 96.81104236078058%</w:t>
+      </w:r>
+    </w:p>
+    <w:p>
+      <w:r>
+        <w:t xml:space="preserve">Validation loss  </w:t>
+      </w:r>
+      <w:proofErr w:type="gramStart"/>
+      <w:r>
+        <w:t xml:space="preserve">  :</w:t>
+      </w:r>
+      <w:proofErr w:type="gramEnd"/>
+      <w:r>
+        <w:t xml:space="preserve"> 0.18944280835510371</w:t>
+      </w:r>
+    </w:p>
+    <w:p>
+      <w:r>
+        <w:t>Validation accuracy: 95.78460701658962%</w:t>
+      </w:r>
+    </w:p>
+    <w:p>
+      <w:r>
+        <w:t>----------------------------------------------------</w:t>
+      </w:r>
+    </w:p>
+    <w:p>
+      <w:r>
+        <w:t>[</w:t>
+      </w:r>
+      <w:proofErr w:type="gramStart"/>
+      <w:r>
+        <w:t xml:space="preserve">5,   </w:t>
+      </w:r>
+      <w:proofErr w:type="gramEnd"/>
+      <w:r>
+        <w:t>100] loss: 0.002</w:t>
+      </w:r>
+    </w:p>
+    <w:p>
+      <w:r>
+        <w:t>[</w:t>
+      </w:r>
+      <w:proofErr w:type="gramStart"/>
+      <w:r>
+        <w:t xml:space="preserve">5,   </w:t>
+      </w:r>
+      <w:proofErr w:type="gramEnd"/>
+      <w:r>
+        <w:t>200] loss: 0.002</w:t>
+      </w:r>
+    </w:p>
+    <w:p>
+      <w:r>
+        <w:t xml:space="preserve">EPOCH            </w:t>
+      </w:r>
+      <w:proofErr w:type="gramStart"/>
+      <w:r>
+        <w:t xml:space="preserve">  :</w:t>
+      </w:r>
+      <w:proofErr w:type="gramEnd"/>
+      <w:r>
+        <w:t xml:space="preserve"> 5</w:t>
+      </w:r>
+    </w:p>
+    <w:p>
+      <w:r>
+        <w:t xml:space="preserve">Training loss    </w:t>
+      </w:r>
+      <w:proofErr w:type="gramStart"/>
+      <w:r>
+        <w:t xml:space="preserve">  :</w:t>
+      </w:r>
+      <w:proofErr w:type="gramEnd"/>
+      <w:r>
+        <w:t xml:space="preserve"> 0.14695998764284496</w:t>
+      </w:r>
+    </w:p>
+    <w:p>
+      <w:r>
+        <w:t xml:space="preserve">Training </w:t>
+      </w:r>
+      <w:proofErr w:type="gramStart"/>
+      <w:r>
+        <w:t>accuracy  :</w:t>
+      </w:r>
+      <w:proofErr w:type="gramEnd"/>
+      <w:r>
+        <w:t xml:space="preserve"> 97.0898211735908%</w:t>
+      </w:r>
+    </w:p>
+    <w:p>
+      <w:r>
+        <w:t xml:space="preserve">Validation loss  </w:t>
+      </w:r>
+      <w:proofErr w:type="gramStart"/>
+      <w:r>
+        <w:t xml:space="preserve">  :</w:t>
+      </w:r>
+      <w:proofErr w:type="gramEnd"/>
+      <w:r>
+        <w:t xml:space="preserve"> 0.17113893369893066</w:t>
+      </w:r>
+    </w:p>
+    <w:p>
+      <w:r>
+        <w:t>Validation accuracy: 96.00217568670112%</w:t>
+      </w:r>
+    </w:p>
+    <w:p>
+      <w:r>
+        <w:t>----------------------------------------------------</w:t>
+      </w:r>
+    </w:p>
+    <w:p>
+      <w:r>
+        <w:t>[</w:t>
+      </w:r>
+      <w:proofErr w:type="gramStart"/>
+      <w:r>
+        <w:t xml:space="preserve">6,   </w:t>
+      </w:r>
+      <w:proofErr w:type="gramEnd"/>
+      <w:r>
+        <w:t>100] loss: 0.002</w:t>
+      </w:r>
+    </w:p>
+    <w:p>
+      <w:r>
+        <w:t>[</w:t>
+      </w:r>
+      <w:proofErr w:type="gramStart"/>
+      <w:r>
+        <w:t xml:space="preserve">6,   </w:t>
+      </w:r>
+      <w:proofErr w:type="gramEnd"/>
+      <w:r>
+        <w:t>200] loss: 0.002</w:t>
+      </w:r>
+    </w:p>
+    <w:p>
+      <w:r>
+        <w:t xml:space="preserve">EPOCH            </w:t>
+      </w:r>
+      <w:proofErr w:type="gramStart"/>
+      <w:r>
+        <w:t xml:space="preserve">  :</w:t>
+      </w:r>
+      <w:proofErr w:type="gramEnd"/>
+      <w:r>
+        <w:t xml:space="preserve"> 6</w:t>
+      </w:r>
+    </w:p>
+    <w:p>
+      <w:r>
+        <w:t xml:space="preserve">Training loss    </w:t>
+      </w:r>
+      <w:proofErr w:type="gramStart"/>
+      <w:r>
+        <w:t xml:space="preserve">  :</w:t>
+      </w:r>
+      <w:proofErr w:type="gramEnd"/>
+      <w:r>
+        <w:t xml:space="preserve"> 0.13551712172307157</w:t>
+      </w:r>
+    </w:p>
+    <w:p>
+      <w:r>
+        <w:t xml:space="preserve">Training </w:t>
+      </w:r>
+      <w:proofErr w:type="gramStart"/>
+      <w:r>
+        <w:t>accuracy  :</w:t>
+      </w:r>
+      <w:proofErr w:type="gramEnd"/>
+      <w:r>
+        <w:t xml:space="preserve"> 97.38219895287958%</w:t>
+      </w:r>
+    </w:p>
+    <w:p>
+      <w:r>
+        <w:t xml:space="preserve">Validation loss  </w:t>
+      </w:r>
+      <w:proofErr w:type="gramStart"/>
+      <w:r>
+        <w:t xml:space="preserve">  :</w:t>
+      </w:r>
+      <w:proofErr w:type="gramEnd"/>
+      <w:r>
+        <w:t xml:space="preserve"> 0.2531927452160024</w:t>
+      </w:r>
+    </w:p>
+    <w:p>
+      <w:r>
+        <w:t>Validation accuracy: 93.52733206418276%</w:t>
+      </w:r>
+    </w:p>
+    <w:p>
+      <w:r>
+        <w:t>----------------------------------------------------</w:t>
+      </w:r>
+    </w:p>
+    <w:p>
+      <w:r>
+        <w:t>[</w:t>
+      </w:r>
+      <w:proofErr w:type="gramStart"/>
+      <w:r>
+        <w:t xml:space="preserve">7,   </w:t>
+      </w:r>
+      <w:proofErr w:type="gramEnd"/>
+      <w:r>
+        <w:t>100] loss: 0.002</w:t>
+      </w:r>
+    </w:p>
+    <w:p>
+      <w:r>
+        <w:t>[</w:t>
+      </w:r>
+      <w:proofErr w:type="gramStart"/>
+      <w:r>
+        <w:t xml:space="preserve">7,   </w:t>
+      </w:r>
+      <w:proofErr w:type="gramEnd"/>
+      <w:r>
+        <w:t>200] loss: 0.002</w:t>
+      </w:r>
+    </w:p>
+    <w:p>
+      <w:r>
+        <w:t xml:space="preserve">EPOCH            </w:t>
+      </w:r>
+      <w:proofErr w:type="gramStart"/>
+      <w:r>
+        <w:t xml:space="preserve">  :</w:t>
+      </w:r>
+      <w:proofErr w:type="gramEnd"/>
+      <w:r>
+        <w:t xml:space="preserve"> 7</w:t>
+      </w:r>
+    </w:p>
+    <w:p>
+      <w:r>
+        <w:t xml:space="preserve">Training loss    </w:t>
+      </w:r>
+      <w:proofErr w:type="gramStart"/>
+      <w:r>
+        <w:t xml:space="preserve">  :</w:t>
+      </w:r>
+      <w:proofErr w:type="gramEnd"/>
+      <w:r>
+        <w:t xml:space="preserve"> 0.13216977405736147</w:t>
+      </w:r>
+    </w:p>
+    <w:p>
+      <w:r>
+        <w:t xml:space="preserve">Training </w:t>
+      </w:r>
+      <w:proofErr w:type="gramStart"/>
+      <w:r>
+        <w:t>accuracy  :</w:t>
+      </w:r>
+      <w:proofErr w:type="gramEnd"/>
+      <w:r>
+        <w:t xml:space="preserve"> 97.4297953355545%</w:t>
+      </w:r>
+    </w:p>
+    <w:p>
+      <w:r>
+        <w:t xml:space="preserve">Validation loss  </w:t>
+      </w:r>
+      <w:proofErr w:type="gramStart"/>
+      <w:r>
+        <w:t xml:space="preserve">  :</w:t>
+      </w:r>
+      <w:proofErr w:type="gramEnd"/>
+      <w:r>
+        <w:t xml:space="preserve"> 0.1791645148087689</w:t>
+      </w:r>
+    </w:p>
+    <w:p>
+      <w:r>
+        <w:t>Validation accuracy: 96.43731302692412%</w:t>
       </w:r>
     </w:p>
     <w:p>
       <w:r>
         <w:lastRenderedPageBreak/>
-        <w:t>Validation accuracy: 96.35416666666667%</w:t>
-      </w:r>
-    </w:p>
-    <w:p>
-      <w:r>
         <w:t>----------------------------------------------------</w:t>
       </w:r>
     </w:p>
     <w:p>
       <w:r>
+        <w:t>[</w:t>
+      </w:r>
+      <w:proofErr w:type="gramStart"/>
+      <w:r>
+        <w:t xml:space="preserve">8,   </w:t>
+      </w:r>
+      <w:proofErr w:type="gramEnd"/>
+      <w:r>
+        <w:t>100] loss: 0.001</w:t>
+      </w:r>
+    </w:p>
+    <w:p>
+      <w:r>
+        <w:t>[</w:t>
+      </w:r>
+      <w:proofErr w:type="gramStart"/>
+      <w:r>
+        <w:t xml:space="preserve">8,   </w:t>
+      </w:r>
+      <w:proofErr w:type="gramEnd"/>
+      <w:r>
+        <w:t>200] loss: 0.002</w:t>
+      </w:r>
+    </w:p>
+    <w:p>
+      <w:r>
         <w:t xml:space="preserve">EPOCH            </w:t>
       </w:r>
       <w:proofErr w:type="gramStart"/>
@@ -959,7 +1931,7 @@
       </w:r>
       <w:proofErr w:type="gramEnd"/>
       <w:r>
-        <w:t xml:space="preserve"> 3</w:t>
+        <w:t xml:space="preserve"> 8</w:t>
       </w:r>
     </w:p>
     <w:p>
@@ -972,7 +1944,7 @@
       </w:r>
       <w:proofErr w:type="gramEnd"/>
       <w:r>
-        <w:t xml:space="preserve"> 0.02528201330763598</w:t>
+        <w:t xml:space="preserve"> 0.12287972041020025</w:t>
       </w:r>
     </w:p>
     <w:p>
@@ -985,7 +1957,7 @@
       </w:r>
       <w:proofErr w:type="gramEnd"/>
       <w:r>
-        <w:t xml:space="preserve"> 99.8046875%</w:t>
+        <w:t xml:space="preserve"> 97.89216019582511%</w:t>
       </w:r>
     </w:p>
     <w:p>
@@ -998,12 +1970,12 @@
       </w:r>
       <w:proofErr w:type="gramEnd"/>
       <w:r>
-        <w:t xml:space="preserve"> 0.10179066347579162</w:t>
-      </w:r>
-    </w:p>
-    <w:p>
-      <w:r>
-        <w:t>Validation accuracy: 97.13541666666667%</w:t>
+        <w:t xml:space="preserve"> 0.21546483137116731</w:t>
+      </w:r>
+    </w:p>
+    <w:p>
+      <w:r>
+        <w:t>Validation accuracy: 94.64237149850422%</w:t>
       </w:r>
     </w:p>
     <w:p>
@@ -1013,6 +1985,32 @@
     </w:p>
     <w:p>
       <w:r>
+        <w:t>[</w:t>
+      </w:r>
+      <w:proofErr w:type="gramStart"/>
+      <w:r>
+        <w:t xml:space="preserve">9,   </w:t>
+      </w:r>
+      <w:proofErr w:type="gramEnd"/>
+      <w:r>
+        <w:t>100] loss: 0.001</w:t>
+      </w:r>
+    </w:p>
+    <w:p>
+      <w:r>
+        <w:t>[</w:t>
+      </w:r>
+      <w:proofErr w:type="gramStart"/>
+      <w:r>
+        <w:t xml:space="preserve">9,   </w:t>
+      </w:r>
+      <w:proofErr w:type="gramEnd"/>
+      <w:r>
+        <w:t>200] loss: 0.001</w:t>
+      </w:r>
+    </w:p>
+    <w:p>
+      <w:r>
         <w:t xml:space="preserve">EPOCH            </w:t>
       </w:r>
       <w:proofErr w:type="gramStart"/>
@@ -1021,7 +2019,7 @@
       </w:r>
       <w:proofErr w:type="gramEnd"/>
       <w:r>
-        <w:t xml:space="preserve"> 4</w:t>
+        <w:t xml:space="preserve"> 9</w:t>
       </w:r>
     </w:p>
     <w:p>
@@ -1034,7 +2032,7 @@
       </w:r>
       <w:proofErr w:type="gramEnd"/>
       <w:r>
-        <w:t xml:space="preserve"> 0.014590620810243612</w:t>
+        <w:t xml:space="preserve"> 0.12176379507724551</w:t>
       </w:r>
     </w:p>
     <w:p>
@@ -1047,7 +2045,7 @@
       </w:r>
       <w:proofErr w:type="gramEnd"/>
       <w:r>
-        <w:t xml:space="preserve"> 99.83723958333333%</w:t>
+        <w:t xml:space="preserve"> 97.89895967906439%</w:t>
       </w:r>
     </w:p>
     <w:p>
@@ -1060,12 +2058,12 @@
       </w:r>
       <w:proofErr w:type="gramEnd"/>
       <w:r>
-        <w:t xml:space="preserve"> 0.10148972800622384</w:t>
-      </w:r>
-    </w:p>
-    <w:p>
-      <w:r>
-        <w:t>Validation accuracy: 96.875%</w:t>
+        <w:t xml:space="preserve"> 0.16082389062275082</w:t>
+      </w:r>
+    </w:p>
+    <w:p>
+      <w:r>
+        <w:t>Validation accuracy: 96.54609736197988%</w:t>
       </w:r>
     </w:p>
     <w:p>
@@ -1075,6 +2073,32 @@
     </w:p>
     <w:p>
       <w:r>
+        <w:t>[</w:t>
+      </w:r>
+      <w:proofErr w:type="gramStart"/>
+      <w:r>
+        <w:t xml:space="preserve">10,   </w:t>
+      </w:r>
+      <w:proofErr w:type="gramEnd"/>
+      <w:r>
+        <w:t>100] loss: 0.001</w:t>
+      </w:r>
+    </w:p>
+    <w:p>
+      <w:r>
+        <w:t>[</w:t>
+      </w:r>
+      <w:proofErr w:type="gramStart"/>
+      <w:r>
+        <w:t xml:space="preserve">10,   </w:t>
+      </w:r>
+      <w:proofErr w:type="gramEnd"/>
+      <w:r>
+        <w:t>200] loss: 0.002</w:t>
+      </w:r>
+    </w:p>
+    <w:p>
+      <w:r>
         <w:t xml:space="preserve">EPOCH            </w:t>
       </w:r>
       <w:proofErr w:type="gramStart"/>
@@ -1083,7 +2107,7 @@
       </w:r>
       <w:proofErr w:type="gramEnd"/>
       <w:r>
-        <w:t xml:space="preserve"> 5</w:t>
+        <w:t xml:space="preserve"> 10</w:t>
       </w:r>
     </w:p>
     <w:p>
@@ -1096,7 +2120,7 @@
       </w:r>
       <w:proofErr w:type="gramEnd"/>
       <w:r>
-        <w:t xml:space="preserve"> 0.010130403282043213</w:t>
+        <w:t xml:space="preserve"> 0.12289603612291146</w:t>
       </w:r>
     </w:p>
     <w:p>
@@ -1109,7 +2133,7 @@
       </w:r>
       <w:proofErr w:type="gramEnd"/>
       <w:r>
-        <w:t xml:space="preserve"> 100.0%</w:t>
+        <w:t xml:space="preserve"> 97.6881756986469%</w:t>
       </w:r>
     </w:p>
     <w:p>
@@ -1122,12 +2146,12 @@
       </w:r>
       <w:proofErr w:type="gramEnd"/>
       <w:r>
-        <w:t xml:space="preserve"> 0.10632985038682818</w:t>
-      </w:r>
-    </w:p>
-    <w:p>
-      <w:r>
-        <w:t>Validation accuracy: 97.00520833333333%</w:t>
+        <w:t xml:space="preserve"> 0.14191297503116826</w:t>
+      </w:r>
+    </w:p>
+    <w:p>
+      <w:r>
+        <w:t>Validation accuracy: 97.19880337231439%</w:t>
       </w:r>
     </w:p>
     <w:p>
@@ -1137,6 +2161,32 @@
     </w:p>
     <w:p>
       <w:r>
+        <w:t>[</w:t>
+      </w:r>
+      <w:proofErr w:type="gramStart"/>
+      <w:r>
+        <w:t xml:space="preserve">11,   </w:t>
+      </w:r>
+      <w:proofErr w:type="gramEnd"/>
+      <w:r>
+        <w:t>100] loss: 0.001</w:t>
+      </w:r>
+    </w:p>
+    <w:p>
+      <w:r>
+        <w:t>[</w:t>
+      </w:r>
+      <w:proofErr w:type="gramStart"/>
+      <w:r>
+        <w:t xml:space="preserve">11,   </w:t>
+      </w:r>
+      <w:proofErr w:type="gramEnd"/>
+      <w:r>
+        <w:t>200] loss: 0.001</w:t>
+      </w:r>
+    </w:p>
+    <w:p>
+      <w:r>
         <w:t xml:space="preserve">EPOCH            </w:t>
       </w:r>
       <w:proofErr w:type="gramStart"/>
@@ -1145,7 +2195,7 @@
       </w:r>
       <w:proofErr w:type="gramEnd"/>
       <w:r>
-        <w:t xml:space="preserve"> 6</w:t>
+        <w:t xml:space="preserve"> 11</w:t>
       </w:r>
     </w:p>
     <w:p>
@@ -1158,7 +2208,7 @@
       </w:r>
       <w:proofErr w:type="gramEnd"/>
       <w:r>
-        <w:t xml:space="preserve"> 0.02909348240549055</w:t>
+        <w:t xml:space="preserve"> 0.10859063800449414</w:t>
       </w:r>
     </w:p>
     <w:p>
@@ -1171,7 +2221,7 @@
       </w:r>
       <w:proofErr w:type="gramEnd"/>
       <w:r>
-        <w:t xml:space="preserve"> 99.64192708333333%</w:t>
+        <w:t xml:space="preserve"> 98.34772557285646%</w:t>
       </w:r>
     </w:p>
     <w:p>
@@ -1184,12 +2234,12 @@
       </w:r>
       <w:proofErr w:type="gramEnd"/>
       <w:r>
-        <w:t xml:space="preserve"> 0.16329924513896307</w:t>
-      </w:r>
-    </w:p>
-    <w:p>
-      <w:r>
-        <w:t>Validation accuracy: 95.44270833333333%</w:t>
+        <w:t xml:space="preserve"> 0.16003751365717644</w:t>
+      </w:r>
+    </w:p>
+    <w:p>
+      <w:r>
+        <w:t>Validation accuracy: 96.51890127821594%</w:t>
       </w:r>
     </w:p>
     <w:p>
@@ -1199,6 +2249,32 @@
     </w:p>
     <w:p>
       <w:r>
+        <w:t>[</w:t>
+      </w:r>
+      <w:proofErr w:type="gramStart"/>
+      <w:r>
+        <w:t xml:space="preserve">12,   </w:t>
+      </w:r>
+      <w:proofErr w:type="gramEnd"/>
+      <w:r>
+        <w:t>100] loss: 0.001</w:t>
+      </w:r>
+    </w:p>
+    <w:p>
+      <w:r>
+        <w:t>[</w:t>
+      </w:r>
+      <w:proofErr w:type="gramStart"/>
+      <w:r>
+        <w:t xml:space="preserve">12,   </w:t>
+      </w:r>
+      <w:proofErr w:type="gramEnd"/>
+      <w:r>
+        <w:t>200] loss: 0.001</w:t>
+      </w:r>
+    </w:p>
+    <w:p>
+      <w:r>
         <w:t xml:space="preserve">EPOCH            </w:t>
       </w:r>
       <w:proofErr w:type="gramStart"/>
@@ -1207,7 +2283,7 @@
       </w:r>
       <w:proofErr w:type="gramEnd"/>
       <w:r>
-        <w:t xml:space="preserve"> 7</w:t>
+        <w:t xml:space="preserve"> 12</w:t>
       </w:r>
     </w:p>
     <w:p>
@@ -1220,7 +2296,7 @@
       </w:r>
       <w:proofErr w:type="gramEnd"/>
       <w:r>
-        <w:t xml:space="preserve"> 0.17332507270233086</w:t>
+        <w:t xml:space="preserve"> 0.10249395073655752</w:t>
       </w:r>
     </w:p>
     <w:p>
@@ -1233,7 +2309,7 @@
       </w:r>
       <w:proofErr w:type="gramEnd"/>
       <w:r>
-        <w:t xml:space="preserve"> 95.703125%</w:t>
+        <w:t xml:space="preserve"> 98.35452505609574%</w:t>
       </w:r>
     </w:p>
     <w:p>
@@ -1246,12 +2322,12 @@
       </w:r>
       <w:proofErr w:type="gramEnd"/>
       <w:r>
-        <w:t xml:space="preserve"> 0.2354018228749434</w:t>
-      </w:r>
-    </w:p>
-    <w:p>
-      <w:r>
-        <w:t>Validation accuracy: 92.83854166666667%</w:t>
+        <w:t xml:space="preserve"> 0.17467470392118759</w:t>
+      </w:r>
+    </w:p>
+    <w:p>
+      <w:r>
+        <w:t>Validation accuracy: 96.43731302692412%</w:t>
       </w:r>
     </w:p>
     <w:p>
@@ -1261,6 +2337,32 @@
     </w:p>
     <w:p>
       <w:r>
+        <w:t>[</w:t>
+      </w:r>
+      <w:proofErr w:type="gramStart"/>
+      <w:r>
+        <w:t xml:space="preserve">13,   </w:t>
+      </w:r>
+      <w:proofErr w:type="gramEnd"/>
+      <w:r>
+        <w:t>100] loss: 0.001</w:t>
+      </w:r>
+    </w:p>
+    <w:p>
+      <w:r>
+        <w:t>[</w:t>
+      </w:r>
+      <w:proofErr w:type="gramStart"/>
+      <w:r>
+        <w:t xml:space="preserve">13,   </w:t>
+      </w:r>
+      <w:proofErr w:type="gramEnd"/>
+      <w:r>
+        <w:t>200] loss: 0.002</w:t>
+      </w:r>
+    </w:p>
+    <w:p>
+      <w:r>
         <w:t xml:space="preserve">EPOCH            </w:t>
       </w:r>
       <w:proofErr w:type="gramStart"/>
@@ -1269,7 +2371,7 @@
       </w:r>
       <w:proofErr w:type="gramEnd"/>
       <w:r>
-        <w:t xml:space="preserve"> 8</w:t>
+        <w:t xml:space="preserve"> 13</w:t>
       </w:r>
     </w:p>
     <w:p>
@@ -1282,7 +2384,7 @@
       </w:r>
       <w:proofErr w:type="gramEnd"/>
       <w:r>
-        <w:t xml:space="preserve"> 0.09875882719643414</w:t>
+        <w:t xml:space="preserve"> 0.09056286318358732</w:t>
       </w:r>
     </w:p>
     <w:p>
@@ -1295,11 +2397,12 @@
       </w:r>
       <w:proofErr w:type="gramEnd"/>
       <w:r>
-        <w:t xml:space="preserve"> 97.65625%</w:t>
-      </w:r>
-    </w:p>
-    <w:p>
-      <w:r>
+        <w:t xml:space="preserve"> 98.78289250017%</w:t>
+      </w:r>
+    </w:p>
+    <w:p>
+      <w:r>
+        <w:lastRenderedPageBreak/>
         <w:t xml:space="preserve">Validation loss  </w:t>
       </w:r>
       <w:proofErr w:type="gramStart"/>
@@ -1308,12 +2411,12 @@
       </w:r>
       <w:proofErr w:type="gramEnd"/>
       <w:r>
-        <w:t xml:space="preserve"> 0.11756004424144824</w:t>
-      </w:r>
-    </w:p>
-    <w:p>
-      <w:r>
-        <w:t>Validation accuracy: 96.35416666666667%</w:t>
+        <w:t xml:space="preserve"> 0.16237154070501714</w:t>
+      </w:r>
+    </w:p>
+    <w:p>
+      <w:r>
+        <w:t>Validation accuracy: 96.57329344574381%</w:t>
       </w:r>
     </w:p>
     <w:p>
@@ -1323,6 +2426,32 @@
     </w:p>
     <w:p>
       <w:r>
+        <w:t>[</w:t>
+      </w:r>
+      <w:proofErr w:type="gramStart"/>
+      <w:r>
+        <w:t xml:space="preserve">14,   </w:t>
+      </w:r>
+      <w:proofErr w:type="gramEnd"/>
+      <w:r>
+        <w:t>100] loss: 0.001</w:t>
+      </w:r>
+    </w:p>
+    <w:p>
+      <w:r>
+        <w:t>[</w:t>
+      </w:r>
+      <w:proofErr w:type="gramStart"/>
+      <w:r>
+        <w:t xml:space="preserve">14,   </w:t>
+      </w:r>
+      <w:proofErr w:type="gramEnd"/>
+      <w:r>
+        <w:t>200] loss: 0.002</w:t>
+      </w:r>
+    </w:p>
+    <w:p>
+      <w:r>
         <w:t xml:space="preserve">EPOCH            </w:t>
       </w:r>
       <w:proofErr w:type="gramStart"/>
@@ -1331,7 +2460,7 @@
       </w:r>
       <w:proofErr w:type="gramEnd"/>
       <w:r>
-        <w:t xml:space="preserve"> 9</w:t>
+        <w:t xml:space="preserve"> 14</w:t>
       </w:r>
     </w:p>
     <w:p>
@@ -1344,7 +2473,7 @@
       </w:r>
       <w:proofErr w:type="gramEnd"/>
       <w:r>
-        <w:t xml:space="preserve"> 0.045185178673515715</w:t>
+        <w:t xml:space="preserve"> 0.10612952295001038</w:t>
       </w:r>
     </w:p>
     <w:p>
@@ -1357,7 +2486,7 @@
       </w:r>
       <w:proofErr w:type="gramEnd"/>
       <w:r>
-        <w:t xml:space="preserve"> 99.15364583333333%</w:t>
+        <w:t xml:space="preserve"> 98.33412660637792%</w:t>
       </w:r>
     </w:p>
     <w:p>
@@ -1370,12 +2499,12 @@
       </w:r>
       <w:proofErr w:type="gramEnd"/>
       <w:r>
-        <w:t xml:space="preserve"> 0.12583270311976472</w:t>
-      </w:r>
-    </w:p>
-    <w:p>
-      <w:r>
-        <w:t>Validation accuracy: 96.35416666666667%</w:t>
+        <w:t xml:space="preserve"> 0.17944993718603497</w:t>
+      </w:r>
+    </w:p>
+    <w:p>
+      <w:r>
+        <w:t>Validation accuracy: 96.24694044057655%</w:t>
       </w:r>
     </w:p>
     <w:p>
@@ -1385,6 +2514,32 @@
     </w:p>
     <w:p>
       <w:r>
+        <w:t>[</w:t>
+      </w:r>
+      <w:proofErr w:type="gramStart"/>
+      <w:r>
+        <w:t xml:space="preserve">15,   </w:t>
+      </w:r>
+      <w:proofErr w:type="gramEnd"/>
+      <w:r>
+        <w:t>100] loss: 0.001</w:t>
+      </w:r>
+    </w:p>
+    <w:p>
+      <w:r>
+        <w:t>[</w:t>
+      </w:r>
+      <w:proofErr w:type="gramStart"/>
+      <w:r>
+        <w:t xml:space="preserve">15,   </w:t>
+      </w:r>
+      <w:proofErr w:type="gramEnd"/>
+      <w:r>
+        <w:t>200] loss: 0.002</w:t>
+      </w:r>
+    </w:p>
+    <w:p>
+      <w:r>
         <w:t xml:space="preserve">EPOCH            </w:t>
       </w:r>
       <w:proofErr w:type="gramStart"/>
@@ -1393,7 +2548,7 @@
       </w:r>
       <w:proofErr w:type="gramEnd"/>
       <w:r>
-        <w:t xml:space="preserve"> 10</w:t>
+        <w:t xml:space="preserve"> 15</w:t>
       </w:r>
     </w:p>
     <w:p>
@@ -1406,12 +2561,364 @@
       </w:r>
       <w:proofErr w:type="gramEnd"/>
       <w:r>
-        <w:t xml:space="preserve"> 0.022846321905187022</w:t>
+        <w:t xml:space="preserve"> 0.09913826802573343</w:t>
+      </w:r>
+    </w:p>
+    <w:p>
+      <w:r>
+        <w:t xml:space="preserve">Training </w:t>
+      </w:r>
+      <w:proofErr w:type="gramStart"/>
+      <w:r>
+        <w:t>accuracy  :</w:t>
+      </w:r>
+      <w:proofErr w:type="gramEnd"/>
+      <w:r>
+        <w:t xml:space="preserve"> 98.54491058679541%</w:t>
+      </w:r>
+    </w:p>
+    <w:p>
+      <w:r>
+        <w:t xml:space="preserve">Validation loss  </w:t>
+      </w:r>
+      <w:proofErr w:type="gramStart"/>
+      <w:r>
+        <w:t xml:space="preserve">  :</w:t>
+      </w:r>
+      <w:proofErr w:type="gramEnd"/>
+      <w:r>
+        <w:t xml:space="preserve"> 0.15647868381300017</w:t>
+      </w:r>
+    </w:p>
+    <w:p>
+      <w:r>
+        <w:t>Validation accuracy: 96.81805819961926%</w:t>
+      </w:r>
+    </w:p>
+    <w:p>
+      <w:r>
+        <w:t>----------------------------------------------------</w:t>
+      </w:r>
+    </w:p>
+    <w:p>
+      <w:r>
+        <w:t>[</w:t>
+      </w:r>
+      <w:proofErr w:type="gramStart"/>
+      <w:r>
+        <w:t xml:space="preserve">16,   </w:t>
+      </w:r>
+      <w:proofErr w:type="gramEnd"/>
+      <w:r>
+        <w:t>100] loss: 0.001</w:t>
+      </w:r>
+    </w:p>
+    <w:p>
+      <w:r>
+        <w:t>[</w:t>
+      </w:r>
+      <w:proofErr w:type="gramStart"/>
+      <w:r>
+        <w:t xml:space="preserve">16,   </w:t>
+      </w:r>
+      <w:proofErr w:type="gramEnd"/>
+      <w:r>
+        <w:t>200] loss: 0.001</w:t>
+      </w:r>
+    </w:p>
+    <w:p>
+      <w:r>
+        <w:t xml:space="preserve">EPOCH            </w:t>
+      </w:r>
+      <w:proofErr w:type="gramStart"/>
+      <w:r>
+        <w:t xml:space="preserve">  :</w:t>
+      </w:r>
+      <w:proofErr w:type="gramEnd"/>
+      <w:r>
+        <w:t xml:space="preserve"> 16</w:t>
+      </w:r>
+    </w:p>
+    <w:p>
+      <w:r>
+        <w:t xml:space="preserve">Training loss    </w:t>
+      </w:r>
+      <w:proofErr w:type="gramStart"/>
+      <w:r>
+        <w:t xml:space="preserve">  :</w:t>
+      </w:r>
+      <w:proofErr w:type="gramEnd"/>
+      <w:r>
+        <w:t xml:space="preserve"> 0.09022936315517693</w:t>
+      </w:r>
+    </w:p>
+    <w:p>
+      <w:r>
+        <w:t xml:space="preserve">Training </w:t>
+      </w:r>
+      <w:proofErr w:type="gramStart"/>
+      <w:r>
+        <w:t>accuracy  :</w:t>
+      </w:r>
+      <w:proofErr w:type="gramEnd"/>
+      <w:r>
+        <w:t xml:space="preserve"> 98.70809818453797%</w:t>
+      </w:r>
+    </w:p>
+    <w:p>
+      <w:r>
+        <w:t xml:space="preserve">Validation loss  </w:t>
+      </w:r>
+      <w:proofErr w:type="gramStart"/>
+      <w:r>
+        <w:t xml:space="preserve">  :</w:t>
+      </w:r>
+      <w:proofErr w:type="gramEnd"/>
+      <w:r>
+        <w:t xml:space="preserve"> 0.15577384833573713</w:t>
+      </w:r>
+    </w:p>
+    <w:p>
+      <w:r>
+        <w:t>Validation accuracy: 97.03562686973076%</w:t>
+      </w:r>
+    </w:p>
+    <w:p>
+      <w:r>
+        <w:t>----------------------------------------------------</w:t>
+      </w:r>
+    </w:p>
+    <w:p>
+      <w:r>
+        <w:t>[</w:t>
+      </w:r>
+      <w:proofErr w:type="gramStart"/>
+      <w:r>
+        <w:t xml:space="preserve">17,   </w:t>
+      </w:r>
+      <w:proofErr w:type="gramEnd"/>
+      <w:r>
+        <w:t>100] loss: 0.001</w:t>
+      </w:r>
+    </w:p>
+    <w:p>
+      <w:r>
+        <w:t>[</w:t>
+      </w:r>
+      <w:proofErr w:type="gramStart"/>
+      <w:r>
+        <w:t xml:space="preserve">17,   </w:t>
+      </w:r>
+      <w:proofErr w:type="gramEnd"/>
+      <w:r>
+        <w:t>200] loss: 0.001</w:t>
+      </w:r>
+    </w:p>
+    <w:p>
+      <w:r>
+        <w:t xml:space="preserve">EPOCH            </w:t>
+      </w:r>
+      <w:proofErr w:type="gramStart"/>
+      <w:r>
+        <w:t xml:space="preserve">  :</w:t>
+      </w:r>
+      <w:proofErr w:type="gramEnd"/>
+      <w:r>
+        <w:t xml:space="preserve"> 17</w:t>
+      </w:r>
+    </w:p>
+    <w:p>
+      <w:r>
+        <w:t xml:space="preserve">Training loss    </w:t>
+      </w:r>
+      <w:proofErr w:type="gramStart"/>
+      <w:r>
+        <w:t xml:space="preserve">  :</w:t>
+      </w:r>
+      <w:proofErr w:type="gramEnd"/>
+      <w:r>
+        <w:t xml:space="preserve"> 0.08908118437786937</w:t>
+      </w:r>
+    </w:p>
+    <w:p>
+      <w:r>
+        <w:t xml:space="preserve">Training </w:t>
+      </w:r>
+      <w:proofErr w:type="gramStart"/>
+      <w:r>
+        <w:t>accuracy  :</w:t>
+      </w:r>
+      <w:proofErr w:type="gramEnd"/>
+      <w:r>
+        <w:t xml:space="preserve"> 98.75569456721288%</w:t>
+      </w:r>
+    </w:p>
+    <w:p>
+      <w:r>
+        <w:t xml:space="preserve">Validation loss  </w:t>
+      </w:r>
+      <w:proofErr w:type="gramStart"/>
+      <w:r>
+        <w:t xml:space="preserve">  :</w:t>
+      </w:r>
+      <w:proofErr w:type="gramEnd"/>
+      <w:r>
+        <w:t xml:space="preserve"> 0.15160120314867043</w:t>
+      </w:r>
+    </w:p>
+    <w:p>
+      <w:r>
+        <w:t>Validation accuracy: 96.8452542833832%</w:t>
+      </w:r>
+    </w:p>
+    <w:p>
+      <w:r>
+        <w:t>----------------------------------------------------</w:t>
+      </w:r>
+    </w:p>
+    <w:p>
+      <w:r>
+        <w:t>[</w:t>
+      </w:r>
+      <w:proofErr w:type="gramStart"/>
+      <w:r>
+        <w:t xml:space="preserve">18,   </w:t>
+      </w:r>
+      <w:proofErr w:type="gramEnd"/>
+      <w:r>
+        <w:t>100] loss: 0.001</w:t>
+      </w:r>
+    </w:p>
+    <w:p>
+      <w:r>
+        <w:t>[</w:t>
+      </w:r>
+      <w:proofErr w:type="gramStart"/>
+      <w:r>
+        <w:t xml:space="preserve">18,   </w:t>
+      </w:r>
+      <w:proofErr w:type="gramEnd"/>
+      <w:r>
+        <w:t>200] loss: 0.002</w:t>
+      </w:r>
+    </w:p>
+    <w:p>
+      <w:r>
+        <w:t xml:space="preserve">EPOCH            </w:t>
+      </w:r>
+      <w:proofErr w:type="gramStart"/>
+      <w:r>
+        <w:t xml:space="preserve">  :</w:t>
+      </w:r>
+      <w:proofErr w:type="gramEnd"/>
+      <w:r>
+        <w:t xml:space="preserve"> 18</w:t>
+      </w:r>
+    </w:p>
+    <w:p>
+      <w:r>
+        <w:t xml:space="preserve">Training loss    </w:t>
+      </w:r>
+      <w:proofErr w:type="gramStart"/>
+      <w:r>
+        <w:t xml:space="preserve">  :</w:t>
+      </w:r>
+      <w:proofErr w:type="gramEnd"/>
+      <w:r>
+        <w:t xml:space="preserve"> 0.08462703789715992</w:t>
+      </w:r>
+    </w:p>
+    <w:p>
+      <w:r>
+        <w:t xml:space="preserve">Training </w:t>
+      </w:r>
+      <w:proofErr w:type="gramStart"/>
+      <w:r>
+        <w:t>accuracy  :</w:t>
+      </w:r>
+      <w:proofErr w:type="gramEnd"/>
+      <w:r>
+        <w:t xml:space="preserve"> 98.94608009791256%</w:t>
+      </w:r>
+    </w:p>
+    <w:p>
+      <w:r>
+        <w:t xml:space="preserve">Validation loss  </w:t>
+      </w:r>
+      <w:proofErr w:type="gramStart"/>
+      <w:r>
+        <w:t xml:space="preserve">  :</w:t>
+      </w:r>
+      <w:proofErr w:type="gramEnd"/>
+      <w:r>
+        <w:t xml:space="preserve"> 0.15613663608301</w:t>
+      </w:r>
+    </w:p>
+    <w:p>
+      <w:r>
+        <w:t>Validation accuracy: 96.95403861843894%</w:t>
+      </w:r>
+    </w:p>
+    <w:p>
+      <w:r>
+        <w:t>----------------------------------------------------</w:t>
+      </w:r>
+    </w:p>
+    <w:p>
+      <w:r>
+        <w:t>[</w:t>
+      </w:r>
+      <w:proofErr w:type="gramStart"/>
+      <w:r>
+        <w:t xml:space="preserve">19,   </w:t>
+      </w:r>
+      <w:proofErr w:type="gramEnd"/>
+      <w:r>
+        <w:t>100] loss: 0.001</w:t>
+      </w:r>
+    </w:p>
+    <w:p>
+      <w:r>
+        <w:t>[</w:t>
+      </w:r>
+      <w:proofErr w:type="gramStart"/>
+      <w:r>
+        <w:t xml:space="preserve">19,   </w:t>
+      </w:r>
+      <w:proofErr w:type="gramEnd"/>
+      <w:r>
+        <w:t>200] loss: 0.001</w:t>
+      </w:r>
+    </w:p>
+    <w:p>
+      <w:r>
+        <w:t xml:space="preserve">EPOCH            </w:t>
+      </w:r>
+      <w:proofErr w:type="gramStart"/>
+      <w:r>
+        <w:t xml:space="preserve">  :</w:t>
+      </w:r>
+      <w:proofErr w:type="gramEnd"/>
+      <w:r>
+        <w:t xml:space="preserve"> 19</w:t>
       </w:r>
     </w:p>
     <w:p>
       <w:r>
         <w:lastRenderedPageBreak/>
+        <w:t xml:space="preserve">Training loss    </w:t>
+      </w:r>
+      <w:proofErr w:type="gramStart"/>
+      <w:r>
+        <w:t xml:space="preserve">  :</w:t>
+      </w:r>
+      <w:proofErr w:type="gramEnd"/>
+      <w:r>
+        <w:t xml:space="preserve"> 0.08761450169063274</w:t>
+      </w:r>
+    </w:p>
+    <w:p>
+      <w:r>
         <w:t xml:space="preserve">Training </w:t>
       </w:r>
       <w:proofErr w:type="gramStart"/>
@@ -1420,7 +2927,7 @@
       </w:r>
       <w:proofErr w:type="gramEnd"/>
       <w:r>
-        <w:t xml:space="preserve"> 99.57682291666667%</w:t>
+        <w:t xml:space="preserve"> 98.78969198340926%</w:t>
       </w:r>
     </w:p>
     <w:p>
@@ -1433,12 +2940,12 @@
       </w:r>
       <w:proofErr w:type="gramEnd"/>
       <w:r>
-        <w:t xml:space="preserve"> 0.10215443093329668</w:t>
-      </w:r>
-    </w:p>
-    <w:p>
-      <w:r>
-        <w:t>Validation accuracy: 97.265625%</w:t>
+        <w:t xml:space="preserve"> 0.12097671234902721</w:t>
+      </w:r>
+    </w:p>
+    <w:p>
+      <w:r>
+        <w:t>Validation accuracy: 97.49796029371771%</w:t>
       </w:r>
     </w:p>
     <w:p>
@@ -1448,6 +2955,32 @@
     </w:p>
     <w:p>
       <w:r>
+        <w:t>[</w:t>
+      </w:r>
+      <w:proofErr w:type="gramStart"/>
+      <w:r>
+        <w:t xml:space="preserve">20,   </w:t>
+      </w:r>
+      <w:proofErr w:type="gramEnd"/>
+      <w:r>
+        <w:t>100] loss: 0.001</w:t>
+      </w:r>
+    </w:p>
+    <w:p>
+      <w:r>
+        <w:t>[</w:t>
+      </w:r>
+      <w:proofErr w:type="gramStart"/>
+      <w:r>
+        <w:t xml:space="preserve">20,   </w:t>
+      </w:r>
+      <w:proofErr w:type="gramEnd"/>
+      <w:r>
+        <w:t>200] loss: 0.001</w:t>
+      </w:r>
+    </w:p>
+    <w:p>
+      <w:r>
         <w:t xml:space="preserve">EPOCH            </w:t>
       </w:r>
       <w:proofErr w:type="gramStart"/>
@@ -1456,7 +2989,7 @@
       </w:r>
       <w:proofErr w:type="gramEnd"/>
       <w:r>
-        <w:t xml:space="preserve"> 11</w:t>
+        <w:t xml:space="preserve"> 20</w:t>
       </w:r>
     </w:p>
     <w:p>
@@ -1469,7 +3002,7 @@
       </w:r>
       <w:proofErr w:type="gramEnd"/>
       <w:r>
-        <w:t xml:space="preserve"> 0.014057578451077765</w:t>
+        <w:t xml:space="preserve"> 0.07091873887038015</w:t>
       </w:r>
     </w:p>
     <w:p>
@@ -1482,7 +3015,7 @@
       </w:r>
       <w:proofErr w:type="gramEnd"/>
       <w:r>
-        <w:t xml:space="preserve"> 99.90234375%</w:t>
+        <w:t xml:space="preserve"> 99.2452573604406%</w:t>
       </w:r>
     </w:p>
     <w:p>
@@ -1495,12 +3028,12 @@
       </w:r>
       <w:proofErr w:type="gramEnd"/>
       <w:r>
-        <w:t xml:space="preserve"> 0.11088017374277115</w:t>
-      </w:r>
-    </w:p>
-    <w:p>
-      <w:r>
-        <w:t>Validation accuracy: 96.61458333333333%</w:t>
+        <w:t xml:space="preserve"> 0.1403764385485863</w:t>
+      </w:r>
+    </w:p>
+    <w:p>
+      <w:r>
+        <w:t>Validation accuracy: 97.66113679630134%</w:t>
       </w:r>
     </w:p>
     <w:p>
@@ -1510,6 +3043,32 @@
     </w:p>
     <w:p>
       <w:r>
+        <w:t>[</w:t>
+      </w:r>
+      <w:proofErr w:type="gramStart"/>
+      <w:r>
+        <w:t xml:space="preserve">21,   </w:t>
+      </w:r>
+      <w:proofErr w:type="gramEnd"/>
+      <w:r>
+        <w:t>100] loss: 0.001</w:t>
+      </w:r>
+    </w:p>
+    <w:p>
+      <w:r>
+        <w:t>[</w:t>
+      </w:r>
+      <w:proofErr w:type="gramStart"/>
+      <w:r>
+        <w:t xml:space="preserve">21,   </w:t>
+      </w:r>
+      <w:proofErr w:type="gramEnd"/>
+      <w:r>
+        <w:t>200] loss: 0.001</w:t>
+      </w:r>
+    </w:p>
+    <w:p>
+      <w:r>
         <w:t xml:space="preserve">EPOCH            </w:t>
       </w:r>
       <w:proofErr w:type="gramStart"/>
@@ -1518,7 +3077,7 @@
       </w:r>
       <w:proofErr w:type="gramEnd"/>
       <w:r>
-        <w:t xml:space="preserve"> 12</w:t>
+        <w:t xml:space="preserve"> 21</w:t>
       </w:r>
     </w:p>
     <w:p>
@@ -1531,7 +3090,7 @@
       </w:r>
       <w:proofErr w:type="gramEnd"/>
       <w:r>
-        <w:t xml:space="preserve"> 0.030700915318448097</w:t>
+        <w:t xml:space="preserve"> 0.0904894401824976</w:t>
       </w:r>
     </w:p>
     <w:p>
@@ -1544,7 +3103,7 @@
       </w:r>
       <w:proofErr w:type="gramEnd"/>
       <w:r>
-        <w:t xml:space="preserve"> 99.73958333333333%</w:t>
+        <w:t xml:space="preserve"> 98.78969198340926%</w:t>
       </w:r>
     </w:p>
     <w:p>
@@ -1557,12 +3116,12 @@
       </w:r>
       <w:proofErr w:type="gramEnd"/>
       <w:r>
-        <w:t xml:space="preserve"> 0.1451496115575234</w:t>
-      </w:r>
-    </w:p>
-    <w:p>
-      <w:r>
-        <w:t>Validation accuracy: 96.484375%</w:t>
+        <w:t xml:space="preserve"> 0.14673782652864517</w:t>
+      </w:r>
+    </w:p>
+    <w:p>
+      <w:r>
+        <w:t>Validation accuracy: 97.09001903725863%</w:t>
       </w:r>
     </w:p>
     <w:p>
@@ -1572,6 +3131,32 @@
     </w:p>
     <w:p>
       <w:r>
+        <w:t>[</w:t>
+      </w:r>
+      <w:proofErr w:type="gramStart"/>
+      <w:r>
+        <w:t xml:space="preserve">22,   </w:t>
+      </w:r>
+      <w:proofErr w:type="gramEnd"/>
+      <w:r>
+        <w:t>100] loss: 0.001</w:t>
+      </w:r>
+    </w:p>
+    <w:p>
+      <w:r>
+        <w:t>[</w:t>
+      </w:r>
+      <w:proofErr w:type="gramStart"/>
+      <w:r>
+        <w:t xml:space="preserve">22,   </w:t>
+      </w:r>
+      <w:proofErr w:type="gramEnd"/>
+      <w:r>
+        <w:t>200] loss: 0.002</w:t>
+      </w:r>
+    </w:p>
+    <w:p>
+      <w:r>
         <w:t xml:space="preserve">EPOCH            </w:t>
       </w:r>
       <w:proofErr w:type="gramStart"/>
@@ -1580,7 +3165,7 @@
       </w:r>
       <w:proofErr w:type="gramEnd"/>
       <w:r>
-        <w:t xml:space="preserve"> 13</w:t>
+        <w:t xml:space="preserve"> 22</w:t>
       </w:r>
     </w:p>
     <w:p>
@@ -1593,7 +3178,7 @@
       </w:r>
       <w:proofErr w:type="gramEnd"/>
       <w:r>
-        <w:t xml:space="preserve"> 0.034933045642295234</w:t>
+        <w:t xml:space="preserve"> 0.08399281381320571</w:t>
       </w:r>
     </w:p>
     <w:p>
@@ -1606,7 +3191,7 @@
       </w:r>
       <w:proofErr w:type="gramEnd"/>
       <w:r>
-        <w:t xml:space="preserve"> 99.70703125%</w:t>
+        <w:t xml:space="preserve"> 98.92568164819474%</w:t>
       </w:r>
     </w:p>
     <w:p>
@@ -1619,12 +3204,12 @@
       </w:r>
       <w:proofErr w:type="gramEnd"/>
       <w:r>
-        <w:t xml:space="preserve"> 0.13260237127542496</w:t>
-      </w:r>
-    </w:p>
-    <w:p>
-      <w:r>
-        <w:t>Validation accuracy: 96.875%</w:t>
+        <w:t xml:space="preserve"> 0.1302669043122085</w:t>
+      </w:r>
+    </w:p>
+    <w:p>
+      <w:r>
+        <w:t>Validation accuracy: 97.6339407125374%</w:t>
       </w:r>
     </w:p>
     <w:p>
@@ -1634,6 +3219,32 @@
     </w:p>
     <w:p>
       <w:r>
+        <w:t>[</w:t>
+      </w:r>
+      <w:proofErr w:type="gramStart"/>
+      <w:r>
+        <w:t xml:space="preserve">23,   </w:t>
+      </w:r>
+      <w:proofErr w:type="gramEnd"/>
+      <w:r>
+        <w:t>100] loss: 0.001</w:t>
+      </w:r>
+    </w:p>
+    <w:p>
+      <w:r>
+        <w:t>[</w:t>
+      </w:r>
+      <w:proofErr w:type="gramStart"/>
+      <w:r>
+        <w:t xml:space="preserve">23,   </w:t>
+      </w:r>
+      <w:proofErr w:type="gramEnd"/>
+      <w:r>
+        <w:t>200] loss: 0.001</w:t>
+      </w:r>
+    </w:p>
+    <w:p>
+      <w:r>
         <w:t xml:space="preserve">EPOCH            </w:t>
       </w:r>
       <w:proofErr w:type="gramStart"/>
@@ -1642,7 +3253,7 @@
       </w:r>
       <w:proofErr w:type="gramEnd"/>
       <w:r>
-        <w:t xml:space="preserve"> 14</w:t>
+        <w:t xml:space="preserve"> 23</w:t>
       </w:r>
     </w:p>
     <w:p>
@@ -1655,7 +3266,7 @@
       </w:r>
       <w:proofErr w:type="gramEnd"/>
       <w:r>
-        <w:t xml:space="preserve"> 0.0915701175108552</w:t>
+        <w:t xml:space="preserve"> 0.07649179564996264</w:t>
       </w:r>
     </w:p>
     <w:p>
@@ -1668,7 +3279,7 @@
       </w:r>
       <w:proofErr w:type="gramEnd"/>
       <w:r>
-        <w:t xml:space="preserve"> 98.20963541666667%</w:t>
+        <w:t xml:space="preserve"> 99.12286666213367%</w:t>
       </w:r>
     </w:p>
     <w:p>
@@ -1681,12 +3292,12 @@
       </w:r>
       <w:proofErr w:type="gramEnd"/>
       <w:r>
-        <w:t xml:space="preserve"> 0.21804593689739704</w:t>
-      </w:r>
-    </w:p>
-    <w:p>
-      <w:r>
-        <w:t>Validation accuracy: 93.22916666666667%</w:t>
+        <w:t xml:space="preserve"> 0.14492086330638945</w:t>
+      </w:r>
+    </w:p>
+    <w:p>
+      <w:r>
+        <w:t>Validation accuracy: 97.55235246124558%</w:t>
       </w:r>
     </w:p>
     <w:p>
@@ -1696,6 +3307,32 @@
     </w:p>
     <w:p>
       <w:r>
+        <w:t>[</w:t>
+      </w:r>
+      <w:proofErr w:type="gramStart"/>
+      <w:r>
+        <w:t xml:space="preserve">24,   </w:t>
+      </w:r>
+      <w:proofErr w:type="gramEnd"/>
+      <w:r>
+        <w:t>100] loss: 0.001</w:t>
+      </w:r>
+    </w:p>
+    <w:p>
+      <w:r>
+        <w:t>[</w:t>
+      </w:r>
+      <w:proofErr w:type="gramStart"/>
+      <w:r>
+        <w:t xml:space="preserve">24,   </w:t>
+      </w:r>
+      <w:proofErr w:type="gramEnd"/>
+      <w:r>
+        <w:t>200] loss: 0.000</w:t>
+      </w:r>
+    </w:p>
+    <w:p>
+      <w:r>
         <w:t xml:space="preserve">EPOCH            </w:t>
       </w:r>
       <w:proofErr w:type="gramStart"/>
@@ -1704,7 +3341,7 @@
       </w:r>
       <w:proofErr w:type="gramEnd"/>
       <w:r>
-        <w:t xml:space="preserve"> 15</w:t>
+        <w:t xml:space="preserve"> 24</w:t>
       </w:r>
     </w:p>
     <w:p>
@@ -1717,7 +3354,7 @@
       </w:r>
       <w:proofErr w:type="gramEnd"/>
       <w:r>
-        <w:t xml:space="preserve"> 0.08152814659600456</w:t>
+        <w:t xml:space="preserve"> 0.07756460238226073</w:t>
       </w:r>
     </w:p>
     <w:p>
@@ -1730,7 +3367,7 @@
       </w:r>
       <w:proofErr w:type="gramEnd"/>
       <w:r>
-        <w:t xml:space="preserve"> 98.47005208333333%</w:t>
+        <w:t xml:space="preserve"> 99.03447338002312%</w:t>
       </w:r>
     </w:p>
     <w:p>
@@ -1743,12 +3380,12 @@
       </w:r>
       <w:proofErr w:type="gramEnd"/>
       <w:r>
-        <w:t xml:space="preserve"> 0.13919811757902303</w:t>
-      </w:r>
-    </w:p>
-    <w:p>
-      <w:r>
-        <w:t>Validation accuracy: 96.09375%</w:t>
+        <w:t xml:space="preserve"> 0.12387923348815602</w:t>
+      </w:r>
+    </w:p>
+    <w:p>
+      <w:r>
+        <w:t>Validation accuracy: 97.96029371770464%</w:t>
       </w:r>
     </w:p>
     <w:p>
@@ -1758,6 +3395,33 @@
     </w:p>
     <w:p>
       <w:r>
+        <w:t>[</w:t>
+      </w:r>
+      <w:proofErr w:type="gramStart"/>
+      <w:r>
+        <w:t xml:space="preserve">25,   </w:t>
+      </w:r>
+      <w:proofErr w:type="gramEnd"/>
+      <w:r>
+        <w:t>100] loss: 0.001</w:t>
+      </w:r>
+    </w:p>
+    <w:p>
+      <w:r>
+        <w:lastRenderedPageBreak/>
+        <w:t>[</w:t>
+      </w:r>
+      <w:proofErr w:type="gramStart"/>
+      <w:r>
+        <w:t xml:space="preserve">25,   </w:t>
+      </w:r>
+      <w:proofErr w:type="gramEnd"/>
+      <w:r>
+        <w:t>200] loss: 0.001</w:t>
+      </w:r>
+    </w:p>
+    <w:p>
+      <w:r>
         <w:t xml:space="preserve">EPOCH            </w:t>
       </w:r>
       <w:proofErr w:type="gramStart"/>
@@ -1766,7 +3430,7 @@
       </w:r>
       <w:proofErr w:type="gramEnd"/>
       <w:r>
-        <w:t xml:space="preserve"> 16</w:t>
+        <w:t xml:space="preserve"> 25</w:t>
       </w:r>
     </w:p>
     <w:p>
@@ -1779,7 +3443,7 @@
       </w:r>
       <w:proofErr w:type="gramEnd"/>
       <w:r>
-        <w:t xml:space="preserve"> 0.028304347089336563</w:t>
+        <w:t xml:space="preserve"> 0.07304306241667893</w:t>
       </w:r>
     </w:p>
     <w:p>
@@ -1792,7 +3456,7 @@
       </w:r>
       <w:proofErr w:type="gramEnd"/>
       <w:r>
-        <w:t xml:space="preserve"> 99.83723958333333%</w:t>
+        <w:t xml:space="preserve"> 99.25885632691916%</w:t>
       </w:r>
     </w:p>
     <w:p>
@@ -1805,12 +3469,12 @@
       </w:r>
       <w:proofErr w:type="gramEnd"/>
       <w:r>
-        <w:t xml:space="preserve"> 0.10643911858399709</w:t>
-      </w:r>
-    </w:p>
-    <w:p>
-      <w:r>
-        <w:t>Validation accuracy: 96.875%</w:t>
+        <w:t xml:space="preserve"> 0.14806449838004943</w:t>
+      </w:r>
+    </w:p>
+    <w:p>
+      <w:r>
+        <w:t>Validation accuracy: 97.44356812618983%</w:t>
       </w:r>
     </w:p>
     <w:p>
@@ -1820,6 +3484,32 @@
     </w:p>
     <w:p>
       <w:r>
+        <w:t>[</w:t>
+      </w:r>
+      <w:proofErr w:type="gramStart"/>
+      <w:r>
+        <w:t xml:space="preserve">26,   </w:t>
+      </w:r>
+      <w:proofErr w:type="gramEnd"/>
+      <w:r>
+        <w:t>100] loss: 0.000</w:t>
+      </w:r>
+    </w:p>
+    <w:p>
+      <w:r>
+        <w:t>[</w:t>
+      </w:r>
+      <w:proofErr w:type="gramStart"/>
+      <w:r>
+        <w:t xml:space="preserve">26,   </w:t>
+      </w:r>
+      <w:proofErr w:type="gramEnd"/>
+      <w:r>
+        <w:t>200] loss: 0.001</w:t>
+      </w:r>
+    </w:p>
+    <w:p>
+      <w:r>
         <w:t xml:space="preserve">EPOCH            </w:t>
       </w:r>
       <w:proofErr w:type="gramStart"/>
@@ -1828,7 +3518,7 @@
       </w:r>
       <w:proofErr w:type="gramEnd"/>
       <w:r>
-        <w:t xml:space="preserve"> 17</w:t>
+        <w:t xml:space="preserve"> 26</w:t>
       </w:r>
     </w:p>
     <w:p>
@@ -1841,7 +3531,7 @@
       </w:r>
       <w:proofErr w:type="gramEnd"/>
       <w:r>
-        <w:t xml:space="preserve"> 0.01340604453192403</w:t>
+        <w:t xml:space="preserve"> 0.08314722758175329</w:t>
       </w:r>
     </w:p>
     <w:p>
@@ -1854,7 +3544,7 @@
       </w:r>
       <w:proofErr w:type="gramEnd"/>
       <w:r>
-        <w:t xml:space="preserve"> 100.0%</w:t>
+        <w:t xml:space="preserve"> 99.06167131298021%</w:t>
       </w:r>
     </w:p>
     <w:p>
@@ -1867,12 +3557,12 @@
       </w:r>
       <w:proofErr w:type="gramEnd"/>
       <w:r>
-        <w:t xml:space="preserve"> 0.07364284262682001</w:t>
-      </w:r>
-    </w:p>
-    <w:p>
-      <w:r>
-        <w:t>Validation accuracy: 97.91666666666667%</w:t>
+        <w:t xml:space="preserve"> 0.1314577249719424</w:t>
+      </w:r>
+    </w:p>
+    <w:p>
+      <w:r>
+        <w:t>Validation accuracy: 97.44356812618983%</w:t>
       </w:r>
     </w:p>
     <w:p>
@@ -1882,7 +3572,385 @@
     </w:p>
     <w:p>
       <w:r>
+        <w:t>[</w:t>
+      </w:r>
+      <w:proofErr w:type="gramStart"/>
+      <w:r>
+        <w:t xml:space="preserve">27,   </w:t>
+      </w:r>
+      <w:proofErr w:type="gramEnd"/>
+      <w:r>
+        <w:t>100] loss: 0.000</w:t>
+      </w:r>
+    </w:p>
+    <w:p>
+      <w:r>
+        <w:t>[</w:t>
+      </w:r>
+      <w:proofErr w:type="gramStart"/>
+      <w:r>
+        <w:t xml:space="preserve">27,   </w:t>
+      </w:r>
+      <w:proofErr w:type="gramEnd"/>
+      <w:r>
+        <w:t>200] loss: 0.001</w:t>
+      </w:r>
+    </w:p>
+    <w:p>
+      <w:r>
+        <w:t xml:space="preserve">EPOCH            </w:t>
+      </w:r>
+      <w:proofErr w:type="gramStart"/>
+      <w:r>
+        <w:t xml:space="preserve">  :</w:t>
+      </w:r>
+      <w:proofErr w:type="gramEnd"/>
+      <w:r>
+        <w:t xml:space="preserve"> 27</w:t>
+      </w:r>
+    </w:p>
+    <w:p>
+      <w:r>
+        <w:t xml:space="preserve">Training loss    </w:t>
+      </w:r>
+      <w:proofErr w:type="gramStart"/>
+      <w:r>
+        <w:t xml:space="preserve">  :</w:t>
+      </w:r>
+      <w:proofErr w:type="gramEnd"/>
+      <w:r>
+        <w:t xml:space="preserve"> 0.08152422782897689</w:t>
+      </w:r>
+    </w:p>
+    <w:p>
+      <w:r>
+        <w:t xml:space="preserve">Training </w:t>
+      </w:r>
+      <w:proofErr w:type="gramStart"/>
+      <w:r>
+        <w:t>accuracy  :</w:t>
+      </w:r>
+      <w:proofErr w:type="gramEnd"/>
+      <w:r>
+        <w:t xml:space="preserve"> 98.92568164819474%</w:t>
+      </w:r>
+    </w:p>
+    <w:p>
+      <w:r>
+        <w:t xml:space="preserve">Validation loss  </w:t>
+      </w:r>
+      <w:proofErr w:type="gramStart"/>
+      <w:r>
+        <w:t xml:space="preserve">  :</w:t>
+      </w:r>
+      <w:proofErr w:type="gramEnd"/>
+      <w:r>
+        <w:t xml:space="preserve"> 0.15061598956212097</w:t>
+      </w:r>
+    </w:p>
+    <w:p>
+      <w:r>
+        <w:t>Validation accuracy: 97.2803916236062%</w:t>
+      </w:r>
+    </w:p>
+    <w:p>
+      <w:r>
+        <w:t>----------------------------------------------------</w:t>
+      </w:r>
+    </w:p>
+    <w:p>
+      <w:r>
+        <w:t>[</w:t>
+      </w:r>
+      <w:proofErr w:type="gramStart"/>
+      <w:r>
+        <w:t xml:space="preserve">28,   </w:t>
+      </w:r>
+      <w:proofErr w:type="gramEnd"/>
+      <w:r>
+        <w:t>100] loss: 0.000</w:t>
+      </w:r>
+    </w:p>
+    <w:p>
+      <w:r>
+        <w:t>[</w:t>
+      </w:r>
+      <w:proofErr w:type="gramStart"/>
+      <w:r>
+        <w:t xml:space="preserve">28,   </w:t>
+      </w:r>
+      <w:proofErr w:type="gramEnd"/>
+      <w:r>
+        <w:t>200] loss: 0.001</w:t>
+      </w:r>
+    </w:p>
+    <w:p>
+      <w:r>
+        <w:t xml:space="preserve">EPOCH            </w:t>
+      </w:r>
+      <w:proofErr w:type="gramStart"/>
+      <w:r>
+        <w:t xml:space="preserve">  :</w:t>
+      </w:r>
+      <w:proofErr w:type="gramEnd"/>
+      <w:r>
+        <w:t xml:space="preserve"> 28</w:t>
+      </w:r>
+    </w:p>
+    <w:p>
+      <w:r>
+        <w:t xml:space="preserve">Training loss    </w:t>
+      </w:r>
+      <w:proofErr w:type="gramStart"/>
+      <w:r>
+        <w:t xml:space="preserve">  :</w:t>
+      </w:r>
+      <w:proofErr w:type="gramEnd"/>
+      <w:r>
+        <w:t xml:space="preserve"> 0.07535492793508768</w:t>
+      </w:r>
+    </w:p>
+    <w:p>
+      <w:r>
+        <w:t xml:space="preserve">Training </w:t>
+      </w:r>
+      <w:proofErr w:type="gramStart"/>
+      <w:r>
+        <w:t>accuracy  :</w:t>
+      </w:r>
+      <w:proofErr w:type="gramEnd"/>
+      <w:r>
+        <w:t xml:space="preserve"> 99.09566872917658%</w:t>
+      </w:r>
+    </w:p>
+    <w:p>
+      <w:r>
+        <w:t xml:space="preserve">Validation loss  </w:t>
+      </w:r>
+      <w:proofErr w:type="gramStart"/>
+      <w:r>
+        <w:t xml:space="preserve">  :</w:t>
+      </w:r>
+      <w:proofErr w:type="gramEnd"/>
+      <w:r>
+        <w:t xml:space="preserve"> 0.12380616853572378</w:t>
+      </w:r>
+    </w:p>
+    <w:p>
+      <w:r>
+        <w:t>Validation accuracy: 97.82431329888496%</w:t>
+      </w:r>
+    </w:p>
+    <w:p>
+      <w:r>
+        <w:t>----------------------------------------------------</w:t>
+      </w:r>
+    </w:p>
+    <w:p>
+      <w:r>
+        <w:t>[</w:t>
+      </w:r>
+      <w:proofErr w:type="gramStart"/>
+      <w:r>
+        <w:t xml:space="preserve">29,   </w:t>
+      </w:r>
+      <w:proofErr w:type="gramEnd"/>
+      <w:r>
+        <w:t>100] loss: 0.001</w:t>
+      </w:r>
+    </w:p>
+    <w:p>
+      <w:r>
+        <w:t>[</w:t>
+      </w:r>
+      <w:proofErr w:type="gramStart"/>
+      <w:r>
+        <w:t xml:space="preserve">29,   </w:t>
+      </w:r>
+      <w:proofErr w:type="gramEnd"/>
+      <w:r>
+        <w:t>200] loss: 0.001</w:t>
+      </w:r>
+    </w:p>
+    <w:p>
+      <w:r>
+        <w:t xml:space="preserve">EPOCH            </w:t>
+      </w:r>
+      <w:proofErr w:type="gramStart"/>
+      <w:r>
+        <w:t xml:space="preserve">  :</w:t>
+      </w:r>
+      <w:proofErr w:type="gramEnd"/>
+      <w:r>
+        <w:t xml:space="preserve"> 29</w:t>
+      </w:r>
+    </w:p>
+    <w:p>
+      <w:r>
+        <w:t xml:space="preserve">Training loss    </w:t>
+      </w:r>
+      <w:proofErr w:type="gramStart"/>
+      <w:r>
+        <w:t xml:space="preserve">  :</w:t>
+      </w:r>
+      <w:proofErr w:type="gramEnd"/>
+      <w:r>
+        <w:t xml:space="preserve"> 0.07433247923680796</w:t>
+      </w:r>
+    </w:p>
+    <w:p>
+      <w:r>
+        <w:t xml:space="preserve">Training </w:t>
+      </w:r>
+      <w:proofErr w:type="gramStart"/>
+      <w:r>
+        <w:t>accuracy  :</w:t>
+      </w:r>
+      <w:proofErr w:type="gramEnd"/>
+      <w:r>
+        <w:t xml:space="preserve"> 99.23165839396206%</w:t>
+      </w:r>
+    </w:p>
+    <w:p>
+      <w:r>
+        <w:t xml:space="preserve">Validation loss  </w:t>
+      </w:r>
+      <w:proofErr w:type="gramStart"/>
+      <w:r>
+        <w:t xml:space="preserve">  :</w:t>
+      </w:r>
+      <w:proofErr w:type="gramEnd"/>
+      <w:r>
+        <w:t xml:space="preserve"> 0.1317163744405913</w:t>
+      </w:r>
+    </w:p>
+    <w:p>
+      <w:r>
+        <w:t>Validation accuracy: 97.6339407125374%</w:t>
+      </w:r>
+    </w:p>
+    <w:p>
+      <w:r>
+        <w:t>----------------------------------------------------</w:t>
+      </w:r>
+    </w:p>
+    <w:p>
+      <w:r>
+        <w:t>[</w:t>
+      </w:r>
+      <w:proofErr w:type="gramStart"/>
+      <w:r>
+        <w:t xml:space="preserve">30,   </w:t>
+      </w:r>
+      <w:proofErr w:type="gramEnd"/>
+      <w:r>
+        <w:t>100] loss: 0.001</w:t>
+      </w:r>
+    </w:p>
+    <w:p>
+      <w:r>
+        <w:t>[</w:t>
+      </w:r>
+      <w:proofErr w:type="gramStart"/>
+      <w:r>
+        <w:t xml:space="preserve">30,   </w:t>
+      </w:r>
+      <w:proofErr w:type="gramEnd"/>
+      <w:r>
+        <w:t>200] loss: 0.001</w:t>
+      </w:r>
+    </w:p>
+    <w:p>
+      <w:r>
+        <w:t xml:space="preserve">EPOCH            </w:t>
+      </w:r>
+      <w:proofErr w:type="gramStart"/>
+      <w:r>
+        <w:t xml:space="preserve">  :</w:t>
+      </w:r>
+      <w:proofErr w:type="gramEnd"/>
+      <w:r>
+        <w:t xml:space="preserve"> 30</w:t>
+      </w:r>
+    </w:p>
+    <w:p>
+      <w:r>
+        <w:t xml:space="preserve">Training loss    </w:t>
+      </w:r>
+      <w:proofErr w:type="gramStart"/>
+      <w:r>
+        <w:t xml:space="preserve">  :</w:t>
+      </w:r>
+      <w:proofErr w:type="gramEnd"/>
+      <w:r>
+        <w:t xml:space="preserve"> 0.0722975989059855</w:t>
+      </w:r>
+    </w:p>
+    <w:p>
+      <w:r>
+        <w:t xml:space="preserve">Training </w:t>
+      </w:r>
+      <w:proofErr w:type="gramStart"/>
+      <w:r>
+        <w:t>accuracy  :</w:t>
+      </w:r>
+      <w:proofErr w:type="gramEnd"/>
+      <w:r>
+        <w:t xml:space="preserve"> 99.33365064255116%</w:t>
+      </w:r>
+    </w:p>
+    <w:p>
+      <w:r>
+        <w:t xml:space="preserve">Validation loss  </w:t>
+      </w:r>
+      <w:proofErr w:type="gramStart"/>
+      <w:r>
+        <w:t xml:space="preserve">  :</w:t>
+      </w:r>
+      <w:proofErr w:type="gramEnd"/>
+      <w:r>
+        <w:t xml:space="preserve"> 0.125176745846053</w:t>
+      </w:r>
+    </w:p>
+    <w:p>
+      <w:r>
+        <w:t>Validation accuracy: 97.87870546641284%</w:t>
+      </w:r>
+    </w:p>
+    <w:p>
+      <w:r>
         <w:lastRenderedPageBreak/>
+        <w:t>----------------------------------------------------</w:t>
+      </w:r>
+    </w:p>
+    <w:p>
+      <w:r>
+        <w:t>[</w:t>
+      </w:r>
+      <w:proofErr w:type="gramStart"/>
+      <w:r>
+        <w:t xml:space="preserve">31,   </w:t>
+      </w:r>
+      <w:proofErr w:type="gramEnd"/>
+      <w:r>
+        <w:t>100] loss: 0.001</w:t>
+      </w:r>
+    </w:p>
+    <w:p>
+      <w:r>
+        <w:t>[</w:t>
+      </w:r>
+      <w:proofErr w:type="gramStart"/>
+      <w:r>
+        <w:t xml:space="preserve">31,   </w:t>
+      </w:r>
+      <w:proofErr w:type="gramEnd"/>
+      <w:r>
+        <w:t>200] loss: 0.001</w:t>
+      </w:r>
+    </w:p>
+    <w:p>
+      <w:r>
         <w:t xml:space="preserve">EPOCH            </w:t>
       </w:r>
       <w:proofErr w:type="gramStart"/>
@@ -1891,7 +3959,7 @@
       </w:r>
       <w:proofErr w:type="gramEnd"/>
       <w:r>
-        <w:t xml:space="preserve"> 18</w:t>
+        <w:t xml:space="preserve"> 31</w:t>
       </w:r>
     </w:p>
     <w:p>
@@ -1904,7 +3972,7 @@
       </w:r>
       <w:proofErr w:type="gramEnd"/>
       <w:r>
-        <w:t xml:space="preserve"> 0.0106451147973227</w:t>
+        <w:t xml:space="preserve"> 0.06617567961841889</w:t>
       </w:r>
     </w:p>
     <w:p>
@@ -1917,7 +3985,7 @@
       </w:r>
       <w:proofErr w:type="gramEnd"/>
       <w:r>
-        <w:t xml:space="preserve"> 100.0%</w:t>
+        <w:t xml:space="preserve"> 99.428843407901%</w:t>
       </w:r>
     </w:p>
     <w:p>
@@ -1930,12 +3998,12 @@
       </w:r>
       <w:proofErr w:type="gramEnd"/>
       <w:r>
-        <w:t xml:space="preserve"> 0.08445796432594459</w:t>
-      </w:r>
-    </w:p>
-    <w:p>
-      <w:r>
-        <w:t>Validation accuracy: 97.13541666666667%</w:t>
+        <w:t xml:space="preserve"> 0.1370081959906758</w:t>
+      </w:r>
+    </w:p>
+    <w:p>
+      <w:r>
+        <w:t>Validation accuracy: 97.36197987489801%</w:t>
       </w:r>
     </w:p>
     <w:p>
@@ -1945,6 +4013,32 @@
     </w:p>
     <w:p>
       <w:r>
+        <w:t>[</w:t>
+      </w:r>
+      <w:proofErr w:type="gramStart"/>
+      <w:r>
+        <w:t xml:space="preserve">32,   </w:t>
+      </w:r>
+      <w:proofErr w:type="gramEnd"/>
+      <w:r>
+        <w:t>100] loss: 0.001</w:t>
+      </w:r>
+    </w:p>
+    <w:p>
+      <w:r>
+        <w:t>[</w:t>
+      </w:r>
+      <w:proofErr w:type="gramStart"/>
+      <w:r>
+        <w:t xml:space="preserve">32,   </w:t>
+      </w:r>
+      <w:proofErr w:type="gramEnd"/>
+      <w:r>
+        <w:t>200] loss: 0.001</w:t>
+      </w:r>
+    </w:p>
+    <w:p>
+      <w:r>
         <w:t xml:space="preserve">EPOCH            </w:t>
       </w:r>
       <w:proofErr w:type="gramStart"/>
@@ -1953,7 +4047,7 @@
       </w:r>
       <w:proofErr w:type="gramEnd"/>
       <w:r>
-        <w:t xml:space="preserve"> 19</w:t>
+        <w:t xml:space="preserve"> 32</w:t>
       </w:r>
     </w:p>
     <w:p>
@@ -1966,7 +4060,7 @@
       </w:r>
       <w:proofErr w:type="gramEnd"/>
       <w:r>
-        <w:t xml:space="preserve"> 0.012986229868450513</w:t>
+        <w:t xml:space="preserve"> 0.08019930538885078</w:t>
       </w:r>
     </w:p>
     <w:p>
@@ -1979,7 +4073,7 @@
       </w:r>
       <w:proofErr w:type="gramEnd"/>
       <w:r>
-        <w:t xml:space="preserve"> 100.0%</w:t>
+        <w:t xml:space="preserve"> 99.19086149452642%</w:t>
       </w:r>
     </w:p>
     <w:p>
@@ -1992,12 +4086,12 @@
       </w:r>
       <w:proofErr w:type="gramEnd"/>
       <w:r>
-        <w:t xml:space="preserve"> 0.08295392477884889</w:t>
-      </w:r>
-    </w:p>
-    <w:p>
-      <w:r>
-        <w:t>Validation accuracy: 98.17708333333333%</w:t>
+        <w:t xml:space="preserve"> 0.12869811343342707</w:t>
+      </w:r>
+    </w:p>
+    <w:p>
+      <w:r>
+        <w:t>Validation accuracy: 97.6339407125374%</w:t>
       </w:r>
     </w:p>
     <w:p>
@@ -2007,6 +4101,32 @@
     </w:p>
     <w:p>
       <w:r>
+        <w:t>[</w:t>
+      </w:r>
+      <w:proofErr w:type="gramStart"/>
+      <w:r>
+        <w:t xml:space="preserve">33,   </w:t>
+      </w:r>
+      <w:proofErr w:type="gramEnd"/>
+      <w:r>
+        <w:t>100] loss: 0.001</w:t>
+      </w:r>
+    </w:p>
+    <w:p>
+      <w:r>
+        <w:t>[</w:t>
+      </w:r>
+      <w:proofErr w:type="gramStart"/>
+      <w:r>
+        <w:t xml:space="preserve">33,   </w:t>
+      </w:r>
+      <w:proofErr w:type="gramEnd"/>
+      <w:r>
+        <w:t>200] loss: 0.001</w:t>
+      </w:r>
+    </w:p>
+    <w:p>
+      <w:r>
         <w:t xml:space="preserve">EPOCH            </w:t>
       </w:r>
       <w:proofErr w:type="gramStart"/>
@@ -2015,7 +4135,7 @@
       </w:r>
       <w:proofErr w:type="gramEnd"/>
       <w:r>
-        <w:t xml:space="preserve"> 20</w:t>
+        <w:t xml:space="preserve"> 33</w:t>
       </w:r>
     </w:p>
     <w:p>
@@ -2028,7 +4148,7 @@
       </w:r>
       <w:proofErr w:type="gramEnd"/>
       <w:r>
-        <w:t xml:space="preserve"> 0.014846057805698365</w:t>
+        <w:t xml:space="preserve"> 0.06795962293572613</w:t>
       </w:r>
     </w:p>
     <w:p>
@@ -2041,7 +4161,7 @@
       </w:r>
       <w:proofErr w:type="gramEnd"/>
       <w:r>
-        <w:t xml:space="preserve"> 100.0%</w:t>
+        <w:t xml:space="preserve"> 99.29965322635479%</w:t>
       </w:r>
     </w:p>
     <w:p>
@@ -2054,12 +4174,12 @@
       </w:r>
       <w:proofErr w:type="gramEnd"/>
       <w:r>
-        <w:t xml:space="preserve"> 0.0892504978304108</w:t>
-      </w:r>
-    </w:p>
-    <w:p>
-      <w:r>
-        <w:t>Validation accuracy: 97.78645833333333%</w:t>
+        <w:t xml:space="preserve"> 0.14376820920114775</w:t>
+      </w:r>
+    </w:p>
+    <w:p>
+      <w:r>
+        <w:t>Validation accuracy: 97.22599945607833%</w:t>
       </w:r>
     </w:p>
     <w:p>
@@ -2069,6 +4189,32 @@
     </w:p>
     <w:p>
       <w:r>
+        <w:t>[</w:t>
+      </w:r>
+      <w:proofErr w:type="gramStart"/>
+      <w:r>
+        <w:t xml:space="preserve">34,   </w:t>
+      </w:r>
+      <w:proofErr w:type="gramEnd"/>
+      <w:r>
+        <w:t>100] loss: 0.000</w:t>
+      </w:r>
+    </w:p>
+    <w:p>
+      <w:r>
+        <w:t>[</w:t>
+      </w:r>
+      <w:proofErr w:type="gramStart"/>
+      <w:r>
+        <w:t xml:space="preserve">34,   </w:t>
+      </w:r>
+      <w:proofErr w:type="gramEnd"/>
+      <w:r>
+        <w:t>200] loss: 0.001</w:t>
+      </w:r>
+    </w:p>
+    <w:p>
+      <w:r>
         <w:t xml:space="preserve">EPOCH            </w:t>
       </w:r>
       <w:proofErr w:type="gramStart"/>
@@ -2077,7 +4223,7 @@
       </w:r>
       <w:proofErr w:type="gramEnd"/>
       <w:r>
-        <w:t xml:space="preserve"> 21</w:t>
+        <w:t xml:space="preserve"> 34</w:t>
       </w:r>
     </w:p>
     <w:p>
@@ -2090,7 +4236,7 @@
       </w:r>
       <w:proofErr w:type="gramEnd"/>
       <w:r>
-        <w:t xml:space="preserve"> 0.04214827015918369</w:t>
+        <w:t xml:space="preserve"> 0.07722607535638937</w:t>
       </w:r>
     </w:p>
     <w:p>
@@ -2103,7 +4249,7 @@
       </w:r>
       <w:proofErr w:type="gramEnd"/>
       <w:r>
-        <w:t xml:space="preserve"> 99.77213541666667%</w:t>
+        <w:t xml:space="preserve"> 99.17726252804786%</w:t>
       </w:r>
     </w:p>
     <w:p>
@@ -2116,12 +4262,12 @@
       </w:r>
       <w:proofErr w:type="gramEnd"/>
       <w:r>
-        <w:t xml:space="preserve"> 0.2312325487534205</w:t>
-      </w:r>
-    </w:p>
-    <w:p>
-      <w:r>
-        <w:t>Validation accuracy: 94.66145833333333%</w:t>
+        <w:t xml:space="preserve"> 0.13686562887767037</w:t>
+      </w:r>
+    </w:p>
+    <w:p>
+      <w:r>
+        <w:t>Validation accuracy: 97.52515637748164%</w:t>
       </w:r>
     </w:p>
     <w:p>
@@ -2131,6 +4277,32 @@
     </w:p>
     <w:p>
       <w:r>
+        <w:t>[</w:t>
+      </w:r>
+      <w:proofErr w:type="gramStart"/>
+      <w:r>
+        <w:t xml:space="preserve">35,   </w:t>
+      </w:r>
+      <w:proofErr w:type="gramEnd"/>
+      <w:r>
+        <w:t>100] loss: 0.001</w:t>
+      </w:r>
+    </w:p>
+    <w:p>
+      <w:r>
+        <w:t>[</w:t>
+      </w:r>
+      <w:proofErr w:type="gramStart"/>
+      <w:r>
+        <w:t xml:space="preserve">35,   </w:t>
+      </w:r>
+      <w:proofErr w:type="gramEnd"/>
+      <w:r>
+        <w:t>200] loss: 0.001</w:t>
+      </w:r>
+    </w:p>
+    <w:p>
+      <w:r>
         <w:t xml:space="preserve">EPOCH            </w:t>
       </w:r>
       <w:proofErr w:type="gramStart"/>
@@ -2139,7 +4311,7 @@
       </w:r>
       <w:proofErr w:type="gramEnd"/>
       <w:r>
-        <w:t xml:space="preserve"> 22</w:t>
+        <w:t xml:space="preserve"> 35</w:t>
       </w:r>
     </w:p>
     <w:p>
@@ -2152,7 +4324,7 @@
       </w:r>
       <w:proofErr w:type="gramEnd"/>
       <w:r>
-        <w:t xml:space="preserve"> 0.12191796163097024</w:t>
+        <w:t xml:space="preserve"> 0.07549397581624022</w:t>
       </w:r>
     </w:p>
     <w:p>
@@ -2165,7 +4337,7 @@
       </w:r>
       <w:proofErr w:type="gramEnd"/>
       <w:r>
-        <w:t xml:space="preserve"> 97.75390625%</w:t>
+        <w:t xml:space="preserve"> 99.1704630448086%</w:t>
       </w:r>
     </w:p>
     <w:p>
@@ -2178,12 +4350,12 @@
       </w:r>
       <w:proofErr w:type="gramEnd"/>
       <w:r>
-        <w:t xml:space="preserve"> 0.19851196060578027</w:t>
-      </w:r>
-    </w:p>
-    <w:p>
-      <w:r>
-        <w:t>Validation accuracy: 95.703125%</w:t>
+        <w:t xml:space="preserve"> 0.14665292085497672</w:t>
+      </w:r>
+    </w:p>
+    <w:p>
+      <w:r>
+        <w:t>Validation accuracy: 97.22599945607833%</w:t>
       </w:r>
     </w:p>
     <w:p>
@@ -2193,6 +4365,32 @@
     </w:p>
     <w:p>
       <w:r>
+        <w:t>[</w:t>
+      </w:r>
+      <w:proofErr w:type="gramStart"/>
+      <w:r>
+        <w:t xml:space="preserve">36,   </w:t>
+      </w:r>
+      <w:proofErr w:type="gramEnd"/>
+      <w:r>
+        <w:t>100] loss: 0.001</w:t>
+      </w:r>
+    </w:p>
+    <w:p>
+      <w:r>
+        <w:t>[</w:t>
+      </w:r>
+      <w:proofErr w:type="gramStart"/>
+      <w:r>
+        <w:t xml:space="preserve">36,   </w:t>
+      </w:r>
+      <w:proofErr w:type="gramEnd"/>
+      <w:r>
+        <w:t>200] loss: 0.001</w:t>
+      </w:r>
+    </w:p>
+    <w:p>
+      <w:r>
         <w:t xml:space="preserve">EPOCH            </w:t>
       </w:r>
       <w:proofErr w:type="gramStart"/>
@@ -2201,7 +4399,7 @@
       </w:r>
       <w:proofErr w:type="gramEnd"/>
       <w:r>
-        <w:t xml:space="preserve"> 23</w:t>
+        <w:t xml:space="preserve"> 36</w:t>
       </w:r>
     </w:p>
     <w:p>
@@ -2214,7 +4412,7 @@
       </w:r>
       <w:proofErr w:type="gramEnd"/>
       <w:r>
-        <w:t xml:space="preserve"> 0.06422426062636077</w:t>
+        <w:t xml:space="preserve"> 0.0657287595905437</w:t>
       </w:r>
     </w:p>
     <w:p>
@@ -2227,11 +4425,12 @@
       </w:r>
       <w:proofErr w:type="gramEnd"/>
       <w:r>
-        <w:t xml:space="preserve"> 99.12109375%</w:t>
-      </w:r>
-    </w:p>
-    <w:p>
-      <w:r>
+        <w:t xml:space="preserve"> 99.428843407901%</w:t>
+      </w:r>
+    </w:p>
+    <w:p>
+      <w:r>
+        <w:lastRenderedPageBreak/>
         <w:t xml:space="preserve">Validation loss  </w:t>
       </w:r>
       <w:proofErr w:type="gramStart"/>
@@ -2240,12 +4439,12 @@
       </w:r>
       <w:proofErr w:type="gramEnd"/>
       <w:r>
-        <w:t xml:space="preserve"> 0.10821394436061382</w:t>
-      </w:r>
-    </w:p>
-    <w:p>
-      <w:r>
-        <w:t>Validation accuracy: 97.265625%</w:t>
+        <w:t xml:space="preserve"> 0.1432969381474009</w:t>
+      </w:r>
+    </w:p>
+    <w:p>
+      <w:r>
+        <w:t>Validation accuracy: 97.47076420995377%</w:t>
       </w:r>
     </w:p>
     <w:p>
@@ -2255,6 +4454,32 @@
     </w:p>
     <w:p>
       <w:r>
+        <w:t>[</w:t>
+      </w:r>
+      <w:proofErr w:type="gramStart"/>
+      <w:r>
+        <w:t xml:space="preserve">37,   </w:t>
+      </w:r>
+      <w:proofErr w:type="gramEnd"/>
+      <w:r>
+        <w:t>100] loss: 0.001</w:t>
+      </w:r>
+    </w:p>
+    <w:p>
+      <w:r>
+        <w:t>[</w:t>
+      </w:r>
+      <w:proofErr w:type="gramStart"/>
+      <w:r>
+        <w:t xml:space="preserve">37,   </w:t>
+      </w:r>
+      <w:proofErr w:type="gramEnd"/>
+      <w:r>
+        <w:t>200] loss: 0.000</w:t>
+      </w:r>
+    </w:p>
+    <w:p>
+      <w:r>
         <w:t xml:space="preserve">EPOCH            </w:t>
       </w:r>
       <w:proofErr w:type="gramStart"/>
@@ -2263,7 +4488,7 @@
       </w:r>
       <w:proofErr w:type="gramEnd"/>
       <w:r>
-        <w:t xml:space="preserve"> 24</w:t>
+        <w:t xml:space="preserve"> 37</w:t>
       </w:r>
     </w:p>
     <w:p>
@@ -2276,7 +4501,7 @@
       </w:r>
       <w:proofErr w:type="gramEnd"/>
       <w:r>
-        <w:t xml:space="preserve"> 0.032361341873183846</w:t>
+        <w:t xml:space="preserve"> 0.06270938261835793</w:t>
       </w:r>
     </w:p>
     <w:p>
@@ -2289,7 +4514,7 @@
       </w:r>
       <w:proofErr w:type="gramEnd"/>
       <w:r>
-        <w:t xml:space="preserve"> 99.64192708333333%</w:t>
+        <w:t xml:space="preserve"> 99.54443462296865%</w:t>
       </w:r>
     </w:p>
     <w:p>
@@ -2302,12 +4527,12 @@
       </w:r>
       <w:proofErr w:type="gramEnd"/>
       <w:r>
-        <w:t xml:space="preserve"> 0.1298920437693596</w:t>
-      </w:r>
-    </w:p>
-    <w:p>
-      <w:r>
-        <w:t>Validation accuracy: 97.13541666666667%</w:t>
+        <w:t xml:space="preserve"> 0.12650959732288053</w:t>
+      </w:r>
+    </w:p>
+    <w:p>
+      <w:r>
+        <w:t>Validation accuracy: 97.8515093826489%</w:t>
       </w:r>
     </w:p>
     <w:p>
@@ -2317,6 +4542,32 @@
     </w:p>
     <w:p>
       <w:r>
+        <w:t>[</w:t>
+      </w:r>
+      <w:proofErr w:type="gramStart"/>
+      <w:r>
+        <w:t xml:space="preserve">38,   </w:t>
+      </w:r>
+      <w:proofErr w:type="gramEnd"/>
+      <w:r>
+        <w:t>100] loss: 0.001</w:t>
+      </w:r>
+    </w:p>
+    <w:p>
+      <w:r>
+        <w:t>[</w:t>
+      </w:r>
+      <w:proofErr w:type="gramStart"/>
+      <w:r>
+        <w:t xml:space="preserve">38,   </w:t>
+      </w:r>
+      <w:proofErr w:type="gramEnd"/>
+      <w:r>
+        <w:t>200] loss: 0.002</w:t>
+      </w:r>
+    </w:p>
+    <w:p>
+      <w:r>
         <w:t xml:space="preserve">EPOCH            </w:t>
       </w:r>
       <w:proofErr w:type="gramStart"/>
@@ -2325,7 +4576,7 @@
       </w:r>
       <w:proofErr w:type="gramEnd"/>
       <w:r>
-        <w:t xml:space="preserve"> 25</w:t>
+        <w:t xml:space="preserve"> 38</w:t>
       </w:r>
     </w:p>
     <w:p>
@@ -2338,7 +4589,7 @@
       </w:r>
       <w:proofErr w:type="gramEnd"/>
       <w:r>
-        <w:t xml:space="preserve"> 0.029636923398356885</w:t>
+        <w:t xml:space="preserve"> 0.06806278471928236</w:t>
       </w:r>
     </w:p>
     <w:p>
@@ -2351,7 +4602,7 @@
       </w:r>
       <w:proofErr w:type="gramEnd"/>
       <w:r>
-        <w:t xml:space="preserve"> 99.73958333333333%</w:t>
+        <w:t xml:space="preserve"> 99.48323927381519%</w:t>
       </w:r>
     </w:p>
     <w:p>
@@ -2364,13 +4615,365 @@
       </w:r>
       <w:proofErr w:type="gramEnd"/>
       <w:r>
-        <w:t xml:space="preserve"> 0.127412935718894</w:t>
+        <w:t xml:space="preserve"> 0.14574265447621246</w:t>
+      </w:r>
+    </w:p>
+    <w:p>
+      <w:r>
+        <w:t>Validation accuracy: 97.57954854500952%</w:t>
+      </w:r>
+    </w:p>
+    <w:p>
+      <w:r>
+        <w:t>----------------------------------------------------</w:t>
+      </w:r>
+    </w:p>
+    <w:p>
+      <w:r>
+        <w:t>[</w:t>
+      </w:r>
+      <w:proofErr w:type="gramStart"/>
+      <w:r>
+        <w:t xml:space="preserve">39,   </w:t>
+      </w:r>
+      <w:proofErr w:type="gramEnd"/>
+      <w:r>
+        <w:t>100] loss: 0.001</w:t>
+      </w:r>
+    </w:p>
+    <w:p>
+      <w:r>
+        <w:t>[</w:t>
+      </w:r>
+      <w:proofErr w:type="gramStart"/>
+      <w:r>
+        <w:t xml:space="preserve">39,   </w:t>
+      </w:r>
+      <w:proofErr w:type="gramEnd"/>
+      <w:r>
+        <w:t>200] loss: 0.001</w:t>
+      </w:r>
+    </w:p>
+    <w:p>
+      <w:r>
+        <w:t xml:space="preserve">EPOCH            </w:t>
+      </w:r>
+      <w:proofErr w:type="gramStart"/>
+      <w:r>
+        <w:t xml:space="preserve">  :</w:t>
+      </w:r>
+      <w:proofErr w:type="gramEnd"/>
+      <w:r>
+        <w:t xml:space="preserve"> 39</w:t>
+      </w:r>
+    </w:p>
+    <w:p>
+      <w:r>
+        <w:t xml:space="preserve">Training loss    </w:t>
+      </w:r>
+      <w:proofErr w:type="gramStart"/>
+      <w:r>
+        <w:t xml:space="preserve">  :</w:t>
+      </w:r>
+      <w:proofErr w:type="gramEnd"/>
+      <w:r>
+        <w:t xml:space="preserve"> 0.0854385613649425</w:t>
+      </w:r>
+    </w:p>
+    <w:p>
+      <w:r>
+        <w:t xml:space="preserve">Training </w:t>
+      </w:r>
+      <w:proofErr w:type="gramStart"/>
+      <w:r>
+        <w:t>accuracy  :</w:t>
+      </w:r>
+      <w:proofErr w:type="gramEnd"/>
+      <w:r>
+        <w:t xml:space="preserve"> 98.93248113143402%</w:t>
+      </w:r>
+    </w:p>
+    <w:p>
+      <w:r>
+        <w:t xml:space="preserve">Validation loss  </w:t>
+      </w:r>
+      <w:proofErr w:type="gramStart"/>
+      <w:r>
+        <w:t xml:space="preserve">  :</w:t>
+      </w:r>
+      <w:proofErr w:type="gramEnd"/>
+      <w:r>
+        <w:t xml:space="preserve"> 0.14694370502423162</w:t>
+      </w:r>
+    </w:p>
+    <w:p>
+      <w:r>
+        <w:t>Validation accuracy: 96.95403861843894%</w:t>
+      </w:r>
+    </w:p>
+    <w:p>
+      <w:r>
+        <w:t>----------------------------------------------------</w:t>
+      </w:r>
+    </w:p>
+    <w:p>
+      <w:r>
+        <w:t>[</w:t>
+      </w:r>
+      <w:proofErr w:type="gramStart"/>
+      <w:r>
+        <w:t xml:space="preserve">40,   </w:t>
+      </w:r>
+      <w:proofErr w:type="gramEnd"/>
+      <w:r>
+        <w:t>100] loss: 0.001</w:t>
+      </w:r>
+    </w:p>
+    <w:p>
+      <w:r>
+        <w:t>[</w:t>
+      </w:r>
+      <w:proofErr w:type="gramStart"/>
+      <w:r>
+        <w:t xml:space="preserve">40,   </w:t>
+      </w:r>
+      <w:proofErr w:type="gramEnd"/>
+      <w:r>
+        <w:t>200] loss: 0.001</w:t>
+      </w:r>
+    </w:p>
+    <w:p>
+      <w:r>
+        <w:t xml:space="preserve">EPOCH            </w:t>
+      </w:r>
+      <w:proofErr w:type="gramStart"/>
+      <w:r>
+        <w:t xml:space="preserve">  :</w:t>
+      </w:r>
+      <w:proofErr w:type="gramEnd"/>
+      <w:r>
+        <w:t xml:space="preserve"> 40</w:t>
+      </w:r>
+    </w:p>
+    <w:p>
+      <w:r>
+        <w:t xml:space="preserve">Training loss    </w:t>
+      </w:r>
+      <w:proofErr w:type="gramStart"/>
+      <w:r>
+        <w:t xml:space="preserve">  :</w:t>
+      </w:r>
+      <w:proofErr w:type="gramEnd"/>
+      <w:r>
+        <w:t xml:space="preserve"> 0.07022145319383781</w:t>
+      </w:r>
+    </w:p>
+    <w:p>
+      <w:r>
+        <w:t xml:space="preserve">Training </w:t>
+      </w:r>
+      <w:proofErr w:type="gramStart"/>
+      <w:r>
+        <w:t>accuracy  :</w:t>
+      </w:r>
+      <w:proofErr w:type="gramEnd"/>
+      <w:r>
+        <w:t xml:space="preserve"> 99.23845787720133%</w:t>
+      </w:r>
+    </w:p>
+    <w:p>
+      <w:r>
+        <w:t xml:space="preserve">Validation loss  </w:t>
+      </w:r>
+      <w:proofErr w:type="gramStart"/>
+      <w:r>
+        <w:t xml:space="preserve">  :</w:t>
+      </w:r>
+      <w:proofErr w:type="gramEnd"/>
+      <w:r>
+        <w:t xml:space="preserve"> 0.13264155524043503</w:t>
+      </w:r>
+    </w:p>
+    <w:p>
+      <w:r>
+        <w:t>Validation accuracy: 97.66113679630134%</w:t>
+      </w:r>
+    </w:p>
+    <w:p>
+      <w:r>
+        <w:t>----------------------------------------------------</w:t>
+      </w:r>
+    </w:p>
+    <w:p>
+      <w:r>
+        <w:t>[</w:t>
+      </w:r>
+      <w:proofErr w:type="gramStart"/>
+      <w:r>
+        <w:t xml:space="preserve">41,   </w:t>
+      </w:r>
+      <w:proofErr w:type="gramEnd"/>
+      <w:r>
+        <w:t>100] loss: 0.001</w:t>
+      </w:r>
+    </w:p>
+    <w:p>
+      <w:r>
+        <w:t>[</w:t>
+      </w:r>
+      <w:proofErr w:type="gramStart"/>
+      <w:r>
+        <w:t xml:space="preserve">41,   </w:t>
+      </w:r>
+      <w:proofErr w:type="gramEnd"/>
+      <w:r>
+        <w:t>200] loss: 0.000</w:t>
+      </w:r>
+    </w:p>
+    <w:p>
+      <w:r>
+        <w:t xml:space="preserve">EPOCH            </w:t>
+      </w:r>
+      <w:proofErr w:type="gramStart"/>
+      <w:r>
+        <w:t xml:space="preserve">  :</w:t>
+      </w:r>
+      <w:proofErr w:type="gramEnd"/>
+      <w:r>
+        <w:t xml:space="preserve"> 41</w:t>
+      </w:r>
+    </w:p>
+    <w:p>
+      <w:r>
+        <w:t xml:space="preserve">Training loss    </w:t>
+      </w:r>
+      <w:proofErr w:type="gramStart"/>
+      <w:r>
+        <w:t xml:space="preserve">  :</w:t>
+      </w:r>
+      <w:proofErr w:type="gramEnd"/>
+      <w:r>
+        <w:t xml:space="preserve"> 0.06342557822611554</w:t>
+      </w:r>
+    </w:p>
+    <w:p>
+      <w:r>
+        <w:t xml:space="preserve">Training </w:t>
+      </w:r>
+      <w:proofErr w:type="gramStart"/>
+      <w:r>
+        <w:t>accuracy  :</w:t>
+      </w:r>
+      <w:proofErr w:type="gramEnd"/>
+      <w:r>
+        <w:t xml:space="preserve"> 99.49003875705446%</w:t>
+      </w:r>
+    </w:p>
+    <w:p>
+      <w:r>
+        <w:t xml:space="preserve">Validation loss  </w:t>
+      </w:r>
+      <w:proofErr w:type="gramStart"/>
+      <w:r>
+        <w:t xml:space="preserve">  :</w:t>
+      </w:r>
+      <w:proofErr w:type="gramEnd"/>
+      <w:r>
+        <w:t xml:space="preserve"> 0.10982384057935891</w:t>
+      </w:r>
+    </w:p>
+    <w:p>
+      <w:r>
+        <w:t>Validation accuracy: 98.47701930921947%</w:t>
+      </w:r>
+    </w:p>
+    <w:p>
+      <w:r>
+        <w:t>----------------------------------------------------</w:t>
+      </w:r>
+    </w:p>
+    <w:p>
+      <w:r>
+        <w:t>[</w:t>
+      </w:r>
+      <w:proofErr w:type="gramStart"/>
+      <w:r>
+        <w:t xml:space="preserve">42,   </w:t>
+      </w:r>
+      <w:proofErr w:type="gramEnd"/>
+      <w:r>
+        <w:t>100] loss: 0.001</w:t>
+      </w:r>
+    </w:p>
+    <w:p>
+      <w:r>
+        <w:t>[</w:t>
+      </w:r>
+      <w:proofErr w:type="gramStart"/>
+      <w:r>
+        <w:t xml:space="preserve">42,   </w:t>
+      </w:r>
+      <w:proofErr w:type="gramEnd"/>
+      <w:r>
+        <w:t>200] loss: 0.000</w:t>
+      </w:r>
+    </w:p>
+    <w:p>
+      <w:r>
+        <w:t xml:space="preserve">EPOCH            </w:t>
+      </w:r>
+      <w:proofErr w:type="gramStart"/>
+      <w:r>
+        <w:t xml:space="preserve">  :</w:t>
+      </w:r>
+      <w:proofErr w:type="gramEnd"/>
+      <w:r>
+        <w:t xml:space="preserve"> 42</w:t>
       </w:r>
     </w:p>
     <w:p>
       <w:r>
         <w:lastRenderedPageBreak/>
-        <w:t>Validation accuracy: 96.484375%</w:t>
+        <w:t xml:space="preserve">Training loss    </w:t>
+      </w:r>
+      <w:proofErr w:type="gramStart"/>
+      <w:r>
+        <w:t xml:space="preserve">  :</w:t>
+      </w:r>
+      <w:proofErr w:type="gramEnd"/>
+      <w:r>
+        <w:t xml:space="preserve"> 0.06396538530239365</w:t>
+      </w:r>
+    </w:p>
+    <w:p>
+      <w:r>
+        <w:t xml:space="preserve">Training </w:t>
+      </w:r>
+      <w:proofErr w:type="gramStart"/>
+      <w:r>
+        <w:t>accuracy  :</w:t>
+      </w:r>
+      <w:proofErr w:type="gramEnd"/>
+      <w:r>
+        <w:t xml:space="preserve"> 99.51043720677228%</w:t>
+      </w:r>
+    </w:p>
+    <w:p>
+      <w:r>
+        <w:t xml:space="preserve">Validation loss  </w:t>
+      </w:r>
+      <w:proofErr w:type="gramStart"/>
+      <w:r>
+        <w:t xml:space="preserve">  :</w:t>
+      </w:r>
+      <w:proofErr w:type="gramEnd"/>
+      <w:r>
+        <w:t xml:space="preserve"> 0.13836492401508976</w:t>
+      </w:r>
+    </w:p>
+    <w:p>
+      <w:r>
+        <w:t>Validation accuracy: 97.68833288006527%</w:t>
       </w:r>
     </w:p>
     <w:p>
@@ -2380,6 +4983,32 @@
     </w:p>
     <w:p>
       <w:r>
+        <w:t>[</w:t>
+      </w:r>
+      <w:proofErr w:type="gramStart"/>
+      <w:r>
+        <w:t xml:space="preserve">43,   </w:t>
+      </w:r>
+      <w:proofErr w:type="gramEnd"/>
+      <w:r>
+        <w:t>100] loss: 0.001</w:t>
+      </w:r>
+    </w:p>
+    <w:p>
+      <w:r>
+        <w:t>[</w:t>
+      </w:r>
+      <w:proofErr w:type="gramStart"/>
+      <w:r>
+        <w:t xml:space="preserve">43,   </w:t>
+      </w:r>
+      <w:proofErr w:type="gramEnd"/>
+      <w:r>
+        <w:t>200] loss: 0.001</w:t>
+      </w:r>
+    </w:p>
+    <w:p>
+      <w:r>
         <w:t xml:space="preserve">EPOCH            </w:t>
       </w:r>
       <w:proofErr w:type="gramStart"/>
@@ -2388,7 +5017,7 @@
       </w:r>
       <w:proofErr w:type="gramEnd"/>
       <w:r>
-        <w:t xml:space="preserve"> 26</w:t>
+        <w:t xml:space="preserve"> 43</w:t>
       </w:r>
     </w:p>
     <w:p>
@@ -2401,7 +5030,7 @@
       </w:r>
       <w:proofErr w:type="gramEnd"/>
       <w:r>
-        <w:t xml:space="preserve"> 0.037434588943142444</w:t>
+        <w:t xml:space="preserve"> 0.0605373985788277</w:t>
       </w:r>
     </w:p>
     <w:p>
@@ -2414,7 +5043,7 @@
       </w:r>
       <w:proofErr w:type="gramEnd"/>
       <w:r>
-        <w:t xml:space="preserve"> 99.83723958333333%</w:t>
+        <w:t xml:space="preserve"> 99.5580335894472%</w:t>
       </w:r>
     </w:p>
     <w:p>
@@ -2427,12 +5056,12 @@
       </w:r>
       <w:proofErr w:type="gramEnd"/>
       <w:r>
-        <w:t xml:space="preserve"> 0.11560722036908071</w:t>
-      </w:r>
-    </w:p>
-    <w:p>
-      <w:r>
-        <w:t>Validation accuracy: 96.875%</w:t>
+        <w:t xml:space="preserve"> 0.13621725237236615</w:t>
+      </w:r>
+    </w:p>
+    <w:p>
+      <w:r>
+        <w:t>Validation accuracy: 97.41637204242589%</w:t>
       </w:r>
     </w:p>
     <w:p>
@@ -2442,6 +5071,32 @@
     </w:p>
     <w:p>
       <w:r>
+        <w:t>[</w:t>
+      </w:r>
+      <w:proofErr w:type="gramStart"/>
+      <w:r>
+        <w:t xml:space="preserve">44,   </w:t>
+      </w:r>
+      <w:proofErr w:type="gramEnd"/>
+      <w:r>
+        <w:t>100] loss: 0.001</w:t>
+      </w:r>
+    </w:p>
+    <w:p>
+      <w:r>
+        <w:t>[</w:t>
+      </w:r>
+      <w:proofErr w:type="gramStart"/>
+      <w:r>
+        <w:t xml:space="preserve">44,   </w:t>
+      </w:r>
+      <w:proofErr w:type="gramEnd"/>
+      <w:r>
+        <w:t>200] loss: 0.001</w:t>
+      </w:r>
+    </w:p>
+    <w:p>
+      <w:r>
         <w:t xml:space="preserve">EPOCH            </w:t>
       </w:r>
       <w:proofErr w:type="gramStart"/>
@@ -2450,7 +5105,7 @@
       </w:r>
       <w:proofErr w:type="gramEnd"/>
       <w:r>
-        <w:t xml:space="preserve"> 27</w:t>
+        <w:t xml:space="preserve"> 44</w:t>
       </w:r>
     </w:p>
     <w:p>
@@ -2463,7 +5118,7 @@
       </w:r>
       <w:proofErr w:type="gramEnd"/>
       <w:r>
-        <w:t xml:space="preserve"> 0.029965065012220293</w:t>
+        <w:t xml:space="preserve"> 0.07715875426277051</w:t>
       </w:r>
     </w:p>
     <w:p>
@@ -2476,7 +5131,7 @@
       </w:r>
       <w:proofErr w:type="gramEnd"/>
       <w:r>
-        <w:t xml:space="preserve"> 99.73958333333333%</w:t>
+        <w:t xml:space="preserve"> 99.21805942748351%</w:t>
       </w:r>
     </w:p>
     <w:p>
@@ -2489,12 +5144,12 @@
       </w:r>
       <w:proofErr w:type="gramEnd"/>
       <w:r>
-        <w:t xml:space="preserve"> 0.146293876071771</w:t>
-      </w:r>
-    </w:p>
-    <w:p>
-      <w:r>
-        <w:t>Validation accuracy: 96.74479166666667%</w:t>
+        <w:t xml:space="preserve"> 0.15172424457758577</w:t>
+      </w:r>
+    </w:p>
+    <w:p>
+      <w:r>
+        <w:t>Validation accuracy: 97.30758770737013%</w:t>
       </w:r>
     </w:p>
     <w:p>
@@ -2504,6 +5159,32 @@
     </w:p>
     <w:p>
       <w:r>
+        <w:t>[</w:t>
+      </w:r>
+      <w:proofErr w:type="gramStart"/>
+      <w:r>
+        <w:t xml:space="preserve">45,   </w:t>
+      </w:r>
+      <w:proofErr w:type="gramEnd"/>
+      <w:r>
+        <w:t>100] loss: 0.001</w:t>
+      </w:r>
+    </w:p>
+    <w:p>
+      <w:r>
+        <w:t>[</w:t>
+      </w:r>
+      <w:proofErr w:type="gramStart"/>
+      <w:r>
+        <w:t xml:space="preserve">45,   </w:t>
+      </w:r>
+      <w:proofErr w:type="gramEnd"/>
+      <w:r>
+        <w:t>200] loss: 0.000</w:t>
+      </w:r>
+    </w:p>
+    <w:p>
+      <w:r>
         <w:t xml:space="preserve">EPOCH            </w:t>
       </w:r>
       <w:proofErr w:type="gramStart"/>
@@ -2512,7 +5193,7 @@
       </w:r>
       <w:proofErr w:type="gramEnd"/>
       <w:r>
-        <w:t xml:space="preserve"> 28</w:t>
+        <w:t xml:space="preserve"> 45</w:t>
       </w:r>
     </w:p>
     <w:p>
@@ -2525,7 +5206,7 @@
       </w:r>
       <w:proofErr w:type="gramEnd"/>
       <w:r>
-        <w:t xml:space="preserve"> 0.06181555256868402</w:t>
+        <w:t xml:space="preserve"> 0.07220838794071474</w:t>
       </w:r>
     </w:p>
     <w:p>
@@ -2538,7 +5219,7 @@
       </w:r>
       <w:proofErr w:type="gramEnd"/>
       <w:r>
-        <w:t xml:space="preserve"> 99.21875%</w:t>
+        <w:t xml:space="preserve"> 99.23165839396206%</w:t>
       </w:r>
     </w:p>
     <w:p>
@@ -2551,12 +5232,12 @@
       </w:r>
       <w:proofErr w:type="gramEnd"/>
       <w:r>
-        <w:t xml:space="preserve"> 0.18155237721900144</w:t>
-      </w:r>
-    </w:p>
-    <w:p>
-      <w:r>
-        <w:t>Validation accuracy: 95.703125%</w:t>
+        <w:t xml:space="preserve"> 0.1155893667774548</w:t>
+      </w:r>
+    </w:p>
+    <w:p>
+      <w:r>
+        <w:t>Validation accuracy: 98.04188196899646%</w:t>
       </w:r>
     </w:p>
     <w:p>
@@ -2566,6 +5247,32 @@
     </w:p>
     <w:p>
       <w:r>
+        <w:t>[</w:t>
+      </w:r>
+      <w:proofErr w:type="gramStart"/>
+      <w:r>
+        <w:t xml:space="preserve">46,   </w:t>
+      </w:r>
+      <w:proofErr w:type="gramEnd"/>
+      <w:r>
+        <w:t>100] loss: 0.001</w:t>
+      </w:r>
+    </w:p>
+    <w:p>
+      <w:r>
+        <w:t>[</w:t>
+      </w:r>
+      <w:proofErr w:type="gramStart"/>
+      <w:r>
+        <w:t xml:space="preserve">46,   </w:t>
+      </w:r>
+      <w:proofErr w:type="gramEnd"/>
+      <w:r>
+        <w:t>200] loss: 0.001</w:t>
+      </w:r>
+    </w:p>
+    <w:p>
+      <w:r>
         <w:t xml:space="preserve">EPOCH            </w:t>
       </w:r>
       <w:proofErr w:type="gramStart"/>
@@ -2574,7 +5281,7 @@
       </w:r>
       <w:proofErr w:type="gramEnd"/>
       <w:r>
-        <w:t xml:space="preserve"> 29</w:t>
+        <w:t xml:space="preserve"> 46</w:t>
       </w:r>
     </w:p>
     <w:p>
@@ -2587,7 +5294,7 @@
       </w:r>
       <w:proofErr w:type="gramEnd"/>
       <w:r>
-        <w:t xml:space="preserve"> 0.05009473095803211</w:t>
+        <w:t xml:space="preserve"> 0.07056136879272834</w:t>
       </w:r>
     </w:p>
     <w:p>
@@ -2600,7 +5307,7 @@
       </w:r>
       <w:proofErr w:type="gramEnd"/>
       <w:r>
-        <w:t xml:space="preserve"> 99.47916666666667%</w:t>
+        <w:t xml:space="preserve"> 99.25885632691916%</w:t>
       </w:r>
     </w:p>
     <w:p>
@@ -2613,12 +5320,12 @@
       </w:r>
       <w:proofErr w:type="gramEnd"/>
       <w:r>
-        <w:t xml:space="preserve"> 0.11719742013762395</w:t>
-      </w:r>
-    </w:p>
-    <w:p>
-      <w:r>
-        <w:t>Validation accuracy: 97.65625%</w:t>
+        <w:t xml:space="preserve"> 0.1401312773986974</w:t>
+      </w:r>
+    </w:p>
+    <w:p>
+      <w:r>
+        <w:t>Validation accuracy: 97.14441120478651%</w:t>
       </w:r>
     </w:p>
     <w:p>
@@ -2628,6 +5335,32 @@
     </w:p>
     <w:p>
       <w:r>
+        <w:t>[</w:t>
+      </w:r>
+      <w:proofErr w:type="gramStart"/>
+      <w:r>
+        <w:t xml:space="preserve">47,   </w:t>
+      </w:r>
+      <w:proofErr w:type="gramEnd"/>
+      <w:r>
+        <w:t>100] loss: 0.000</w:t>
+      </w:r>
+    </w:p>
+    <w:p>
+      <w:r>
+        <w:t>[</w:t>
+      </w:r>
+      <w:proofErr w:type="gramStart"/>
+      <w:r>
+        <w:t xml:space="preserve">47,   </w:t>
+      </w:r>
+      <w:proofErr w:type="gramEnd"/>
+      <w:r>
+        <w:t>200] loss: 0.001</w:t>
+      </w:r>
+    </w:p>
+    <w:p>
+      <w:r>
         <w:t xml:space="preserve">EPOCH            </w:t>
       </w:r>
       <w:proofErr w:type="gramStart"/>
@@ -2636,7 +5369,7 @@
       </w:r>
       <w:proofErr w:type="gramEnd"/>
       <w:r>
-        <w:t xml:space="preserve"> 30</w:t>
+        <w:t xml:space="preserve"> 47</w:t>
       </w:r>
     </w:p>
     <w:p>
@@ -2649,7 +5382,7 @@
       </w:r>
       <w:proofErr w:type="gramEnd"/>
       <w:r>
-        <w:t xml:space="preserve"> 0.04079048665395627</w:t>
+        <w:t xml:space="preserve"> 0.06210463936375738</w:t>
       </w:r>
     </w:p>
     <w:p>
@@ -2662,7 +5395,7 @@
       </w:r>
       <w:proofErr w:type="gramEnd"/>
       <w:r>
-        <w:t xml:space="preserve"> 99.4140625%</w:t>
+        <w:t xml:space="preserve"> 99.50363772353302%</w:t>
       </w:r>
     </w:p>
     <w:p>
@@ -2675,12 +5408,12 @@
       </w:r>
       <w:proofErr w:type="gramEnd"/>
       <w:r>
-        <w:t xml:space="preserve"> 0.139665886759758</w:t>
-      </w:r>
-    </w:p>
-    <w:p>
-      <w:r>
-        <w:t>Validation accuracy: 96.484375%</w:t>
+        <w:t xml:space="preserve"> 0.12711029335439028</w:t>
+      </w:r>
+    </w:p>
+    <w:p>
+      <w:r>
+        <w:t>Validation accuracy: 97.8515093826489%</w:t>
       </w:r>
     </w:p>
     <w:p>
@@ -2690,6 +5423,33 @@
     </w:p>
     <w:p>
       <w:r>
+        <w:t>[</w:t>
+      </w:r>
+      <w:proofErr w:type="gramStart"/>
+      <w:r>
+        <w:t xml:space="preserve">48,   </w:t>
+      </w:r>
+      <w:proofErr w:type="gramEnd"/>
+      <w:r>
+        <w:t>100] loss: 0.000</w:t>
+      </w:r>
+    </w:p>
+    <w:p>
+      <w:r>
+        <w:lastRenderedPageBreak/>
+        <w:t>[</w:t>
+      </w:r>
+      <w:proofErr w:type="gramStart"/>
+      <w:r>
+        <w:t xml:space="preserve">48,   </w:t>
+      </w:r>
+      <w:proofErr w:type="gramEnd"/>
+      <w:r>
+        <w:t>200] loss: 0.001</w:t>
+      </w:r>
+    </w:p>
+    <w:p>
+      <w:r>
         <w:t xml:space="preserve">EPOCH            </w:t>
       </w:r>
       <w:proofErr w:type="gramStart"/>
@@ -2698,7 +5458,7 @@
       </w:r>
       <w:proofErr w:type="gramEnd"/>
       <w:r>
-        <w:t xml:space="preserve"> 31</w:t>
+        <w:t xml:space="preserve"> 48</w:t>
       </w:r>
     </w:p>
     <w:p>
@@ -2711,7 +5471,7 @@
       </w:r>
       <w:proofErr w:type="gramEnd"/>
       <w:r>
-        <w:t xml:space="preserve"> 0.06112740173315009</w:t>
+        <w:t xml:space="preserve"> 0.06383037920543515</w:t>
       </w:r>
     </w:p>
     <w:p>
@@ -2724,7 +5484,7 @@
       </w:r>
       <w:proofErr w:type="gramEnd"/>
       <w:r>
-        <w:t xml:space="preserve"> 99.05598958333333%</w:t>
+        <w:t xml:space="preserve"> 99.49003875705446%</w:t>
       </w:r>
     </w:p>
     <w:p>
@@ -2737,12 +5497,12 @@
       </w:r>
       <w:proofErr w:type="gramEnd"/>
       <w:r>
-        <w:t xml:space="preserve"> 0.15254802349954844</w:t>
-      </w:r>
-    </w:p>
-    <w:p>
-      <w:r>
-        <w:t>Validation accuracy: 96.35416666666667%</w:t>
+        <w:t xml:space="preserve"> 0.153279294518955</w:t>
+      </w:r>
+    </w:p>
+    <w:p>
+      <w:r>
+        <w:t>Validation accuracy: 97.41637204242589%</w:t>
       </w:r>
     </w:p>
     <w:p>
@@ -2752,6 +5512,32 @@
     </w:p>
     <w:p>
       <w:r>
+        <w:t>[</w:t>
+      </w:r>
+      <w:proofErr w:type="gramStart"/>
+      <w:r>
+        <w:t xml:space="preserve">49,   </w:t>
+      </w:r>
+      <w:proofErr w:type="gramEnd"/>
+      <w:r>
+        <w:t>100] loss: 0.001</w:t>
+      </w:r>
+    </w:p>
+    <w:p>
+      <w:r>
+        <w:t>[</w:t>
+      </w:r>
+      <w:proofErr w:type="gramStart"/>
+      <w:r>
+        <w:t xml:space="preserve">49,   </w:t>
+      </w:r>
+      <w:proofErr w:type="gramEnd"/>
+      <w:r>
+        <w:t>200] loss: 0.001</w:t>
+      </w:r>
+    </w:p>
+    <w:p>
+      <w:r>
         <w:t xml:space="preserve">EPOCH            </w:t>
       </w:r>
       <w:proofErr w:type="gramStart"/>
@@ -2760,7 +5546,7 @@
       </w:r>
       <w:proofErr w:type="gramEnd"/>
       <w:r>
-        <w:t xml:space="preserve"> 32</w:t>
+        <w:t xml:space="preserve"> 49</w:t>
       </w:r>
     </w:p>
     <w:p>
@@ -2773,7 +5559,7 @@
       </w:r>
       <w:proofErr w:type="gramEnd"/>
       <w:r>
-        <w:t xml:space="preserve"> 0.02926494008473431</w:t>
+        <w:t xml:space="preserve"> 0.07519570712189853</w:t>
       </w:r>
     </w:p>
     <w:p>
@@ -2786,7 +5572,7 @@
       </w:r>
       <w:proofErr w:type="gramEnd"/>
       <w:r>
-        <w:t xml:space="preserve"> 99.8046875%</w:t>
+        <w:t xml:space="preserve"> 99.12966614537295%</w:t>
       </w:r>
     </w:p>
     <w:p>
@@ -2799,12 +5585,12 @@
       </w:r>
       <w:proofErr w:type="gramEnd"/>
       <w:r>
-        <w:t xml:space="preserve"> 0.10544451636572678</w:t>
-      </w:r>
-    </w:p>
-    <w:p>
-      <w:r>
-        <w:t>Validation accuracy: 97.13541666666667%</w:t>
+        <w:t xml:space="preserve"> 0.14601263443607335</w:t>
+      </w:r>
+    </w:p>
+    <w:p>
+      <w:r>
+        <w:t>Validation accuracy: 97.38917595866195%</w:t>
       </w:r>
     </w:p>
     <w:p>
@@ -2814,6 +5600,32 @@
     </w:p>
     <w:p>
       <w:r>
+        <w:t>[</w:t>
+      </w:r>
+      <w:proofErr w:type="gramStart"/>
+      <w:r>
+        <w:t xml:space="preserve">50,   </w:t>
+      </w:r>
+      <w:proofErr w:type="gramEnd"/>
+      <w:r>
+        <w:t>100] loss: 0.001</w:t>
+      </w:r>
+    </w:p>
+    <w:p>
+      <w:r>
+        <w:t>[</w:t>
+      </w:r>
+      <w:proofErr w:type="gramStart"/>
+      <w:r>
+        <w:t xml:space="preserve">50,   </w:t>
+      </w:r>
+      <w:proofErr w:type="gramEnd"/>
+      <w:r>
+        <w:t>200] loss: 0.001</w:t>
+      </w:r>
+    </w:p>
+    <w:p>
+      <w:r>
         <w:t xml:space="preserve">EPOCH            </w:t>
       </w:r>
       <w:proofErr w:type="gramStart"/>
@@ -2822,7 +5634,7 @@
       </w:r>
       <w:proofErr w:type="gramEnd"/>
       <w:r>
-        <w:t xml:space="preserve"> 33</w:t>
+        <w:t xml:space="preserve"> 50</w:t>
       </w:r>
     </w:p>
     <w:p>
@@ -2835,12 +5647,364 @@
       </w:r>
       <w:proofErr w:type="gramEnd"/>
       <w:r>
-        <w:t xml:space="preserve"> 0.02013449601751442</w:t>
+        <w:t xml:space="preserve"> 0.06372780156928289</w:t>
+      </w:r>
+    </w:p>
+    <w:p>
+      <w:r>
+        <w:t xml:space="preserve">Training </w:t>
+      </w:r>
+      <w:proofErr w:type="gramStart"/>
+      <w:r>
+        <w:t>accuracy  :</w:t>
+      </w:r>
+      <w:proofErr w:type="gramEnd"/>
+      <w:r>
+        <w:t xml:space="preserve"> 99.56483307268648%</w:t>
+      </w:r>
+    </w:p>
+    <w:p>
+      <w:r>
+        <w:t xml:space="preserve">Validation loss  </w:t>
+      </w:r>
+      <w:proofErr w:type="gramStart"/>
+      <w:r>
+        <w:t xml:space="preserve">  :</w:t>
+      </w:r>
+      <w:proofErr w:type="gramEnd"/>
+      <w:r>
+        <w:t xml:space="preserve"> 0.13119962839837757</w:t>
+      </w:r>
+    </w:p>
+    <w:p>
+      <w:r>
+        <w:t>Validation accuracy: 97.82431329888496%</w:t>
+      </w:r>
+    </w:p>
+    <w:p>
+      <w:r>
+        <w:t>----------------------------------------------------</w:t>
+      </w:r>
+    </w:p>
+    <w:p>
+      <w:r>
+        <w:t>[</w:t>
+      </w:r>
+      <w:proofErr w:type="gramStart"/>
+      <w:r>
+        <w:t xml:space="preserve">51,   </w:t>
+      </w:r>
+      <w:proofErr w:type="gramEnd"/>
+      <w:r>
+        <w:t>100] loss: 0.000</w:t>
+      </w:r>
+    </w:p>
+    <w:p>
+      <w:r>
+        <w:t>[</w:t>
+      </w:r>
+      <w:proofErr w:type="gramStart"/>
+      <w:r>
+        <w:t xml:space="preserve">51,   </w:t>
+      </w:r>
+      <w:proofErr w:type="gramEnd"/>
+      <w:r>
+        <w:t>200] loss: 0.001</w:t>
+      </w:r>
+    </w:p>
+    <w:p>
+      <w:r>
+        <w:t xml:space="preserve">EPOCH            </w:t>
+      </w:r>
+      <w:proofErr w:type="gramStart"/>
+      <w:r>
+        <w:t xml:space="preserve">  :</w:t>
+      </w:r>
+      <w:proofErr w:type="gramEnd"/>
+      <w:r>
+        <w:t xml:space="preserve"> 51</w:t>
+      </w:r>
+    </w:p>
+    <w:p>
+      <w:r>
+        <w:t xml:space="preserve">Training loss    </w:t>
+      </w:r>
+      <w:proofErr w:type="gramStart"/>
+      <w:r>
+        <w:t xml:space="preserve">  :</w:t>
+      </w:r>
+      <w:proofErr w:type="gramEnd"/>
+      <w:r>
+        <w:t xml:space="preserve"> 0.06354362423012888</w:t>
+      </w:r>
+    </w:p>
+    <w:p>
+      <w:r>
+        <w:t xml:space="preserve">Training </w:t>
+      </w:r>
+      <w:proofErr w:type="gramStart"/>
+      <w:r>
+        <w:t>accuracy  :</w:t>
+      </w:r>
+      <w:proofErr w:type="gramEnd"/>
+      <w:r>
+        <w:t xml:space="preserve"> 99.47643979057591%</w:t>
+      </w:r>
+    </w:p>
+    <w:p>
+      <w:r>
+        <w:t xml:space="preserve">Validation loss  </w:t>
+      </w:r>
+      <w:proofErr w:type="gramStart"/>
+      <w:r>
+        <w:t xml:space="preserve">  :</w:t>
+      </w:r>
+      <w:proofErr w:type="gramEnd"/>
+      <w:r>
+        <w:t xml:space="preserve"> 0.16328187724122023</w:t>
+      </w:r>
+    </w:p>
+    <w:p>
+      <w:r>
+        <w:t>Validation accuracy: 96.89964645091106%</w:t>
+      </w:r>
+    </w:p>
+    <w:p>
+      <w:r>
+        <w:t>----------------------------------------------------</w:t>
+      </w:r>
+    </w:p>
+    <w:p>
+      <w:r>
+        <w:t>[</w:t>
+      </w:r>
+      <w:proofErr w:type="gramStart"/>
+      <w:r>
+        <w:t xml:space="preserve">52,   </w:t>
+      </w:r>
+      <w:proofErr w:type="gramEnd"/>
+      <w:r>
+        <w:t>100] loss: 0.001</w:t>
+      </w:r>
+    </w:p>
+    <w:p>
+      <w:r>
+        <w:t>[</w:t>
+      </w:r>
+      <w:proofErr w:type="gramStart"/>
+      <w:r>
+        <w:t xml:space="preserve">52,   </w:t>
+      </w:r>
+      <w:proofErr w:type="gramEnd"/>
+      <w:r>
+        <w:t>200] loss: 0.001</w:t>
+      </w:r>
+    </w:p>
+    <w:p>
+      <w:r>
+        <w:t xml:space="preserve">EPOCH            </w:t>
+      </w:r>
+      <w:proofErr w:type="gramStart"/>
+      <w:r>
+        <w:t xml:space="preserve">  :</w:t>
+      </w:r>
+      <w:proofErr w:type="gramEnd"/>
+      <w:r>
+        <w:t xml:space="preserve"> 52</w:t>
+      </w:r>
+    </w:p>
+    <w:p>
+      <w:r>
+        <w:t xml:space="preserve">Training loss    </w:t>
+      </w:r>
+      <w:proofErr w:type="gramStart"/>
+      <w:r>
+        <w:t xml:space="preserve">  :</w:t>
+      </w:r>
+      <w:proofErr w:type="gramEnd"/>
+      <w:r>
+        <w:t xml:space="preserve"> 0.07299092601868981</w:t>
+      </w:r>
+    </w:p>
+    <w:p>
+      <w:r>
+        <w:t xml:space="preserve">Training </w:t>
+      </w:r>
+      <w:proofErr w:type="gramStart"/>
+      <w:r>
+        <w:t>accuracy  :</w:t>
+      </w:r>
+      <w:proofErr w:type="gramEnd"/>
+      <w:r>
+        <w:t xml:space="preserve"> 99.18406201128714%</w:t>
+      </w:r>
+    </w:p>
+    <w:p>
+      <w:r>
+        <w:t xml:space="preserve">Validation loss  </w:t>
+      </w:r>
+      <w:proofErr w:type="gramStart"/>
+      <w:r>
+        <w:t xml:space="preserve">  :</w:t>
+      </w:r>
+      <w:proofErr w:type="gramEnd"/>
+      <w:r>
+        <w:t xml:space="preserve"> 0.13128769848377186</w:t>
+      </w:r>
+    </w:p>
+    <w:p>
+      <w:r>
+        <w:t>Validation accuracy: 97.90590155017678%</w:t>
+      </w:r>
+    </w:p>
+    <w:p>
+      <w:r>
+        <w:t>----------------------------------------------------</w:t>
+      </w:r>
+    </w:p>
+    <w:p>
+      <w:r>
+        <w:t>[</w:t>
+      </w:r>
+      <w:proofErr w:type="gramStart"/>
+      <w:r>
+        <w:t xml:space="preserve">53,   </w:t>
+      </w:r>
+      <w:proofErr w:type="gramEnd"/>
+      <w:r>
+        <w:t>100] loss: 0.001</w:t>
+      </w:r>
+    </w:p>
+    <w:p>
+      <w:r>
+        <w:t>[</w:t>
+      </w:r>
+      <w:proofErr w:type="gramStart"/>
+      <w:r>
+        <w:t xml:space="preserve">53,   </w:t>
+      </w:r>
+      <w:proofErr w:type="gramEnd"/>
+      <w:r>
+        <w:t>200] loss: 0.001</w:t>
+      </w:r>
+    </w:p>
+    <w:p>
+      <w:r>
+        <w:t xml:space="preserve">EPOCH            </w:t>
+      </w:r>
+      <w:proofErr w:type="gramStart"/>
+      <w:r>
+        <w:t xml:space="preserve">  :</w:t>
+      </w:r>
+      <w:proofErr w:type="gramEnd"/>
+      <w:r>
+        <w:t xml:space="preserve"> 53</w:t>
+      </w:r>
+    </w:p>
+    <w:p>
+      <w:r>
+        <w:t xml:space="preserve">Training loss    </w:t>
+      </w:r>
+      <w:proofErr w:type="gramStart"/>
+      <w:r>
+        <w:t xml:space="preserve">  :</w:t>
+      </w:r>
+      <w:proofErr w:type="gramEnd"/>
+      <w:r>
+        <w:t xml:space="preserve"> 0.0632688007940286</w:t>
+      </w:r>
+    </w:p>
+    <w:p>
+      <w:r>
+        <w:t xml:space="preserve">Training </w:t>
+      </w:r>
+      <w:proofErr w:type="gramStart"/>
+      <w:r>
+        <w:t>accuracy  :</w:t>
+      </w:r>
+      <w:proofErr w:type="gramEnd"/>
+      <w:r>
+        <w:t xml:space="preserve"> 99.51043720677228%</w:t>
+      </w:r>
+    </w:p>
+    <w:p>
+      <w:r>
+        <w:t xml:space="preserve">Validation loss  </w:t>
+      </w:r>
+      <w:proofErr w:type="gramStart"/>
+      <w:r>
+        <w:t xml:space="preserve">  :</w:t>
+      </w:r>
+      <w:proofErr w:type="gramEnd"/>
+      <w:r>
+        <w:t xml:space="preserve"> 0.13189064616705692</w:t>
+      </w:r>
+    </w:p>
+    <w:p>
+      <w:r>
+        <w:t>Validation accuracy: 97.52515637748164%</w:t>
       </w:r>
     </w:p>
     <w:p>
       <w:r>
         <w:lastRenderedPageBreak/>
+        <w:t>----------------------------------------------------</w:t>
+      </w:r>
+    </w:p>
+    <w:p>
+      <w:r>
+        <w:t>[</w:t>
+      </w:r>
+      <w:proofErr w:type="gramStart"/>
+      <w:r>
+        <w:t xml:space="preserve">54,   </w:t>
+      </w:r>
+      <w:proofErr w:type="gramEnd"/>
+      <w:r>
+        <w:t>100] loss: 0.001</w:t>
+      </w:r>
+    </w:p>
+    <w:p>
+      <w:r>
+        <w:t>[</w:t>
+      </w:r>
+      <w:proofErr w:type="gramStart"/>
+      <w:r>
+        <w:t xml:space="preserve">54,   </w:t>
+      </w:r>
+      <w:proofErr w:type="gramEnd"/>
+      <w:r>
+        <w:t>200] loss: 0.001</w:t>
+      </w:r>
+    </w:p>
+    <w:p>
+      <w:r>
+        <w:t xml:space="preserve">EPOCH            </w:t>
+      </w:r>
+      <w:proofErr w:type="gramStart"/>
+      <w:r>
+        <w:t xml:space="preserve">  :</w:t>
+      </w:r>
+      <w:proofErr w:type="gramEnd"/>
+      <w:r>
+        <w:t xml:space="preserve"> 54</w:t>
+      </w:r>
+    </w:p>
+    <w:p>
+      <w:r>
+        <w:t xml:space="preserve">Training loss    </w:t>
+      </w:r>
+      <w:proofErr w:type="gramStart"/>
+      <w:r>
+        <w:t xml:space="preserve">  :</w:t>
+      </w:r>
+      <w:proofErr w:type="gramEnd"/>
+      <w:r>
+        <w:t xml:space="preserve"> 0.06318633093697425</w:t>
+      </w:r>
+    </w:p>
+    <w:p>
+      <w:r>
         <w:t xml:space="preserve">Training </w:t>
       </w:r>
       <w:proofErr w:type="gramStart"/>
@@ -2849,7 +6013,7 @@
       </w:r>
       <w:proofErr w:type="gramEnd"/>
       <w:r>
-        <w:t xml:space="preserve"> 99.96744791666667%</w:t>
+        <w:t xml:space="preserve"> 99.53763513972937%</w:t>
       </w:r>
     </w:p>
     <w:p>
@@ -2862,12 +6026,12 @@
       </w:r>
       <w:proofErr w:type="gramEnd"/>
       <w:r>
-        <w:t xml:space="preserve"> 0.08691879749918978</w:t>
-      </w:r>
-    </w:p>
-    <w:p>
-      <w:r>
-        <w:t>Validation accuracy: 98.046875%</w:t>
+        <w:t xml:space="preserve"> 0.12604939610146945</w:t>
+      </w:r>
+    </w:p>
+    <w:p>
+      <w:r>
+        <w:t>Validation accuracy: 97.71552896382921%</w:t>
       </w:r>
     </w:p>
     <w:p>
@@ -2877,6 +6041,32 @@
     </w:p>
     <w:p>
       <w:r>
+        <w:t>[</w:t>
+      </w:r>
+      <w:proofErr w:type="gramStart"/>
+      <w:r>
+        <w:t xml:space="preserve">55,   </w:t>
+      </w:r>
+      <w:proofErr w:type="gramEnd"/>
+      <w:r>
+        <w:t>100] loss: 0.001</w:t>
+      </w:r>
+    </w:p>
+    <w:p>
+      <w:r>
+        <w:t>[</w:t>
+      </w:r>
+      <w:proofErr w:type="gramStart"/>
+      <w:r>
+        <w:t xml:space="preserve">55,   </w:t>
+      </w:r>
+      <w:proofErr w:type="gramEnd"/>
+      <w:r>
+        <w:t>200] loss: 0.001</w:t>
+      </w:r>
+    </w:p>
+    <w:p>
+      <w:r>
         <w:t xml:space="preserve">EPOCH            </w:t>
       </w:r>
       <w:proofErr w:type="gramStart"/>
@@ -2885,7 +6075,7 @@
       </w:r>
       <w:proofErr w:type="gramEnd"/>
       <w:r>
-        <w:t xml:space="preserve"> 34</w:t>
+        <w:t xml:space="preserve"> 55</w:t>
       </w:r>
     </w:p>
     <w:p>
@@ -2898,7 +6088,7 @@
       </w:r>
       <w:proofErr w:type="gramEnd"/>
       <w:r>
-        <w:t xml:space="preserve"> 0.03630136492817352</w:t>
+        <w:t xml:space="preserve"> 0.06929698233261726</w:t>
       </w:r>
     </w:p>
     <w:p>
@@ -2911,7 +6101,7 @@
       </w:r>
       <w:proofErr w:type="gramEnd"/>
       <w:r>
-        <w:t xml:space="preserve"> 99.38151041666667%</w:t>
+        <w:t xml:space="preserve"> 99.36084857550826%</w:t>
       </w:r>
     </w:p>
     <w:p>
@@ -2924,12 +6114,12 @@
       </w:r>
       <w:proofErr w:type="gramEnd"/>
       <w:r>
-        <w:t xml:space="preserve"> 0.17346647009253502</w:t>
-      </w:r>
-    </w:p>
-    <w:p>
-      <w:r>
-        <w:t>Validation accuracy: 96.484375%</w:t>
+        <w:t xml:space="preserve"> 0.13976022332849988</w:t>
+      </w:r>
+    </w:p>
+    <w:p>
+      <w:r>
+        <w:t>Validation accuracy: 97.36197987489801%</w:t>
       </w:r>
     </w:p>
     <w:p>
@@ -2939,6 +6129,32 @@
     </w:p>
     <w:p>
       <w:r>
+        <w:t>[</w:t>
+      </w:r>
+      <w:proofErr w:type="gramStart"/>
+      <w:r>
+        <w:t xml:space="preserve">56,   </w:t>
+      </w:r>
+      <w:proofErr w:type="gramEnd"/>
+      <w:r>
+        <w:t>100] loss: 0.001</w:t>
+      </w:r>
+    </w:p>
+    <w:p>
+      <w:r>
+        <w:t>[</w:t>
+      </w:r>
+      <w:proofErr w:type="gramStart"/>
+      <w:r>
+        <w:t xml:space="preserve">56,   </w:t>
+      </w:r>
+      <w:proofErr w:type="gramEnd"/>
+      <w:r>
+        <w:t>200] loss: 0.000</w:t>
+      </w:r>
+    </w:p>
+    <w:p>
+      <w:r>
         <w:t xml:space="preserve">EPOCH            </w:t>
       </w:r>
       <w:proofErr w:type="gramStart"/>
@@ -2947,7 +6163,7 @@
       </w:r>
       <w:proofErr w:type="gramEnd"/>
       <w:r>
-        <w:t xml:space="preserve"> 35</w:t>
+        <w:t xml:space="preserve"> 56</w:t>
       </w:r>
     </w:p>
     <w:p>
@@ -2960,7 +6176,7 @@
       </w:r>
       <w:proofErr w:type="gramEnd"/>
       <w:r>
-        <w:t xml:space="preserve"> 0.08537025734161337</w:t>
+        <w:t xml:space="preserve"> 0.0732740911302977</w:t>
       </w:r>
     </w:p>
     <w:p>
@@ -2973,7 +6189,7 @@
       </w:r>
       <w:proofErr w:type="gramEnd"/>
       <w:r>
-        <w:t xml:space="preserve"> 98.50260416666667%</w:t>
+        <w:t xml:space="preserve"> 99.17726252804786%</w:t>
       </w:r>
     </w:p>
     <w:p>
@@ -2986,12 +6202,12 @@
       </w:r>
       <w:proofErr w:type="gramEnd"/>
       <w:r>
-        <w:t xml:space="preserve"> 0.19086969643831253</w:t>
-      </w:r>
-    </w:p>
-    <w:p>
-      <w:r>
-        <w:t>Validation accuracy: 95.18229166666667%</w:t>
+        <w:t xml:space="preserve"> 0.13844136313831867</w:t>
+      </w:r>
+    </w:p>
+    <w:p>
+      <w:r>
+        <w:t>Validation accuracy: 97.44356812618983%</w:t>
       </w:r>
     </w:p>
     <w:p>
@@ -3001,6 +6217,32 @@
     </w:p>
     <w:p>
       <w:r>
+        <w:t>[</w:t>
+      </w:r>
+      <w:proofErr w:type="gramStart"/>
+      <w:r>
+        <w:t xml:space="preserve">57,   </w:t>
+      </w:r>
+      <w:proofErr w:type="gramEnd"/>
+      <w:r>
+        <w:t>100] loss: 0.000</w:t>
+      </w:r>
+    </w:p>
+    <w:p>
+      <w:r>
+        <w:t>[</w:t>
+      </w:r>
+      <w:proofErr w:type="gramStart"/>
+      <w:r>
+        <w:t xml:space="preserve">57,   </w:t>
+      </w:r>
+      <w:proofErr w:type="gramEnd"/>
+      <w:r>
+        <w:t>200] loss: 0.001</w:t>
+      </w:r>
+    </w:p>
+    <w:p>
+      <w:r>
         <w:t xml:space="preserve">EPOCH            </w:t>
       </w:r>
       <w:proofErr w:type="gramStart"/>
@@ -3009,7 +6251,7 @@
       </w:r>
       <w:proofErr w:type="gramEnd"/>
       <w:r>
-        <w:t xml:space="preserve"> 36</w:t>
+        <w:t xml:space="preserve"> 57</w:t>
       </w:r>
     </w:p>
     <w:p>
@@ -3022,7 +6264,7 @@
       </w:r>
       <w:proofErr w:type="gramEnd"/>
       <w:r>
-        <w:t xml:space="preserve"> 0.06755961132391046</w:t>
+        <w:t xml:space="preserve"> 0.06901321747029525</w:t>
       </w:r>
     </w:p>
     <w:p>
@@ -3035,7 +6277,7 @@
       </w:r>
       <w:proofErr w:type="gramEnd"/>
       <w:r>
-        <w:t xml:space="preserve"> 99.05598958333333%</w:t>
+        <w:t xml:space="preserve"> 99.33365064255116%</w:t>
       </w:r>
     </w:p>
     <w:p>
@@ -3048,12 +6290,12 @@
       </w:r>
       <w:proofErr w:type="gramEnd"/>
       <w:r>
-        <w:t xml:space="preserve"> 0.10416385220984618</w:t>
-      </w:r>
-    </w:p>
-    <w:p>
-      <w:r>
-        <w:t>Validation accuracy: 97.265625%</w:t>
+        <w:t xml:space="preserve"> 0.13587239049912017</w:t>
+      </w:r>
+    </w:p>
+    <w:p>
+      <w:r>
+        <w:t>Validation accuracy: 97.17160728855045%</w:t>
       </w:r>
     </w:p>
     <w:p>
@@ -3063,6 +6305,32 @@
     </w:p>
     <w:p>
       <w:r>
+        <w:t>[</w:t>
+      </w:r>
+      <w:proofErr w:type="gramStart"/>
+      <w:r>
+        <w:t xml:space="preserve">58,   </w:t>
+      </w:r>
+      <w:proofErr w:type="gramEnd"/>
+      <w:r>
+        <w:t>100] loss: 0.001</w:t>
+      </w:r>
+    </w:p>
+    <w:p>
+      <w:r>
+        <w:t>[</w:t>
+      </w:r>
+      <w:proofErr w:type="gramStart"/>
+      <w:r>
+        <w:t xml:space="preserve">58,   </w:t>
+      </w:r>
+      <w:proofErr w:type="gramEnd"/>
+      <w:r>
+        <w:t>200] loss: 0.000</w:t>
+      </w:r>
+    </w:p>
+    <w:p>
+      <w:r>
         <w:t xml:space="preserve">EPOCH            </w:t>
       </w:r>
       <w:proofErr w:type="gramStart"/>
@@ -3071,7 +6339,7 @@
       </w:r>
       <w:proofErr w:type="gramEnd"/>
       <w:r>
-        <w:t xml:space="preserve"> 37</w:t>
+        <w:t xml:space="preserve"> 58</w:t>
       </w:r>
     </w:p>
     <w:p>
@@ -3084,7 +6352,7 @@
       </w:r>
       <w:proofErr w:type="gramEnd"/>
       <w:r>
-        <w:t xml:space="preserve"> 0.025347564738088597</w:t>
+        <w:t xml:space="preserve"> 0.06630983025680597</w:t>
       </w:r>
     </w:p>
     <w:p>
@@ -3097,7 +6365,7 @@
       </w:r>
       <w:proofErr w:type="gramEnd"/>
       <w:r>
-        <w:t xml:space="preserve"> 99.8046875%</w:t>
+        <w:t xml:space="preserve"> 99.354049092269%</w:t>
       </w:r>
     </w:p>
     <w:p>
@@ -3110,12 +6378,12 @@
       </w:r>
       <w:proofErr w:type="gramEnd"/>
       <w:r>
-        <w:t xml:space="preserve"> 0.08768784813582897</w:t>
-      </w:r>
-    </w:p>
-    <w:p>
-      <w:r>
-        <w:t>Validation accuracy: 98.17708333333333%</w:t>
+        <w:t xml:space="preserve"> 0.12184186321514795</w:t>
+      </w:r>
+    </w:p>
+    <w:p>
+      <w:r>
+        <w:t>Validation accuracy: 97.74272504759314%</w:t>
       </w:r>
     </w:p>
     <w:p>
@@ -3125,6 +6393,32 @@
     </w:p>
     <w:p>
       <w:r>
+        <w:t>[</w:t>
+      </w:r>
+      <w:proofErr w:type="gramStart"/>
+      <w:r>
+        <w:t xml:space="preserve">59,   </w:t>
+      </w:r>
+      <w:proofErr w:type="gramEnd"/>
+      <w:r>
+        <w:t>100] loss: 0.001</w:t>
+      </w:r>
+    </w:p>
+    <w:p>
+      <w:r>
+        <w:t>[</w:t>
+      </w:r>
+      <w:proofErr w:type="gramStart"/>
+      <w:r>
+        <w:t xml:space="preserve">59,   </w:t>
+      </w:r>
+      <w:proofErr w:type="gramEnd"/>
+      <w:r>
+        <w:t>200] loss: 0.001</w:t>
+      </w:r>
+    </w:p>
+    <w:p>
+      <w:r>
         <w:t xml:space="preserve">EPOCH            </w:t>
       </w:r>
       <w:proofErr w:type="gramStart"/>
@@ -3133,7 +6427,7 @@
       </w:r>
       <w:proofErr w:type="gramEnd"/>
       <w:r>
-        <w:t xml:space="preserve"> 38</w:t>
+        <w:t xml:space="preserve"> 59</w:t>
       </w:r>
     </w:p>
     <w:p>
@@ -3146,7 +6440,7 @@
       </w:r>
       <w:proofErr w:type="gramEnd"/>
       <w:r>
-        <w:t xml:space="preserve"> 0.018984259436062228</w:t>
+        <w:t xml:space="preserve"> 0.05847649465826647</w:t>
       </w:r>
     </w:p>
     <w:p>
@@ -3159,11 +6453,12 @@
       </w:r>
       <w:proofErr w:type="gramEnd"/>
       <w:r>
-        <w:t xml:space="preserve"> 99.96744791666667%</w:t>
-      </w:r>
-    </w:p>
-    <w:p>
-      <w:r>
+        <w:t xml:space="preserve"> 99.56483307268648%</w:t>
+      </w:r>
+    </w:p>
+    <w:p>
+      <w:r>
+        <w:lastRenderedPageBreak/>
         <w:t xml:space="preserve">Validation loss  </w:t>
       </w:r>
       <w:proofErr w:type="gramStart"/>
@@ -3172,12 +6467,12 @@
       </w:r>
       <w:proofErr w:type="gramEnd"/>
       <w:r>
-        <w:t xml:space="preserve"> 0.05378951923921704</w:t>
-      </w:r>
-    </w:p>
-    <w:p>
-      <w:r>
-        <w:t>Validation accuracy: 99.47916666666667%</w:t>
+        <w:t xml:space="preserve"> 0.13531400504435148</w:t>
+      </w:r>
+    </w:p>
+    <w:p>
+      <w:r>
+        <w:t>Validation accuracy: 97.66113679630134%</w:t>
       </w:r>
     </w:p>
     <w:p>
@@ -3187,6 +6482,32 @@
     </w:p>
     <w:p>
       <w:r>
+        <w:t>[</w:t>
+      </w:r>
+      <w:proofErr w:type="gramStart"/>
+      <w:r>
+        <w:t xml:space="preserve">60,   </w:t>
+      </w:r>
+      <w:proofErr w:type="gramEnd"/>
+      <w:r>
+        <w:t>100] loss: 0.000</w:t>
+      </w:r>
+    </w:p>
+    <w:p>
+      <w:r>
+        <w:t>[</w:t>
+      </w:r>
+      <w:proofErr w:type="gramStart"/>
+      <w:r>
+        <w:t xml:space="preserve">60,   </w:t>
+      </w:r>
+      <w:proofErr w:type="gramEnd"/>
+      <w:r>
+        <w:t>200] loss: 0.001</w:t>
+      </w:r>
+    </w:p>
+    <w:p>
+      <w:r>
         <w:t xml:space="preserve">EPOCH            </w:t>
       </w:r>
       <w:proofErr w:type="gramStart"/>
@@ -3195,7 +6516,7 @@
       </w:r>
       <w:proofErr w:type="gramEnd"/>
       <w:r>
-        <w:t xml:space="preserve"> 39</w:t>
+        <w:t xml:space="preserve"> 60</w:t>
       </w:r>
     </w:p>
     <w:p>
@@ -3208,7 +6529,7 @@
       </w:r>
       <w:proofErr w:type="gramEnd"/>
       <w:r>
-        <w:t xml:space="preserve"> 0.01848271394070859</w:t>
+        <w:t xml:space="preserve"> 0.07085313185509425</w:t>
       </w:r>
     </w:p>
     <w:p>
@@ -3221,7 +6542,7 @@
       </w:r>
       <w:proofErr w:type="gramEnd"/>
       <w:r>
-        <w:t xml:space="preserve"> 99.93489583333333%</w:t>
+        <w:t xml:space="preserve"> 99.36084857550826%</w:t>
       </w:r>
     </w:p>
     <w:p>
@@ -3234,12 +6555,12 @@
       </w:r>
       <w:proofErr w:type="gramEnd"/>
       <w:r>
-        <w:t xml:space="preserve"> 0.10963892890140414</w:t>
-      </w:r>
-    </w:p>
-    <w:p>
-      <w:r>
-        <w:t>Validation accuracy: 97.52604166666667%</w:t>
+        <w:t xml:space="preserve"> 0.12513721835396036</w:t>
+      </w:r>
+    </w:p>
+    <w:p>
+      <w:r>
+        <w:t>Validation accuracy: 97.79711721512102%</w:t>
       </w:r>
     </w:p>
     <w:p>
@@ -3249,6 +6570,32 @@
     </w:p>
     <w:p>
       <w:r>
+        <w:t>[</w:t>
+      </w:r>
+      <w:proofErr w:type="gramStart"/>
+      <w:r>
+        <w:t xml:space="preserve">61,   </w:t>
+      </w:r>
+      <w:proofErr w:type="gramEnd"/>
+      <w:r>
+        <w:t>100] loss: 0.001</w:t>
+      </w:r>
+    </w:p>
+    <w:p>
+      <w:r>
+        <w:t>[</w:t>
+      </w:r>
+      <w:proofErr w:type="gramStart"/>
+      <w:r>
+        <w:t xml:space="preserve">61,   </w:t>
+      </w:r>
+      <w:proofErr w:type="gramEnd"/>
+      <w:r>
+        <w:t>200] loss: 0.001</w:t>
+      </w:r>
+    </w:p>
+    <w:p>
+      <w:r>
         <w:t xml:space="preserve">EPOCH            </w:t>
       </w:r>
       <w:proofErr w:type="gramStart"/>
@@ -3257,7 +6604,7 @@
       </w:r>
       <w:proofErr w:type="gramEnd"/>
       <w:r>
-        <w:t xml:space="preserve"> 40</w:t>
+        <w:t xml:space="preserve"> 61</w:t>
       </w:r>
     </w:p>
     <w:p>
@@ -3270,7 +6617,7 @@
       </w:r>
       <w:proofErr w:type="gramEnd"/>
       <w:r>
-        <w:t xml:space="preserve"> 0.02069649474772935</w:t>
+        <w:t xml:space="preserve"> 0.06476105626097768</w:t>
       </w:r>
     </w:p>
     <w:p>
@@ -3283,7 +6630,7 @@
       </w:r>
       <w:proofErr w:type="gramEnd"/>
       <w:r>
-        <w:t xml:space="preserve"> 100.0%</w:t>
+        <w:t xml:space="preserve"> 99.37444754198681%</w:t>
       </w:r>
     </w:p>
     <w:p>
@@ -3296,12 +6643,12 @@
       </w:r>
       <w:proofErr w:type="gramEnd"/>
       <w:r>
-        <w:t xml:space="preserve"> 0.0929801029463609</w:t>
-      </w:r>
-    </w:p>
-    <w:p>
-      <w:r>
-        <w:t>Validation accuracy: 98.30729166666667%</w:t>
+        <w:t xml:space="preserve"> 0.13873852761439534</w:t>
+      </w:r>
+    </w:p>
+    <w:p>
+      <w:r>
+        <w:t>Validation accuracy: 97.68833288006527%</w:t>
       </w:r>
     </w:p>
     <w:p>
@@ -3311,2110 +6658,801 @@
     </w:p>
     <w:p>
       <w:r>
+        <w:t>[</w:t>
+      </w:r>
+      <w:proofErr w:type="gramStart"/>
+      <w:r>
+        <w:t xml:space="preserve">62,   </w:t>
+      </w:r>
+      <w:proofErr w:type="gramEnd"/>
+      <w:r>
+        <w:t>100] loss: 0.000</w:t>
+      </w:r>
+    </w:p>
+    <w:p>
+      <w:r>
+        <w:t>[</w:t>
+      </w:r>
+      <w:proofErr w:type="gramStart"/>
+      <w:r>
+        <w:t xml:space="preserve">62,   </w:t>
+      </w:r>
+      <w:proofErr w:type="gramEnd"/>
+      <w:r>
+        <w:t>200] loss: 0.001</w:t>
+      </w:r>
+    </w:p>
+    <w:p>
+      <w:r>
+        <w:t xml:space="preserve">EPOCH            </w:t>
+      </w:r>
+      <w:proofErr w:type="gramStart"/>
+      <w:r>
+        <w:t xml:space="preserve">  :</w:t>
+      </w:r>
+      <w:proofErr w:type="gramEnd"/>
+      <w:r>
+        <w:t xml:space="preserve"> 62</w:t>
+      </w:r>
+    </w:p>
+    <w:p>
+      <w:r>
+        <w:t xml:space="preserve">Training loss    </w:t>
+      </w:r>
+      <w:proofErr w:type="gramStart"/>
+      <w:r>
+        <w:t xml:space="preserve">  :</w:t>
+      </w:r>
+      <w:proofErr w:type="gramEnd"/>
+      <w:r>
+        <w:t xml:space="preserve"> 0.06704337599162882</w:t>
+      </w:r>
+    </w:p>
+    <w:p>
+      <w:r>
+        <w:t xml:space="preserve">Training </w:t>
+      </w:r>
+      <w:proofErr w:type="gramStart"/>
+      <w:r>
+        <w:t>accuracy  :</w:t>
+      </w:r>
+      <w:proofErr w:type="gramEnd"/>
+      <w:r>
+        <w:t xml:space="preserve"> 99.34724960902972%</w:t>
+      </w:r>
+    </w:p>
+    <w:p>
+      <w:r>
+        <w:t xml:space="preserve">Validation loss  </w:t>
+      </w:r>
+      <w:proofErr w:type="gramStart"/>
+      <w:r>
+        <w:t xml:space="preserve">  :</w:t>
+      </w:r>
+      <w:proofErr w:type="gramEnd"/>
+      <w:r>
+        <w:t xml:space="preserve"> 0.12568990640222685</w:t>
+      </w:r>
+    </w:p>
+    <w:p>
+      <w:r>
+        <w:t>Validation accuracy: 97.82431329888496%</w:t>
+      </w:r>
+    </w:p>
+    <w:p>
+      <w:r>
+        <w:t>----------------------------------------------------</w:t>
+      </w:r>
+    </w:p>
+    <w:p>
+      <w:proofErr w:type="spellStart"/>
+      <w:r>
+        <w:t>GroundTruth</w:t>
+      </w:r>
+      <w:proofErr w:type="spellEnd"/>
+      <w:r>
+        <w:t xml:space="preserve">:     </w:t>
+      </w:r>
+      <w:proofErr w:type="spellStart"/>
+      <w:r>
+        <w:rPr>
+          <w:rFonts w:ascii="Nirmala UI" w:hAnsi="Nirmala UI" w:cs="Nirmala UI"/>
+        </w:rPr>
+        <w:t>கு</w:t>
+      </w:r>
+      <w:proofErr w:type="spellEnd"/>
+      <w:r>
+        <w:t xml:space="preserve">    </w:t>
+      </w:r>
+      <w:proofErr w:type="spellStart"/>
+      <w:r>
+        <w:rPr>
+          <w:rFonts w:ascii="Nirmala UI" w:hAnsi="Nirmala UI" w:cs="Nirmala UI"/>
+        </w:rPr>
+        <w:t>ගූ</w:t>
+      </w:r>
+      <w:proofErr w:type="spellEnd"/>
+      <w:r>
+        <w:t xml:space="preserve">    </w:t>
+      </w:r>
+      <w:proofErr w:type="spellStart"/>
+      <w:r>
+        <w:rPr>
+          <w:rFonts w:ascii="Nirmala UI" w:hAnsi="Nirmala UI" w:cs="Nirmala UI"/>
+        </w:rPr>
+        <w:t>ங்</w:t>
+      </w:r>
+      <w:proofErr w:type="spellEnd"/>
+      <w:r>
+        <w:t xml:space="preserve">    </w:t>
+      </w:r>
+      <w:proofErr w:type="spellStart"/>
+      <w:r>
+        <w:rPr>
+          <w:rFonts w:ascii="Nirmala UI" w:hAnsi="Nirmala UI" w:cs="Nirmala UI"/>
+        </w:rPr>
+        <w:t>சி</w:t>
+      </w:r>
+      <w:proofErr w:type="spellEnd"/>
+      <w:r>
+        <w:t xml:space="preserve">    </w:t>
+      </w:r>
+      <w:proofErr w:type="spellStart"/>
+      <w:r>
+        <w:rPr>
+          <w:rFonts w:ascii="Nirmala UI" w:hAnsi="Nirmala UI" w:cs="Nirmala UI"/>
+        </w:rPr>
+        <w:t>ங்</w:t>
+      </w:r>
+      <w:proofErr w:type="spellEnd"/>
+      <w:r>
+        <w:t xml:space="preserve">     </w:t>
+      </w:r>
+      <w:r>
+        <w:rPr>
+          <w:rFonts w:ascii="Nirmala UI" w:hAnsi="Nirmala UI" w:cs="Nirmala UI"/>
+        </w:rPr>
+        <w:t>ச</w:t>
+      </w:r>
+      <w:r>
+        <w:t xml:space="preserve">     </w:t>
+      </w:r>
+      <w:r>
+        <w:rPr>
+          <w:rFonts w:ascii="Nirmala UI" w:hAnsi="Nirmala UI" w:cs="Nirmala UI"/>
+        </w:rPr>
+        <w:t>ஓ</w:t>
+      </w:r>
+      <w:r>
+        <w:t xml:space="preserve">     </w:t>
+      </w:r>
+      <w:r>
+        <w:rPr>
+          <w:rFonts w:ascii="Nirmala UI" w:hAnsi="Nirmala UI" w:cs="Nirmala UI"/>
+        </w:rPr>
+        <w:t>ஐ</w:t>
+      </w:r>
+      <w:r>
+        <w:t xml:space="preserve">    </w:t>
+      </w:r>
+      <w:proofErr w:type="spellStart"/>
+      <w:r>
+        <w:rPr>
+          <w:rFonts w:ascii="Nirmala UI" w:hAnsi="Nirmala UI" w:cs="Nirmala UI"/>
+        </w:rPr>
+        <w:t>ஙி</w:t>
+      </w:r>
+      <w:proofErr w:type="spellEnd"/>
+      <w:r>
+        <w:t xml:space="preserve">    </w:t>
+      </w:r>
+      <w:proofErr w:type="spellStart"/>
+      <w:r>
+        <w:rPr>
+          <w:rFonts w:ascii="Nirmala UI" w:hAnsi="Nirmala UI" w:cs="Nirmala UI"/>
+        </w:rPr>
+        <w:t>ගෑ</w:t>
+      </w:r>
+      <w:proofErr w:type="spellEnd"/>
+    </w:p>
+    <w:p>
+      <w:r>
+        <w:t xml:space="preserve">Predicted:     </w:t>
+      </w:r>
+      <w:proofErr w:type="spellStart"/>
+      <w:r>
+        <w:rPr>
+          <w:rFonts w:ascii="Nirmala UI" w:hAnsi="Nirmala UI" w:cs="Nirmala UI"/>
+        </w:rPr>
+        <w:t>கு</w:t>
+      </w:r>
+      <w:proofErr w:type="spellEnd"/>
+      <w:r>
+        <w:t xml:space="preserve">    </w:t>
+      </w:r>
+      <w:proofErr w:type="spellStart"/>
+      <w:r>
+        <w:rPr>
+          <w:rFonts w:ascii="Nirmala UI" w:hAnsi="Nirmala UI" w:cs="Nirmala UI"/>
+        </w:rPr>
+        <w:t>ගූ</w:t>
+      </w:r>
+      <w:proofErr w:type="spellEnd"/>
+      <w:r>
+        <w:t xml:space="preserve">    </w:t>
+      </w:r>
+      <w:proofErr w:type="spellStart"/>
+      <w:r>
+        <w:rPr>
+          <w:rFonts w:ascii="Nirmala UI" w:hAnsi="Nirmala UI" w:cs="Nirmala UI"/>
+        </w:rPr>
+        <w:t>ක්</w:t>
+      </w:r>
+      <w:proofErr w:type="spellEnd"/>
+      <w:r>
+        <w:t xml:space="preserve">    </w:t>
+      </w:r>
+      <w:proofErr w:type="spellStart"/>
+      <w:r>
+        <w:rPr>
+          <w:rFonts w:ascii="Nirmala UI" w:hAnsi="Nirmala UI" w:cs="Nirmala UI"/>
+        </w:rPr>
+        <w:t>சி</w:t>
+      </w:r>
+      <w:proofErr w:type="spellEnd"/>
+      <w:r>
+        <w:t xml:space="preserve">    </w:t>
+      </w:r>
+      <w:proofErr w:type="spellStart"/>
+      <w:r>
+        <w:rPr>
+          <w:rFonts w:ascii="Nirmala UI" w:hAnsi="Nirmala UI" w:cs="Nirmala UI"/>
+        </w:rPr>
+        <w:t>ங்</w:t>
+      </w:r>
+      <w:proofErr w:type="spellEnd"/>
+      <w:r>
+        <w:t xml:space="preserve">     </w:t>
+      </w:r>
+      <w:r>
+        <w:rPr>
+          <w:rFonts w:ascii="Nirmala UI" w:hAnsi="Nirmala UI" w:cs="Nirmala UI"/>
+        </w:rPr>
+        <w:t>ச</w:t>
+      </w:r>
+      <w:r>
+        <w:t xml:space="preserve">     </w:t>
+      </w:r>
+      <w:r>
+        <w:rPr>
+          <w:rFonts w:ascii="Nirmala UI" w:hAnsi="Nirmala UI" w:cs="Nirmala UI"/>
+        </w:rPr>
+        <w:t>ஒ</w:t>
+      </w:r>
+      <w:r>
+        <w:t xml:space="preserve">     </w:t>
+      </w:r>
+      <w:r>
+        <w:rPr>
+          <w:rFonts w:ascii="Nirmala UI" w:hAnsi="Nirmala UI" w:cs="Nirmala UI"/>
+        </w:rPr>
+        <w:t>ஐ</w:t>
+      </w:r>
+      <w:r>
+        <w:t xml:space="preserve">     </w:t>
+      </w:r>
+      <w:r>
+        <w:rPr>
+          <w:rFonts w:ascii="Nirmala UI" w:hAnsi="Nirmala UI" w:cs="Nirmala UI"/>
+        </w:rPr>
+        <w:t>ங</w:t>
+      </w:r>
+      <w:r>
+        <w:t xml:space="preserve">    </w:t>
+      </w:r>
+      <w:proofErr w:type="spellStart"/>
+      <w:r>
+        <w:rPr>
+          <w:rFonts w:ascii="Nirmala UI" w:hAnsi="Nirmala UI" w:cs="Nirmala UI"/>
+        </w:rPr>
+        <w:t>ගෑ</w:t>
+      </w:r>
+      <w:proofErr w:type="spellEnd"/>
+    </w:p>
+    <w:p>
+      <w:r>
+        <w:t>Accuracy of the network on the test images: 92.069657 %</w:t>
+      </w:r>
+    </w:p>
+    <w:p>
+      <w:r>
+        <w:t>Non-normalized Confusion Matrix</w:t>
+      </w:r>
+    </w:p>
+    <w:p>
+      <w:r>
+        <w:t>Confusion Matrix for Test Set</w:t>
+      </w:r>
+    </w:p>
+    <w:p>
+      <w:r>
+        <w:t>[[</w:t>
+      </w:r>
+      <w:proofErr w:type="gramStart"/>
+      <w:r>
+        <w:t>31  0</w:t>
+      </w:r>
+      <w:proofErr w:type="gramEnd"/>
+      <w:r>
+        <w:t xml:space="preserve">  0 ...  </w:t>
+      </w:r>
+      <w:proofErr w:type="gramStart"/>
+      <w:r>
+        <w:t>0  0</w:t>
+      </w:r>
+      <w:proofErr w:type="gramEnd"/>
+      <w:r>
+        <w:t xml:space="preserve">  0]</w:t>
+      </w:r>
+    </w:p>
+    <w:p>
+      <w:r>
+        <w:t xml:space="preserve"> [ 0 </w:t>
+      </w:r>
+      <w:proofErr w:type="gramStart"/>
+      <w:r>
+        <w:t>44  0</w:t>
+      </w:r>
+      <w:proofErr w:type="gramEnd"/>
+      <w:r>
+        <w:t xml:space="preserve"> ...  </w:t>
+      </w:r>
+      <w:proofErr w:type="gramStart"/>
+      <w:r>
+        <w:t>0  0</w:t>
+      </w:r>
+      <w:proofErr w:type="gramEnd"/>
+      <w:r>
+        <w:t xml:space="preserve">  0]</w:t>
+      </w:r>
+    </w:p>
+    <w:p>
+      <w:r>
+        <w:t xml:space="preserve"> [ </w:t>
+      </w:r>
+      <w:proofErr w:type="gramStart"/>
+      <w:r>
+        <w:t>0  0</w:t>
+      </w:r>
+      <w:proofErr w:type="gramEnd"/>
+      <w:r>
+        <w:t xml:space="preserve"> 40 ...  </w:t>
+      </w:r>
+      <w:proofErr w:type="gramStart"/>
+      <w:r>
+        <w:t>0  0</w:t>
+      </w:r>
+      <w:proofErr w:type="gramEnd"/>
+      <w:r>
+        <w:t xml:space="preserve">  0]</w:t>
+      </w:r>
+    </w:p>
+    <w:p>
+      <w:r>
+        <w:t xml:space="preserve"> ...</w:t>
+      </w:r>
+    </w:p>
+    <w:p>
+      <w:r>
+        <w:t xml:space="preserve"> [ </w:t>
+      </w:r>
+      <w:proofErr w:type="gramStart"/>
+      <w:r>
+        <w:t>0  2</w:t>
+      </w:r>
+      <w:proofErr w:type="gramEnd"/>
+      <w:r>
+        <w:t xml:space="preserve">  0 ... 44  0  0]</w:t>
+      </w:r>
+    </w:p>
+    <w:p>
+      <w:r>
+        <w:t xml:space="preserve"> [ </w:t>
+      </w:r>
+      <w:proofErr w:type="gramStart"/>
+      <w:r>
+        <w:t>0  0</w:t>
+      </w:r>
+      <w:proofErr w:type="gramEnd"/>
+      <w:r>
+        <w:t xml:space="preserve">  0 ...  0 </w:t>
+      </w:r>
+      <w:proofErr w:type="gramStart"/>
+      <w:r>
+        <w:t>43  0</w:t>
+      </w:r>
+      <w:proofErr w:type="gramEnd"/>
+      <w:r>
+        <w:t>]</w:t>
+      </w:r>
+    </w:p>
+    <w:p>
+      <w:r>
+        <w:t xml:space="preserve"> [ </w:t>
+      </w:r>
+      <w:proofErr w:type="gramStart"/>
+      <w:r>
+        <w:t>7  0</w:t>
+      </w:r>
+      <w:proofErr w:type="gramEnd"/>
+      <w:r>
+        <w:t xml:space="preserve">  2 ...  </w:t>
+      </w:r>
+      <w:proofErr w:type="gramStart"/>
+      <w:r>
+        <w:t>0  0</w:t>
+      </w:r>
+      <w:proofErr w:type="gramEnd"/>
+      <w:r>
+        <w:t xml:space="preserve"> 53]]</w:t>
+      </w:r>
+    </w:p>
+    <w:p>
+      <w:r>
+        <w:t>Classification report</w:t>
+      </w:r>
+    </w:p>
+    <w:p>
+      <w:r>
+        <w:t xml:space="preserve">              precision    </w:t>
+      </w:r>
+      <w:proofErr w:type="gramStart"/>
+      <w:r>
+        <w:t>recall  f</w:t>
+      </w:r>
+      <w:proofErr w:type="gramEnd"/>
+      <w:r>
+        <w:t>1-score   support</w:t>
+      </w:r>
+    </w:p>
+    <w:p>
+      <w:r>
+        <w:t xml:space="preserve">           0       0.94      0.80      0.86        60</w:t>
+      </w:r>
+    </w:p>
+    <w:p>
+      <w:r>
+        <w:t xml:space="preserve">           1       0.79      1.00      0.88        48</w:t>
+      </w:r>
+    </w:p>
+    <w:p>
+      <w:r>
+        <w:t xml:space="preserve">           2       0.86      0.76      0.81        63</w:t>
+      </w:r>
+    </w:p>
+    <w:p>
+      <w:r>
+        <w:t xml:space="preserve">           3       0.81      0.81      0.81        54</w:t>
+      </w:r>
+    </w:p>
+    <w:p>
+      <w:r>
+        <w:t xml:space="preserve">           4       0.74      0.88      0.80        56</w:t>
+      </w:r>
+    </w:p>
+    <w:p>
+      <w:r>
         <w:lastRenderedPageBreak/>
-        <w:t xml:space="preserve">EPOCH            </w:t>
-      </w:r>
-      <w:proofErr w:type="gramStart"/>
-      <w:r>
-        <w:t xml:space="preserve">  :</w:t>
-      </w:r>
-      <w:proofErr w:type="gramEnd"/>
-      <w:r>
-        <w:t xml:space="preserve"> 41</w:t>
-      </w:r>
-    </w:p>
-    <w:p>
-      <w:r>
-        <w:t xml:space="preserve">Training loss    </w:t>
-      </w:r>
-      <w:proofErr w:type="gramStart"/>
-      <w:r>
-        <w:t xml:space="preserve">  :</w:t>
-      </w:r>
-      <w:proofErr w:type="gramEnd"/>
-      <w:r>
-        <w:t xml:space="preserve"> 0.030314574503184605</w:t>
-      </w:r>
-    </w:p>
-    <w:p>
-      <w:r>
-        <w:t xml:space="preserve">Training </w:t>
-      </w:r>
-      <w:proofErr w:type="gramStart"/>
-      <w:r>
-        <w:t>accuracy  :</w:t>
-      </w:r>
-      <w:proofErr w:type="gramEnd"/>
-      <w:r>
-        <w:t xml:space="preserve"> 99.93489583333333%</w:t>
-      </w:r>
-    </w:p>
-    <w:p>
-      <w:r>
-        <w:t xml:space="preserve">Validation loss  </w:t>
-      </w:r>
-      <w:proofErr w:type="gramStart"/>
-      <w:r>
-        <w:t xml:space="preserve">  :</w:t>
-      </w:r>
-      <w:proofErr w:type="gramEnd"/>
-      <w:r>
-        <w:t xml:space="preserve"> 0.11784088052809238</w:t>
-      </w:r>
-    </w:p>
-    <w:p>
-      <w:r>
-        <w:t>Validation accuracy: 97.78645833333333%</w:t>
-      </w:r>
-    </w:p>
-    <w:p>
-      <w:r>
-        <w:t>----------------------------------------------------</w:t>
-      </w:r>
-    </w:p>
-    <w:p>
-      <w:r>
-        <w:t xml:space="preserve">EPOCH            </w:t>
-      </w:r>
-      <w:proofErr w:type="gramStart"/>
-      <w:r>
-        <w:t xml:space="preserve">  :</w:t>
-      </w:r>
-      <w:proofErr w:type="gramEnd"/>
-      <w:r>
-        <w:t xml:space="preserve"> 42</w:t>
-      </w:r>
-    </w:p>
-    <w:p>
-      <w:r>
-        <w:t xml:space="preserve">Training loss    </w:t>
-      </w:r>
-      <w:proofErr w:type="gramStart"/>
-      <w:r>
-        <w:t xml:space="preserve">  :</w:t>
-      </w:r>
-      <w:proofErr w:type="gramEnd"/>
-      <w:r>
-        <w:t xml:space="preserve"> 0.07284230680670589</w:t>
-      </w:r>
-    </w:p>
-    <w:p>
-      <w:r>
-        <w:t xml:space="preserve">Training </w:t>
-      </w:r>
-      <w:proofErr w:type="gramStart"/>
-      <w:r>
-        <w:t>accuracy  :</w:t>
-      </w:r>
-      <w:proofErr w:type="gramEnd"/>
-      <w:r>
-        <w:t xml:space="preserve"> 99.08854166666667%</w:t>
-      </w:r>
-    </w:p>
-    <w:p>
-      <w:r>
-        <w:t xml:space="preserve">Validation loss  </w:t>
-      </w:r>
-      <w:proofErr w:type="gramStart"/>
-      <w:r>
-        <w:t xml:space="preserve">  :</w:t>
-      </w:r>
-      <w:proofErr w:type="gramEnd"/>
-      <w:r>
-        <w:t xml:space="preserve"> 0.1655824619034926</w:t>
-      </w:r>
-    </w:p>
-    <w:p>
-      <w:r>
-        <w:t>Validation accuracy: 95.703125%</w:t>
-      </w:r>
-    </w:p>
-    <w:p>
-      <w:r>
-        <w:t>----------------------------------------------------</w:t>
-      </w:r>
-    </w:p>
-    <w:p>
-      <w:r>
-        <w:t xml:space="preserve">EPOCH            </w:t>
-      </w:r>
-      <w:proofErr w:type="gramStart"/>
-      <w:r>
-        <w:t xml:space="preserve">  :</w:t>
-      </w:r>
-      <w:proofErr w:type="gramEnd"/>
-      <w:r>
-        <w:t xml:space="preserve"> 43</w:t>
-      </w:r>
-    </w:p>
-    <w:p>
-      <w:r>
-        <w:t xml:space="preserve">Training loss    </w:t>
-      </w:r>
-      <w:proofErr w:type="gramStart"/>
-      <w:r>
-        <w:t xml:space="preserve">  :</w:t>
-      </w:r>
-      <w:proofErr w:type="gramEnd"/>
-      <w:r>
-        <w:t xml:space="preserve"> 0.07420931620678554</w:t>
-      </w:r>
-    </w:p>
-    <w:p>
-      <w:r>
-        <w:t xml:space="preserve">Training </w:t>
-      </w:r>
-      <w:proofErr w:type="gramStart"/>
-      <w:r>
-        <w:t>accuracy  :</w:t>
-      </w:r>
-      <w:proofErr w:type="gramEnd"/>
-      <w:r>
-        <w:t xml:space="preserve"> 98.92578125%</w:t>
-      </w:r>
-    </w:p>
-    <w:p>
-      <w:r>
-        <w:t xml:space="preserve">Validation loss  </w:t>
-      </w:r>
-      <w:proofErr w:type="gramStart"/>
-      <w:r>
-        <w:t xml:space="preserve">  :</w:t>
-      </w:r>
-      <w:proofErr w:type="gramEnd"/>
-      <w:r>
-        <w:t xml:space="preserve"> 0.11777998972684145</w:t>
-      </w:r>
-    </w:p>
-    <w:p>
-      <w:r>
-        <w:t>Validation accuracy: 97.00520833333333%</w:t>
-      </w:r>
-    </w:p>
-    <w:p>
-      <w:r>
-        <w:t>----------------------------------------------------</w:t>
-      </w:r>
-    </w:p>
-    <w:p>
-      <w:r>
-        <w:t xml:space="preserve">EPOCH            </w:t>
-      </w:r>
-      <w:proofErr w:type="gramStart"/>
-      <w:r>
-        <w:t xml:space="preserve">  :</w:t>
-      </w:r>
-      <w:proofErr w:type="gramEnd"/>
-      <w:r>
-        <w:t xml:space="preserve"> 44</w:t>
-      </w:r>
-    </w:p>
-    <w:p>
-      <w:r>
-        <w:t xml:space="preserve">Training loss    </w:t>
-      </w:r>
-      <w:proofErr w:type="gramStart"/>
-      <w:r>
-        <w:t xml:space="preserve">  :</w:t>
-      </w:r>
-      <w:proofErr w:type="gramEnd"/>
-      <w:r>
-        <w:t xml:space="preserve"> 0.043083292276908956</w:t>
-      </w:r>
-    </w:p>
-    <w:p>
-      <w:r>
-        <w:t xml:space="preserve">Training </w:t>
-      </w:r>
-      <w:proofErr w:type="gramStart"/>
-      <w:r>
-        <w:t>accuracy  :</w:t>
-      </w:r>
-      <w:proofErr w:type="gramEnd"/>
-      <w:r>
-        <w:t xml:space="preserve"> 99.54427083333333%</w:t>
-      </w:r>
-    </w:p>
-    <w:p>
-      <w:r>
-        <w:t xml:space="preserve">Validation loss  </w:t>
-      </w:r>
-      <w:proofErr w:type="gramStart"/>
-      <w:r>
-        <w:t xml:space="preserve">  :</w:t>
-      </w:r>
-      <w:proofErr w:type="gramEnd"/>
-      <w:r>
-        <w:t xml:space="preserve"> 0.08480106169978778</w:t>
-      </w:r>
-    </w:p>
-    <w:p>
-      <w:r>
-        <w:t>Validation accuracy: 97.78645833333333%</w:t>
-      </w:r>
-    </w:p>
-    <w:p>
-      <w:r>
-        <w:t>----------------------------------------------------</w:t>
-      </w:r>
-    </w:p>
-    <w:p>
-      <w:r>
-        <w:t xml:space="preserve">EPOCH            </w:t>
-      </w:r>
-      <w:proofErr w:type="gramStart"/>
-      <w:r>
-        <w:t xml:space="preserve">  :</w:t>
-      </w:r>
-      <w:proofErr w:type="gramEnd"/>
-      <w:r>
-        <w:t xml:space="preserve"> 45</w:t>
-      </w:r>
-    </w:p>
-    <w:p>
-      <w:r>
-        <w:t xml:space="preserve">Training loss    </w:t>
-      </w:r>
-      <w:proofErr w:type="gramStart"/>
-      <w:r>
-        <w:t xml:space="preserve">  :</w:t>
-      </w:r>
-      <w:proofErr w:type="gramEnd"/>
-      <w:r>
-        <w:t xml:space="preserve"> 0.02579409848355378</w:t>
-      </w:r>
-    </w:p>
-    <w:p>
-      <w:r>
-        <w:t xml:space="preserve">Training </w:t>
-      </w:r>
-      <w:proofErr w:type="gramStart"/>
-      <w:r>
-        <w:t>accuracy  :</w:t>
-      </w:r>
-      <w:proofErr w:type="gramEnd"/>
-      <w:r>
-        <w:t xml:space="preserve"> 99.93489583333333%</w:t>
-      </w:r>
-    </w:p>
-    <w:p>
-      <w:r>
-        <w:t xml:space="preserve">Validation loss  </w:t>
-      </w:r>
-      <w:proofErr w:type="gramStart"/>
-      <w:r>
-        <w:t xml:space="preserve">  :</w:t>
-      </w:r>
-      <w:proofErr w:type="gramEnd"/>
-      <w:r>
-        <w:t xml:space="preserve"> 0.08161268476396799</w:t>
-      </w:r>
-    </w:p>
-    <w:p>
-      <w:r>
-        <w:t>Validation accuracy: 97.91666666666667%</w:t>
-      </w:r>
-    </w:p>
-    <w:p>
-      <w:r>
-        <w:t>----------------------------------------------------</w:t>
-      </w:r>
-    </w:p>
-    <w:p>
-      <w:r>
-        <w:t xml:space="preserve">EPOCH            </w:t>
-      </w:r>
-      <w:proofErr w:type="gramStart"/>
-      <w:r>
-        <w:t xml:space="preserve">  :</w:t>
-      </w:r>
-      <w:proofErr w:type="gramEnd"/>
-      <w:r>
-        <w:t xml:space="preserve"> 46</w:t>
-      </w:r>
-    </w:p>
-    <w:p>
-      <w:r>
-        <w:t xml:space="preserve">Training loss    </w:t>
-      </w:r>
-      <w:proofErr w:type="gramStart"/>
-      <w:r>
-        <w:t xml:space="preserve">  :</w:t>
-      </w:r>
-      <w:proofErr w:type="gramEnd"/>
-      <w:r>
-        <w:t xml:space="preserve"> 0.015561280364636332</w:t>
-      </w:r>
-    </w:p>
-    <w:p>
-      <w:r>
-        <w:t xml:space="preserve">Training </w:t>
-      </w:r>
-      <w:proofErr w:type="gramStart"/>
-      <w:r>
-        <w:t>accuracy  :</w:t>
-      </w:r>
-      <w:proofErr w:type="gramEnd"/>
-      <w:r>
-        <w:t xml:space="preserve"> 99.96744791666667%</w:t>
-      </w:r>
-    </w:p>
-    <w:p>
-      <w:r>
-        <w:t xml:space="preserve">Validation loss  </w:t>
-      </w:r>
-      <w:proofErr w:type="gramStart"/>
-      <w:r>
-        <w:t xml:space="preserve">  :</w:t>
-      </w:r>
-      <w:proofErr w:type="gramEnd"/>
-      <w:r>
-        <w:t xml:space="preserve"> 0.07993353065103292</w:t>
-      </w:r>
-    </w:p>
-    <w:p>
-      <w:r>
-        <w:t>Validation accuracy: 98.046875%</w:t>
-      </w:r>
-    </w:p>
-    <w:p>
-      <w:r>
-        <w:t>----------------------------------------------------</w:t>
-      </w:r>
-    </w:p>
-    <w:p>
-      <w:r>
-        <w:t xml:space="preserve">EPOCH            </w:t>
-      </w:r>
-      <w:proofErr w:type="gramStart"/>
-      <w:r>
-        <w:t xml:space="preserve">  :</w:t>
-      </w:r>
-      <w:proofErr w:type="gramEnd"/>
-      <w:r>
-        <w:t xml:space="preserve"> 47</w:t>
-      </w:r>
-    </w:p>
-    <w:p>
-      <w:r>
-        <w:t xml:space="preserve">Training loss    </w:t>
-      </w:r>
-      <w:proofErr w:type="gramStart"/>
-      <w:r>
-        <w:t xml:space="preserve">  :</w:t>
-      </w:r>
-      <w:proofErr w:type="gramEnd"/>
-      <w:r>
-        <w:t xml:space="preserve"> 0.014969340001698583</w:t>
-      </w:r>
-    </w:p>
-    <w:p>
-      <w:r>
-        <w:t xml:space="preserve">Training </w:t>
-      </w:r>
-      <w:proofErr w:type="gramStart"/>
-      <w:r>
-        <w:t>accuracy  :</w:t>
-      </w:r>
-      <w:proofErr w:type="gramEnd"/>
-      <w:r>
-        <w:t xml:space="preserve"> 100.0%</w:t>
-      </w:r>
-    </w:p>
-    <w:p>
-      <w:r>
-        <w:t xml:space="preserve">Validation loss  </w:t>
-      </w:r>
-      <w:proofErr w:type="gramStart"/>
-      <w:r>
-        <w:t xml:space="preserve">  :</w:t>
-      </w:r>
-      <w:proofErr w:type="gramEnd"/>
-      <w:r>
-        <w:t xml:space="preserve"> 0.07371007309605677</w:t>
-      </w:r>
-    </w:p>
-    <w:p>
-      <w:r>
-        <w:t>Validation accuracy: 98.30729166666667%</w:t>
-      </w:r>
-    </w:p>
-    <w:p>
-      <w:r>
-        <w:t>----------------------------------------------------</w:t>
-      </w:r>
-    </w:p>
-    <w:p>
-      <w:r>
-        <w:t xml:space="preserve">EPOCH            </w:t>
-      </w:r>
-      <w:proofErr w:type="gramStart"/>
-      <w:r>
-        <w:t xml:space="preserve">  :</w:t>
-      </w:r>
-      <w:proofErr w:type="gramEnd"/>
-      <w:r>
-        <w:t xml:space="preserve"> 48</w:t>
-      </w:r>
-    </w:p>
-    <w:p>
-      <w:r>
-        <w:t xml:space="preserve">Training loss    </w:t>
-      </w:r>
-      <w:proofErr w:type="gramStart"/>
-      <w:r>
-        <w:t xml:space="preserve">  :</w:t>
-      </w:r>
-      <w:proofErr w:type="gramEnd"/>
-      <w:r>
-        <w:t xml:space="preserve"> 0.018874571522853028</w:t>
-      </w:r>
-    </w:p>
-    <w:p>
-      <w:r>
-        <w:t xml:space="preserve">Training </w:t>
-      </w:r>
-      <w:proofErr w:type="gramStart"/>
-      <w:r>
-        <w:t>accuracy  :</w:t>
-      </w:r>
-      <w:proofErr w:type="gramEnd"/>
-      <w:r>
-        <w:t xml:space="preserve"> 100.0%</w:t>
-      </w:r>
-    </w:p>
-    <w:p>
-      <w:r>
-        <w:t xml:space="preserve">Validation loss  </w:t>
-      </w:r>
-      <w:proofErr w:type="gramStart"/>
-      <w:r>
-        <w:t xml:space="preserve">  :</w:t>
-      </w:r>
-      <w:proofErr w:type="gramEnd"/>
-      <w:r>
-        <w:t xml:space="preserve"> 0.0889974491049846</w:t>
+        <w:t xml:space="preserve">           5       0.60      0.95      0.74        43</w:t>
+      </w:r>
+    </w:p>
+    <w:p>
+      <w:r>
+        <w:t xml:space="preserve">           6       0.81      0.98      0.89        44</w:t>
+      </w:r>
+    </w:p>
+    <w:p>
+      <w:r>
+        <w:t xml:space="preserve">           7       0.89      0.72      0.80        69</w:t>
+      </w:r>
+    </w:p>
+    <w:p>
+      <w:r>
+        <w:t xml:space="preserve">           8       0.84      0.86      0.85        81</w:t>
+      </w:r>
+    </w:p>
+    <w:p>
+      <w:r>
+        <w:t xml:space="preserve">           9       0.82      0.93      0.87        71</w:t>
+      </w:r>
+    </w:p>
+    <w:p>
+      <w:r>
+        <w:t xml:space="preserve">          10       0.98      0.69      0.81        89</w:t>
+      </w:r>
+    </w:p>
+    <w:p>
+      <w:r>
+        <w:t xml:space="preserve">          11       0.83      0.81      0.82       111</w:t>
+      </w:r>
+    </w:p>
+    <w:p>
+      <w:r>
+        <w:t xml:space="preserve">          12       0.96      0.96      0.96       118</w:t>
+      </w:r>
+    </w:p>
+    <w:p>
+      <w:r>
+        <w:t xml:space="preserve">          13       0.94      0.77      0.85       118</w:t>
+      </w:r>
+    </w:p>
+    <w:p>
+      <w:r>
+        <w:t xml:space="preserve">          14       0.90      0.90      0.90        91</w:t>
+      </w:r>
+    </w:p>
+    <w:p>
+      <w:r>
+        <w:t xml:space="preserve">          15       0.80      0.82      0.81       110</w:t>
+      </w:r>
+    </w:p>
+    <w:p>
+      <w:r>
+        <w:t xml:space="preserve">          16       0.79      0.84      0.81       109</w:t>
+      </w:r>
+    </w:p>
+    <w:p>
+      <w:r>
+        <w:t xml:space="preserve">          17       0.69      0.77      0.73        96</w:t>
+      </w:r>
+    </w:p>
+    <w:p>
+      <w:r>
+        <w:t xml:space="preserve">          18       0.90      0.66      0.76       104</w:t>
+      </w:r>
+    </w:p>
+    <w:p>
+      <w:r>
+        <w:t xml:space="preserve">          19       0.94      0.91      0.92        96</w:t>
+      </w:r>
+    </w:p>
+    <w:p>
+      <w:r>
+        <w:t xml:space="preserve">          20       0.81      0.87      0.84       124</w:t>
+      </w:r>
+    </w:p>
+    <w:p>
+      <w:r>
+        <w:t xml:space="preserve">          21       0.90      0.71      0.79       134</w:t>
+      </w:r>
+    </w:p>
+    <w:p>
+      <w:r>
+        <w:t xml:space="preserve">          22       0.90      0.75      0.82       122</w:t>
+      </w:r>
+    </w:p>
+    <w:p>
+      <w:r>
+        <w:t xml:space="preserve">          23       0.71      0.95      0.81        37</w:t>
+      </w:r>
+    </w:p>
+    <w:p>
+      <w:r>
+        <w:t xml:space="preserve">          24       0.81      0.88      0.84        43</w:t>
+      </w:r>
+    </w:p>
+    <w:p>
+      <w:r>
+        <w:t xml:space="preserve">          25       0.70      0.92      0.80        49</w:t>
+      </w:r>
+    </w:p>
+    <w:p>
+      <w:r>
+        <w:t xml:space="preserve">          26       0.79      0.82      0.80        50</w:t>
+      </w:r>
+    </w:p>
+    <w:p>
+      <w:r>
+        <w:t xml:space="preserve">          27       0.80      0.74      0.77        50</w:t>
+      </w:r>
+    </w:p>
+    <w:p>
+      <w:r>
+        <w:t xml:space="preserve">          28       0.76      0.84      0.80        57</w:t>
+      </w:r>
+    </w:p>
+    <w:p>
+      <w:r>
+        <w:t xml:space="preserve">          29       0.49      0.90      0.63        41</w:t>
+      </w:r>
+    </w:p>
+    <w:p>
+      <w:r>
+        <w:t xml:space="preserve">          30       0.90      0.73      0.81        64</w:t>
+      </w:r>
+    </w:p>
+    <w:p>
+      <w:r>
+        <w:t xml:space="preserve">          31       0.96      0.96      0.96       180</w:t>
+      </w:r>
+    </w:p>
+    <w:p>
+      <w:r>
+        <w:t xml:space="preserve">          32       0.99      0.99      0.99       180</w:t>
+      </w:r>
+    </w:p>
+    <w:p>
+      <w:r>
+        <w:t xml:space="preserve">          33       1.00      0.99      0.99       180</w:t>
+      </w:r>
+    </w:p>
+    <w:p>
+      <w:r>
+        <w:t xml:space="preserve">          34       0.97      0.93      0.95       180</w:t>
+      </w:r>
+    </w:p>
+    <w:p>
+      <w:r>
+        <w:t xml:space="preserve">          35       1.00      0.98      0.99       180</w:t>
+      </w:r>
+    </w:p>
+    <w:p>
+      <w:r>
+        <w:t xml:space="preserve">          36       0.98      1.00      0.99       180</w:t>
+      </w:r>
+    </w:p>
+    <w:p>
+      <w:r>
+        <w:t xml:space="preserve">          37       0.99      0.99      0.99       180</w:t>
+      </w:r>
+    </w:p>
+    <w:p>
+      <w:r>
+        <w:t xml:space="preserve">          38       0.94      0.97      0.96       180</w:t>
+      </w:r>
+    </w:p>
+    <w:p>
+      <w:r>
+        <w:t xml:space="preserve">          39       0.98      0.97      0.97       180</w:t>
+      </w:r>
+    </w:p>
+    <w:p>
+      <w:r>
+        <w:t xml:space="preserve">          40       0.99      0.98      0.99       180</w:t>
+      </w:r>
+    </w:p>
+    <w:p>
+      <w:r>
+        <w:t xml:space="preserve">          41       0.83      0.87      0.85       180</w:t>
+      </w:r>
+    </w:p>
+    <w:p>
+      <w:r>
+        <w:t xml:space="preserve">          42       0.89      0.85      0.87       180</w:t>
+      </w:r>
+    </w:p>
+    <w:p>
+      <w:r>
+        <w:t xml:space="preserve">          43       1.00      0.99      0.99       180</w:t>
+      </w:r>
+    </w:p>
+    <w:p>
+      <w:r>
+        <w:t xml:space="preserve">          44       0.99      0.99      0.99       180</w:t>
+      </w:r>
+    </w:p>
+    <w:p>
+      <w:r>
+        <w:t xml:space="preserve">          45       0.96      0.96      0.96       180</w:t>
+      </w:r>
+    </w:p>
+    <w:p>
+      <w:r>
+        <w:t xml:space="preserve">          46       0.94      0.93      0.93       180</w:t>
+      </w:r>
+    </w:p>
+    <w:p>
+      <w:r>
+        <w:t xml:space="preserve">          47       0.91      0.96      0.93       180</w:t>
+      </w:r>
+    </w:p>
+    <w:p>
+      <w:r>
+        <w:t xml:space="preserve">          48       0.96      0.91      0.93       180</w:t>
+      </w:r>
+    </w:p>
+    <w:p>
+      <w:r>
+        <w:t xml:space="preserve">          49       0.93      0.96      0.95       180</w:t>
+      </w:r>
+    </w:p>
+    <w:p>
+      <w:r>
+        <w:t xml:space="preserve">          50       0.99      0.99      0.99       180</w:t>
       </w:r>
     </w:p>
     <w:p>
       <w:r>
         <w:lastRenderedPageBreak/>
-        <w:t>Validation accuracy: 98.046875%</w:t>
-      </w:r>
-    </w:p>
-    <w:p>
-      <w:r>
-        <w:t>----------------------------------------------------</w:t>
-      </w:r>
-    </w:p>
-    <w:p>
-      <w:r>
-        <w:t xml:space="preserve">EPOCH            </w:t>
-      </w:r>
-      <w:proofErr w:type="gramStart"/>
-      <w:r>
-        <w:t xml:space="preserve">  :</w:t>
-      </w:r>
-      <w:proofErr w:type="gramEnd"/>
-      <w:r>
-        <w:t xml:space="preserve"> 49</w:t>
-      </w:r>
-    </w:p>
-    <w:p>
-      <w:r>
-        <w:t xml:space="preserve">Training loss    </w:t>
-      </w:r>
-      <w:proofErr w:type="gramStart"/>
-      <w:r>
-        <w:t xml:space="preserve">  :</w:t>
-      </w:r>
-      <w:proofErr w:type="gramEnd"/>
-      <w:r>
-        <w:t xml:space="preserve"> 0.019458120436562847</w:t>
-      </w:r>
-    </w:p>
-    <w:p>
-      <w:r>
-        <w:t xml:space="preserve">Training </w:t>
-      </w:r>
-      <w:proofErr w:type="gramStart"/>
-      <w:r>
-        <w:t>accuracy  :</w:t>
-      </w:r>
-      <w:proofErr w:type="gramEnd"/>
-      <w:r>
-        <w:t xml:space="preserve"> 100.0%</w:t>
-      </w:r>
-    </w:p>
-    <w:p>
-      <w:r>
-        <w:t xml:space="preserve">Validation loss  </w:t>
-      </w:r>
-      <w:proofErr w:type="gramStart"/>
-      <w:r>
-        <w:t xml:space="preserve">  :</w:t>
-      </w:r>
-      <w:proofErr w:type="gramEnd"/>
-      <w:r>
-        <w:t xml:space="preserve"> 0.08772427743921678</w:t>
-      </w:r>
-    </w:p>
-    <w:p>
-      <w:r>
-        <w:t>Validation accuracy: 98.4375%</w:t>
-      </w:r>
-    </w:p>
-    <w:p>
-      <w:r>
-        <w:t>----------------------------------------------------</w:t>
-      </w:r>
-    </w:p>
-    <w:p>
-      <w:r>
-        <w:t xml:space="preserve">EPOCH            </w:t>
-      </w:r>
-      <w:proofErr w:type="gramStart"/>
-      <w:r>
-        <w:t xml:space="preserve">  :</w:t>
-      </w:r>
-      <w:proofErr w:type="gramEnd"/>
-      <w:r>
-        <w:t xml:space="preserve"> 50</w:t>
-      </w:r>
-    </w:p>
-    <w:p>
-      <w:r>
-        <w:t xml:space="preserve">Training loss    </w:t>
-      </w:r>
-      <w:proofErr w:type="gramStart"/>
-      <w:r>
-        <w:t xml:space="preserve">  :</w:t>
-      </w:r>
-      <w:proofErr w:type="gramEnd"/>
-      <w:r>
-        <w:t xml:space="preserve"> 0.020061590301338583</w:t>
-      </w:r>
-    </w:p>
-    <w:p>
-      <w:r>
-        <w:t xml:space="preserve">Training </w:t>
-      </w:r>
-      <w:proofErr w:type="gramStart"/>
-      <w:r>
-        <w:t>accuracy  :</w:t>
-      </w:r>
-      <w:proofErr w:type="gramEnd"/>
-      <w:r>
-        <w:t xml:space="preserve"> 100.0%</w:t>
-      </w:r>
-    </w:p>
-    <w:p>
-      <w:r>
-        <w:t xml:space="preserve">Validation loss  </w:t>
-      </w:r>
-      <w:proofErr w:type="gramStart"/>
-      <w:r>
-        <w:t xml:space="preserve">  :</w:t>
-      </w:r>
-      <w:proofErr w:type="gramEnd"/>
-      <w:r>
-        <w:t xml:space="preserve"> 0.07903149398043752</w:t>
-      </w:r>
-    </w:p>
-    <w:p>
-      <w:r>
-        <w:t>Validation accuracy: 98.4375%</w:t>
-      </w:r>
-    </w:p>
-    <w:p>
-      <w:r>
-        <w:t>----------------------------------------------------</w:t>
-      </w:r>
-    </w:p>
-    <w:p>
-      <w:r>
-        <w:t xml:space="preserve">EPOCH            </w:t>
-      </w:r>
-      <w:proofErr w:type="gramStart"/>
-      <w:r>
-        <w:t xml:space="preserve">  :</w:t>
-      </w:r>
-      <w:proofErr w:type="gramEnd"/>
-      <w:r>
-        <w:t xml:space="preserve"> 51</w:t>
-      </w:r>
-    </w:p>
-    <w:p>
-      <w:r>
-        <w:t xml:space="preserve">Training loss    </w:t>
-      </w:r>
-      <w:proofErr w:type="gramStart"/>
-      <w:r>
-        <w:t xml:space="preserve">  :</w:t>
-      </w:r>
-      <w:proofErr w:type="gramEnd"/>
-      <w:r>
-        <w:t xml:space="preserve"> 0.01892602222505957</w:t>
-      </w:r>
-    </w:p>
-    <w:p>
-      <w:r>
-        <w:t xml:space="preserve">Training </w:t>
-      </w:r>
-      <w:proofErr w:type="gramStart"/>
-      <w:r>
-        <w:t>accuracy  :</w:t>
-      </w:r>
-      <w:proofErr w:type="gramEnd"/>
-      <w:r>
-        <w:t xml:space="preserve"> 100.0%</w:t>
-      </w:r>
-    </w:p>
-    <w:p>
-      <w:r>
-        <w:t xml:space="preserve">Validation loss  </w:t>
-      </w:r>
-      <w:proofErr w:type="gramStart"/>
-      <w:r>
-        <w:t xml:space="preserve">  :</w:t>
-      </w:r>
-      <w:proofErr w:type="gramEnd"/>
-      <w:r>
-        <w:t xml:space="preserve"> 0.08442477214460571</w:t>
-      </w:r>
-    </w:p>
-    <w:p>
-      <w:r>
-        <w:t>Validation accuracy: 98.17708333333333%</w:t>
-      </w:r>
-    </w:p>
-    <w:p>
-      <w:r>
-        <w:t>----------------------------------------------------</w:t>
-      </w:r>
-    </w:p>
-    <w:p>
-      <w:r>
-        <w:t xml:space="preserve">EPOCH            </w:t>
-      </w:r>
-      <w:proofErr w:type="gramStart"/>
-      <w:r>
-        <w:t xml:space="preserve">  :</w:t>
-      </w:r>
-      <w:proofErr w:type="gramEnd"/>
-      <w:r>
-        <w:t xml:space="preserve"> 52</w:t>
-      </w:r>
-    </w:p>
-    <w:p>
-      <w:r>
-        <w:t xml:space="preserve">Training loss    </w:t>
-      </w:r>
-      <w:proofErr w:type="gramStart"/>
-      <w:r>
-        <w:t xml:space="preserve">  :</w:t>
-      </w:r>
-      <w:proofErr w:type="gramEnd"/>
-      <w:r>
-        <w:t xml:space="preserve"> 0.02592743238589416</w:t>
-      </w:r>
-    </w:p>
-    <w:p>
-      <w:r>
-        <w:t xml:space="preserve">Training </w:t>
-      </w:r>
-      <w:proofErr w:type="gramStart"/>
-      <w:r>
-        <w:t>accuracy  :</w:t>
-      </w:r>
-      <w:proofErr w:type="gramEnd"/>
-      <w:r>
-        <w:t xml:space="preserve"> 100.0%</w:t>
-      </w:r>
-    </w:p>
-    <w:p>
-      <w:r>
-        <w:t xml:space="preserve">Validation loss  </w:t>
-      </w:r>
-      <w:proofErr w:type="gramStart"/>
-      <w:r>
-        <w:t xml:space="preserve">  :</w:t>
-      </w:r>
-      <w:proofErr w:type="gramEnd"/>
-      <w:r>
-        <w:t xml:space="preserve"> 0.09766229925056298</w:t>
-      </w:r>
-    </w:p>
-    <w:p>
-      <w:r>
-        <w:t>Validation accuracy: 98.30729166666667%</w:t>
-      </w:r>
-    </w:p>
-    <w:p>
-      <w:r>
-        <w:t>----------------------------------------------------</w:t>
-      </w:r>
-    </w:p>
-    <w:p>
-      <w:r>
-        <w:t xml:space="preserve">EPOCH            </w:t>
-      </w:r>
-      <w:proofErr w:type="gramStart"/>
-      <w:r>
-        <w:t xml:space="preserve">  :</w:t>
-      </w:r>
-      <w:proofErr w:type="gramEnd"/>
-      <w:r>
-        <w:t xml:space="preserve"> 53</w:t>
-      </w:r>
-    </w:p>
-    <w:p>
-      <w:r>
-        <w:t xml:space="preserve">Training loss    </w:t>
-      </w:r>
-      <w:proofErr w:type="gramStart"/>
-      <w:r>
-        <w:t xml:space="preserve">  :</w:t>
-      </w:r>
-      <w:proofErr w:type="gramEnd"/>
-      <w:r>
-        <w:t xml:space="preserve"> 0.057532750690976776</w:t>
-      </w:r>
-    </w:p>
-    <w:p>
-      <w:r>
-        <w:t xml:space="preserve">Training </w:t>
-      </w:r>
-      <w:proofErr w:type="gramStart"/>
-      <w:r>
-        <w:t>accuracy  :</w:t>
-      </w:r>
-      <w:proofErr w:type="gramEnd"/>
-      <w:r>
-        <w:t xml:space="preserve"> 99.54427083333333%</w:t>
-      </w:r>
-    </w:p>
-    <w:p>
-      <w:r>
-        <w:t xml:space="preserve">Validation loss  </w:t>
-      </w:r>
-      <w:proofErr w:type="gramStart"/>
-      <w:r>
-        <w:t xml:space="preserve">  :</w:t>
-      </w:r>
-      <w:proofErr w:type="gramEnd"/>
-      <w:r>
-        <w:t xml:space="preserve"> 0.20422172360122204</w:t>
-      </w:r>
-    </w:p>
-    <w:p>
-      <w:r>
-        <w:t>Validation accuracy: 95.83333333333333%</w:t>
-      </w:r>
-    </w:p>
-    <w:p>
-      <w:r>
-        <w:t>----------------------------------------------------</w:t>
-      </w:r>
-    </w:p>
-    <w:p>
-      <w:r>
-        <w:t xml:space="preserve">EPOCH            </w:t>
-      </w:r>
-      <w:proofErr w:type="gramStart"/>
-      <w:r>
-        <w:t xml:space="preserve">  :</w:t>
-      </w:r>
-      <w:proofErr w:type="gramEnd"/>
-      <w:r>
-        <w:t xml:space="preserve"> 54</w:t>
-      </w:r>
-    </w:p>
-    <w:p>
-      <w:r>
-        <w:t xml:space="preserve">Training loss    </w:t>
-      </w:r>
-      <w:proofErr w:type="gramStart"/>
-      <w:r>
-        <w:t xml:space="preserve">  :</w:t>
-      </w:r>
-      <w:proofErr w:type="gramEnd"/>
-      <w:r>
-        <w:t xml:space="preserve"> 0.16663758169549206</w:t>
-      </w:r>
-    </w:p>
-    <w:p>
-      <w:r>
-        <w:t xml:space="preserve">Training </w:t>
-      </w:r>
-      <w:proofErr w:type="gramStart"/>
-      <w:r>
-        <w:t>accuracy  :</w:t>
-      </w:r>
-      <w:proofErr w:type="gramEnd"/>
-      <w:r>
-        <w:t xml:space="preserve"> 96.12630208333333%</w:t>
-      </w:r>
-    </w:p>
-    <w:p>
-      <w:r>
-        <w:t xml:space="preserve">Validation loss  </w:t>
-      </w:r>
-      <w:proofErr w:type="gramStart"/>
-      <w:r>
-        <w:t xml:space="preserve">  :</w:t>
-      </w:r>
-      <w:proofErr w:type="gramEnd"/>
-      <w:r>
-        <w:t xml:space="preserve"> 0.19255086655418077</w:t>
-      </w:r>
-    </w:p>
-    <w:p>
-      <w:r>
-        <w:t>Validation accuracy: 94.53125%</w:t>
-      </w:r>
-    </w:p>
-    <w:p>
-      <w:r>
-        <w:t>----------------------------------------------------</w:t>
-      </w:r>
-    </w:p>
-    <w:p>
-      <w:r>
-        <w:t xml:space="preserve">EPOCH            </w:t>
-      </w:r>
-      <w:proofErr w:type="gramStart"/>
-      <w:r>
-        <w:t xml:space="preserve">  :</w:t>
-      </w:r>
-      <w:proofErr w:type="gramEnd"/>
-      <w:r>
-        <w:t xml:space="preserve"> 55</w:t>
-      </w:r>
-    </w:p>
-    <w:p>
-      <w:r>
-        <w:t xml:space="preserve">Training loss    </w:t>
-      </w:r>
-      <w:proofErr w:type="gramStart"/>
-      <w:r>
-        <w:t xml:space="preserve">  :</w:t>
-      </w:r>
-      <w:proofErr w:type="gramEnd"/>
-      <w:r>
-        <w:t xml:space="preserve"> 0.0844618232222274</w:t>
-      </w:r>
-    </w:p>
-    <w:p>
-      <w:r>
-        <w:t xml:space="preserve">Training </w:t>
-      </w:r>
-      <w:proofErr w:type="gramStart"/>
-      <w:r>
-        <w:t>accuracy  :</w:t>
-      </w:r>
-      <w:proofErr w:type="gramEnd"/>
-      <w:r>
-        <w:t xml:space="preserve"> 98.27473958333333%</w:t>
-      </w:r>
-    </w:p>
-    <w:p>
-      <w:r>
-        <w:t xml:space="preserve">Validation loss  </w:t>
-      </w:r>
-      <w:proofErr w:type="gramStart"/>
-      <w:r>
-        <w:t xml:space="preserve">  :</w:t>
-      </w:r>
-      <w:proofErr w:type="gramEnd"/>
-      <w:r>
-        <w:t xml:space="preserve"> 0.0924316664847235</w:t>
-      </w:r>
-    </w:p>
-    <w:p>
-      <w:r>
-        <w:t>Validation accuracy: 97.78645833333333%</w:t>
-      </w:r>
-    </w:p>
-    <w:p>
-      <w:r>
-        <w:t>----------------------------------------------------</w:t>
-      </w:r>
-    </w:p>
-    <w:p>
-      <w:r>
-        <w:t xml:space="preserve">EPOCH            </w:t>
-      </w:r>
-      <w:proofErr w:type="gramStart"/>
-      <w:r>
-        <w:t xml:space="preserve">  :</w:t>
-      </w:r>
-      <w:proofErr w:type="gramEnd"/>
-      <w:r>
-        <w:t xml:space="preserve"> 56</w:t>
-      </w:r>
-    </w:p>
-    <w:p>
-      <w:r>
-        <w:t xml:space="preserve">Training loss    </w:t>
-      </w:r>
-      <w:proofErr w:type="gramStart"/>
-      <w:r>
-        <w:t xml:space="preserve">  :</w:t>
-      </w:r>
-      <w:proofErr w:type="gramEnd"/>
-      <w:r>
-        <w:t xml:space="preserve"> 0.0485962211775283</w:t>
-      </w:r>
-    </w:p>
-    <w:p>
-      <w:r>
-        <w:lastRenderedPageBreak/>
-        <w:t xml:space="preserve">Training </w:t>
-      </w:r>
-      <w:proofErr w:type="gramStart"/>
-      <w:r>
-        <w:t>accuracy  :</w:t>
-      </w:r>
-      <w:proofErr w:type="gramEnd"/>
-      <w:r>
-        <w:t xml:space="preserve"> 99.12109375%</w:t>
-      </w:r>
-    </w:p>
-    <w:p>
-      <w:r>
-        <w:t xml:space="preserve">Validation loss  </w:t>
-      </w:r>
-      <w:proofErr w:type="gramStart"/>
-      <w:r>
-        <w:t xml:space="preserve">  :</w:t>
-      </w:r>
-      <w:proofErr w:type="gramEnd"/>
-      <w:r>
-        <w:t xml:space="preserve"> 0.08866309157262246</w:t>
-      </w:r>
-    </w:p>
-    <w:p>
-      <w:r>
-        <w:t>Validation accuracy: 97.91666666666667%</w:t>
-      </w:r>
-    </w:p>
-    <w:p>
-      <w:r>
-        <w:t>----------------------------------------------------</w:t>
-      </w:r>
-    </w:p>
-    <w:p>
-      <w:r>
-        <w:t xml:space="preserve">EPOCH            </w:t>
-      </w:r>
-      <w:proofErr w:type="gramStart"/>
-      <w:r>
-        <w:t xml:space="preserve">  :</w:t>
-      </w:r>
-      <w:proofErr w:type="gramEnd"/>
-      <w:r>
-        <w:t xml:space="preserve"> 57</w:t>
-      </w:r>
-    </w:p>
-    <w:p>
-      <w:r>
-        <w:t xml:space="preserve">Training loss    </w:t>
-      </w:r>
-      <w:proofErr w:type="gramStart"/>
-      <w:r>
-        <w:t xml:space="preserve">  :</w:t>
-      </w:r>
-      <w:proofErr w:type="gramEnd"/>
-      <w:r>
-        <w:t xml:space="preserve"> 0.0214518621408691</w:t>
-      </w:r>
-    </w:p>
-    <w:p>
-      <w:r>
-        <w:t xml:space="preserve">Training </w:t>
-      </w:r>
-      <w:proofErr w:type="gramStart"/>
-      <w:r>
-        <w:t>accuracy  :</w:t>
-      </w:r>
-      <w:proofErr w:type="gramEnd"/>
-      <w:r>
-        <w:t xml:space="preserve"> 99.90234375%</w:t>
-      </w:r>
-    </w:p>
-    <w:p>
-      <w:r>
-        <w:t xml:space="preserve">Validation loss  </w:t>
-      </w:r>
-      <w:proofErr w:type="gramStart"/>
-      <w:r>
-        <w:t xml:space="preserve">  :</w:t>
-      </w:r>
-      <w:proofErr w:type="gramEnd"/>
-      <w:r>
-        <w:t xml:space="preserve"> 0.06564088507244985</w:t>
-      </w:r>
-    </w:p>
-    <w:p>
-      <w:r>
-        <w:t>Validation accuracy: 98.828125%</w:t>
-      </w:r>
-    </w:p>
-    <w:p>
-      <w:r>
-        <w:t>----------------------------------------------------</w:t>
-      </w:r>
-    </w:p>
-    <w:p>
-      <w:r>
-        <w:t xml:space="preserve">EPOCH            </w:t>
-      </w:r>
-      <w:proofErr w:type="gramStart"/>
-      <w:r>
-        <w:t xml:space="preserve">  :</w:t>
-      </w:r>
-      <w:proofErr w:type="gramEnd"/>
-      <w:r>
-        <w:t xml:space="preserve"> 58</w:t>
-      </w:r>
-    </w:p>
-    <w:p>
-      <w:r>
-        <w:t xml:space="preserve">Training loss    </w:t>
-      </w:r>
-      <w:proofErr w:type="gramStart"/>
-      <w:r>
-        <w:t xml:space="preserve">  :</w:t>
-      </w:r>
-      <w:proofErr w:type="gramEnd"/>
-      <w:r>
-        <w:t xml:space="preserve"> 0.014432688476517797</w:t>
-      </w:r>
-    </w:p>
-    <w:p>
-      <w:r>
-        <w:t xml:space="preserve">Training </w:t>
-      </w:r>
-      <w:proofErr w:type="gramStart"/>
-      <w:r>
-        <w:t>accuracy  :</w:t>
-      </w:r>
-      <w:proofErr w:type="gramEnd"/>
-      <w:r>
-        <w:t xml:space="preserve"> 100.0%</w:t>
-      </w:r>
-    </w:p>
-    <w:p>
-      <w:r>
-        <w:t xml:space="preserve">Validation loss  </w:t>
-      </w:r>
-      <w:proofErr w:type="gramStart"/>
-      <w:r>
-        <w:t xml:space="preserve">  :</w:t>
-      </w:r>
-      <w:proofErr w:type="gramEnd"/>
-      <w:r>
-        <w:t xml:space="preserve"> 0.059824245205769934</w:t>
-      </w:r>
-    </w:p>
-    <w:p>
-      <w:r>
-        <w:t>Validation accuracy: 98.69791666666667%</w:t>
-      </w:r>
-    </w:p>
-    <w:p>
-      <w:r>
-        <w:t>----------------------------------------------------</w:t>
-      </w:r>
-    </w:p>
-    <w:p>
-      <w:r>
-        <w:t xml:space="preserve">EPOCH            </w:t>
-      </w:r>
-      <w:proofErr w:type="gramStart"/>
-      <w:r>
-        <w:t xml:space="preserve">  :</w:t>
-      </w:r>
-      <w:proofErr w:type="gramEnd"/>
-      <w:r>
-        <w:t xml:space="preserve"> 59</w:t>
-      </w:r>
-    </w:p>
-    <w:p>
-      <w:r>
-        <w:t xml:space="preserve">Training loss    </w:t>
-      </w:r>
-      <w:proofErr w:type="gramStart"/>
-      <w:r>
-        <w:t xml:space="preserve">  :</w:t>
-      </w:r>
-      <w:proofErr w:type="gramEnd"/>
-      <w:r>
-        <w:t xml:space="preserve"> 0.015011727111414075</w:t>
-      </w:r>
-    </w:p>
-    <w:p>
-      <w:r>
-        <w:t xml:space="preserve">Training </w:t>
-      </w:r>
-      <w:proofErr w:type="gramStart"/>
-      <w:r>
-        <w:t>accuracy  :</w:t>
-      </w:r>
-      <w:proofErr w:type="gramEnd"/>
-      <w:r>
-        <w:t xml:space="preserve"> 100.0%</w:t>
-      </w:r>
-    </w:p>
-    <w:p>
-      <w:r>
-        <w:t xml:space="preserve">Validation loss  </w:t>
-      </w:r>
-      <w:proofErr w:type="gramStart"/>
-      <w:r>
-        <w:t xml:space="preserve">  :</w:t>
-      </w:r>
-      <w:proofErr w:type="gramEnd"/>
-      <w:r>
-        <w:t xml:space="preserve"> 0.06515344651415944</w:t>
-      </w:r>
-    </w:p>
-    <w:p>
-      <w:r>
-        <w:t>Validation accuracy: 98.95833333333333%</w:t>
-      </w:r>
-    </w:p>
-    <w:p>
-      <w:r>
-        <w:t>----------------------------------------------------</w:t>
-      </w:r>
-    </w:p>
-    <w:p>
-      <w:r>
-        <w:t xml:space="preserve">EPOCH            </w:t>
-      </w:r>
-      <w:proofErr w:type="gramStart"/>
-      <w:r>
-        <w:t xml:space="preserve">  :</w:t>
-      </w:r>
-      <w:proofErr w:type="gramEnd"/>
-      <w:r>
-        <w:t xml:space="preserve"> 60</w:t>
-      </w:r>
-    </w:p>
-    <w:p>
-      <w:r>
-        <w:t xml:space="preserve">Training loss    </w:t>
-      </w:r>
-      <w:proofErr w:type="gramStart"/>
-      <w:r>
-        <w:t xml:space="preserve">  :</w:t>
-      </w:r>
-      <w:proofErr w:type="gramEnd"/>
-      <w:r>
-        <w:t xml:space="preserve"> 0.018585747592927266</w:t>
-      </w:r>
-    </w:p>
-    <w:p>
-      <w:r>
-        <w:t xml:space="preserve">Training </w:t>
-      </w:r>
-      <w:proofErr w:type="gramStart"/>
-      <w:r>
-        <w:t>accuracy  :</w:t>
-      </w:r>
-      <w:proofErr w:type="gramEnd"/>
-      <w:r>
-        <w:t xml:space="preserve"> 100.0%</w:t>
-      </w:r>
-    </w:p>
-    <w:p>
-      <w:r>
-        <w:t xml:space="preserve">Validation loss  </w:t>
-      </w:r>
-      <w:proofErr w:type="gramStart"/>
-      <w:r>
-        <w:t xml:space="preserve">  :</w:t>
-      </w:r>
-      <w:proofErr w:type="gramEnd"/>
-      <w:r>
-        <w:t xml:space="preserve"> 0.06457358660797279</w:t>
-      </w:r>
-    </w:p>
-    <w:p>
-      <w:r>
-        <w:t>Validation accuracy: 98.95833333333333%</w:t>
-      </w:r>
-    </w:p>
-    <w:p>
-      <w:r>
-        <w:t>----------------------------------------------------</w:t>
-      </w:r>
-    </w:p>
-    <w:p>
-      <w:r>
-        <w:t xml:space="preserve">EPOCH            </w:t>
-      </w:r>
-      <w:proofErr w:type="gramStart"/>
-      <w:r>
-        <w:t xml:space="preserve">  :</w:t>
-      </w:r>
-      <w:proofErr w:type="gramEnd"/>
-      <w:r>
-        <w:t xml:space="preserve"> 61</w:t>
-      </w:r>
-    </w:p>
-    <w:p>
-      <w:r>
-        <w:t xml:space="preserve">Training loss    </w:t>
-      </w:r>
-      <w:proofErr w:type="gramStart"/>
-      <w:r>
-        <w:t xml:space="preserve">  :</w:t>
-      </w:r>
-      <w:proofErr w:type="gramEnd"/>
-      <w:r>
-        <w:t xml:space="preserve"> 0.018313144779919337</w:t>
-      </w:r>
-    </w:p>
-    <w:p>
-      <w:r>
-        <w:t xml:space="preserve">Training </w:t>
-      </w:r>
-      <w:proofErr w:type="gramStart"/>
-      <w:r>
-        <w:t>accuracy  :</w:t>
-      </w:r>
-      <w:proofErr w:type="gramEnd"/>
-      <w:r>
-        <w:t xml:space="preserve"> 100.0%</w:t>
-      </w:r>
-    </w:p>
-    <w:p>
-      <w:r>
-        <w:t xml:space="preserve">Validation loss  </w:t>
-      </w:r>
-      <w:proofErr w:type="gramStart"/>
-      <w:r>
-        <w:t xml:space="preserve">  :</w:t>
-      </w:r>
-      <w:proofErr w:type="gramEnd"/>
-      <w:r>
-        <w:t xml:space="preserve"> 0.058220559265464544</w:t>
-      </w:r>
-    </w:p>
-    <w:p>
-      <w:r>
-        <w:t>Validation accuracy: 99.08854166666667%</w:t>
-      </w:r>
-    </w:p>
-    <w:p>
-      <w:r>
-        <w:t>----------------------------------------------------</w:t>
-      </w:r>
-    </w:p>
-    <w:p>
-      <w:r>
-        <w:t xml:space="preserve">EPOCH            </w:t>
-      </w:r>
-      <w:proofErr w:type="gramStart"/>
-      <w:r>
-        <w:t xml:space="preserve">  :</w:t>
-      </w:r>
-      <w:proofErr w:type="gramEnd"/>
-      <w:r>
-        <w:t xml:space="preserve"> 62</w:t>
-      </w:r>
-    </w:p>
-    <w:p>
-      <w:r>
-        <w:t xml:space="preserve">Training loss    </w:t>
-      </w:r>
-      <w:proofErr w:type="gramStart"/>
-      <w:r>
-        <w:t xml:space="preserve">  :</w:t>
-      </w:r>
-      <w:proofErr w:type="gramEnd"/>
-      <w:r>
-        <w:t xml:space="preserve"> 0.018141717184334993</w:t>
-      </w:r>
-    </w:p>
-    <w:p>
-      <w:r>
-        <w:t xml:space="preserve">Training </w:t>
-      </w:r>
-      <w:proofErr w:type="gramStart"/>
-      <w:r>
-        <w:t>accuracy  :</w:t>
-      </w:r>
-      <w:proofErr w:type="gramEnd"/>
-      <w:r>
-        <w:t xml:space="preserve"> 100.0%</w:t>
-      </w:r>
-    </w:p>
-    <w:p>
-      <w:r>
-        <w:t xml:space="preserve">Validation loss  </w:t>
-      </w:r>
-      <w:proofErr w:type="gramStart"/>
-      <w:r>
-        <w:t xml:space="preserve">  :</w:t>
-      </w:r>
-      <w:proofErr w:type="gramEnd"/>
-      <w:r>
-        <w:t xml:space="preserve"> 0.07555290746192138</w:t>
-      </w:r>
-    </w:p>
-    <w:p>
-      <w:r>
-        <w:t>Validation accuracy: 98.69791666666667%</w:t>
-      </w:r>
-    </w:p>
-    <w:p>
-      <w:r>
-        <w:t>----------------------------------------------------</w:t>
-      </w:r>
-    </w:p>
-    <w:p>
-      <w:proofErr w:type="spellStart"/>
-      <w:r>
-        <w:t>GroundTruth</w:t>
-      </w:r>
-      <w:proofErr w:type="spellEnd"/>
-      <w:r>
-        <w:t xml:space="preserve">:      </w:t>
-      </w:r>
-      <w:r>
-        <w:rPr>
-          <w:rFonts w:ascii="Nirmala UI" w:hAnsi="Nirmala UI" w:cs="Nirmala UI"/>
-        </w:rPr>
-        <w:t>ඈ</w:t>
-      </w:r>
-      <w:r>
-        <w:t xml:space="preserve">    </w:t>
-      </w:r>
-      <w:proofErr w:type="spellStart"/>
-      <w:r>
-        <w:rPr>
-          <w:rFonts w:ascii="Nirmala UI" w:hAnsi="Nirmala UI" w:cs="Nirmala UI"/>
-        </w:rPr>
-        <w:t>කැ</w:t>
-      </w:r>
-      <w:proofErr w:type="spellEnd"/>
-      <w:r>
-        <w:t xml:space="preserve">    </w:t>
-      </w:r>
-      <w:proofErr w:type="spellStart"/>
-      <w:r>
-        <w:rPr>
-          <w:rFonts w:ascii="Nirmala UI" w:hAnsi="Nirmala UI" w:cs="Nirmala UI"/>
-        </w:rPr>
-        <w:t>කා</w:t>
-      </w:r>
-      <w:proofErr w:type="spellEnd"/>
-      <w:r>
-        <w:t xml:space="preserve">    </w:t>
-      </w:r>
-      <w:proofErr w:type="spellStart"/>
-      <w:r>
-        <w:rPr>
-          <w:rFonts w:ascii="Nirmala UI" w:hAnsi="Nirmala UI" w:cs="Nirmala UI"/>
-        </w:rPr>
-        <w:t>කි</w:t>
-      </w:r>
-      <w:proofErr w:type="spellEnd"/>
-      <w:r>
-        <w:t xml:space="preserve">    </w:t>
-      </w:r>
-      <w:proofErr w:type="spellStart"/>
-      <w:r>
-        <w:rPr>
-          <w:rFonts w:ascii="Nirmala UI" w:hAnsi="Nirmala UI" w:cs="Nirmala UI"/>
-        </w:rPr>
-        <w:t>කි</w:t>
-      </w:r>
-      <w:proofErr w:type="spellEnd"/>
-      <w:r>
-        <w:t xml:space="preserve">    </w:t>
-      </w:r>
-      <w:proofErr w:type="spellStart"/>
-      <w:r>
-        <w:rPr>
-          <w:rFonts w:ascii="Nirmala UI" w:hAnsi="Nirmala UI" w:cs="Nirmala UI"/>
-        </w:rPr>
-        <w:t>කෑ</w:t>
-      </w:r>
-      <w:proofErr w:type="spellEnd"/>
-      <w:r>
-        <w:t xml:space="preserve">    </w:t>
-      </w:r>
-      <w:proofErr w:type="spellStart"/>
-      <w:r>
-        <w:rPr>
-          <w:rFonts w:ascii="Nirmala UI" w:hAnsi="Nirmala UI" w:cs="Nirmala UI"/>
-        </w:rPr>
-        <w:t>කෑ</w:t>
-      </w:r>
-      <w:proofErr w:type="spellEnd"/>
-      <w:r>
-        <w:t xml:space="preserve">    </w:t>
-      </w:r>
-      <w:proofErr w:type="spellStart"/>
-      <w:r>
-        <w:rPr>
-          <w:rFonts w:ascii="Nirmala UI" w:hAnsi="Nirmala UI" w:cs="Nirmala UI"/>
-        </w:rPr>
-        <w:t>කා</w:t>
-      </w:r>
-      <w:proofErr w:type="spellEnd"/>
-      <w:r>
-        <w:t xml:space="preserve">    </w:t>
-      </w:r>
-      <w:proofErr w:type="spellStart"/>
-      <w:r>
-        <w:rPr>
-          <w:rFonts w:ascii="Nirmala UI" w:hAnsi="Nirmala UI" w:cs="Nirmala UI"/>
-        </w:rPr>
-        <w:t>කූ</w:t>
-      </w:r>
-      <w:proofErr w:type="spellEnd"/>
-      <w:r>
-        <w:t xml:space="preserve">    </w:t>
-      </w:r>
-      <w:proofErr w:type="spellStart"/>
-      <w:r>
-        <w:rPr>
-          <w:rFonts w:ascii="Nirmala UI" w:hAnsi="Nirmala UI" w:cs="Nirmala UI"/>
-        </w:rPr>
-        <w:t>ක්</w:t>
-      </w:r>
-      <w:proofErr w:type="spellEnd"/>
-    </w:p>
-    <w:p>
-      <w:r>
-        <w:t xml:space="preserve">Predicted:      </w:t>
-      </w:r>
-      <w:r>
-        <w:rPr>
-          <w:rFonts w:ascii="Nirmala UI" w:hAnsi="Nirmala UI" w:cs="Nirmala UI"/>
-        </w:rPr>
-        <w:t>අ</w:t>
-      </w:r>
-      <w:r>
-        <w:t xml:space="preserve">    </w:t>
-      </w:r>
-      <w:proofErr w:type="spellStart"/>
-      <w:r>
-        <w:rPr>
-          <w:rFonts w:ascii="Nirmala UI" w:hAnsi="Nirmala UI" w:cs="Nirmala UI"/>
-        </w:rPr>
-        <w:t>කැ</w:t>
-      </w:r>
-      <w:proofErr w:type="spellEnd"/>
-      <w:r>
-        <w:t xml:space="preserve">    </w:t>
-      </w:r>
-      <w:proofErr w:type="spellStart"/>
-      <w:r>
-        <w:rPr>
-          <w:rFonts w:ascii="Nirmala UI" w:hAnsi="Nirmala UI" w:cs="Nirmala UI"/>
-        </w:rPr>
-        <w:t>කා</w:t>
-      </w:r>
-      <w:proofErr w:type="spellEnd"/>
-      <w:r>
-        <w:t xml:space="preserve">     </w:t>
-      </w:r>
-      <w:r>
-        <w:rPr>
-          <w:rFonts w:ascii="Nirmala UI" w:hAnsi="Nirmala UI" w:cs="Nirmala UI"/>
-        </w:rPr>
-        <w:t>ක</w:t>
-      </w:r>
-      <w:r>
-        <w:t xml:space="preserve">    </w:t>
-      </w:r>
-      <w:proofErr w:type="spellStart"/>
-      <w:r>
-        <w:rPr>
-          <w:rFonts w:ascii="Nirmala UI" w:hAnsi="Nirmala UI" w:cs="Nirmala UI"/>
-        </w:rPr>
-        <w:t>කී</w:t>
-      </w:r>
-      <w:proofErr w:type="spellEnd"/>
-      <w:r>
-        <w:t xml:space="preserve">    </w:t>
-      </w:r>
-      <w:proofErr w:type="spellStart"/>
-      <w:r>
-        <w:rPr>
-          <w:rFonts w:ascii="Nirmala UI" w:hAnsi="Nirmala UI" w:cs="Nirmala UI"/>
-        </w:rPr>
-        <w:t>කෑ</w:t>
-      </w:r>
-      <w:proofErr w:type="spellEnd"/>
-      <w:r>
-        <w:t xml:space="preserve">    </w:t>
-      </w:r>
-      <w:proofErr w:type="spellStart"/>
-      <w:r>
-        <w:rPr>
-          <w:rFonts w:ascii="Nirmala UI" w:hAnsi="Nirmala UI" w:cs="Nirmala UI"/>
-        </w:rPr>
-        <w:t>කෑ</w:t>
-      </w:r>
-      <w:proofErr w:type="spellEnd"/>
-      <w:r>
-        <w:t xml:space="preserve">    </w:t>
-      </w:r>
-      <w:proofErr w:type="spellStart"/>
-      <w:r>
-        <w:rPr>
-          <w:rFonts w:ascii="Nirmala UI" w:hAnsi="Nirmala UI" w:cs="Nirmala UI"/>
-        </w:rPr>
-        <w:t>කා</w:t>
-      </w:r>
-      <w:proofErr w:type="spellEnd"/>
-      <w:r>
-        <w:t xml:space="preserve">    </w:t>
-      </w:r>
-      <w:proofErr w:type="spellStart"/>
-      <w:r>
-        <w:rPr>
-          <w:rFonts w:ascii="Nirmala UI" w:hAnsi="Nirmala UI" w:cs="Nirmala UI"/>
-        </w:rPr>
-        <w:t>කූ</w:t>
-      </w:r>
-      <w:proofErr w:type="spellEnd"/>
-      <w:r>
-        <w:t xml:space="preserve">    </w:t>
-      </w:r>
-      <w:proofErr w:type="spellStart"/>
-      <w:r>
-        <w:rPr>
-          <w:rFonts w:ascii="Nirmala UI" w:hAnsi="Nirmala UI" w:cs="Nirmala UI"/>
-        </w:rPr>
-        <w:t>ක්</w:t>
-      </w:r>
-      <w:proofErr w:type="spellEnd"/>
-    </w:p>
-    <w:p>
-      <w:r>
-        <w:t>Accuracy of the network on the test images: 84.304108 %</w:t>
-      </w:r>
-    </w:p>
-    <w:p>
-      <w:r>
-        <w:t>Non-normalized Confusion Matrix</w:t>
-      </w:r>
-    </w:p>
-    <w:p>
-      <w:r>
-        <w:t>Confusion Matrix for Test Set</w:t>
-      </w:r>
-    </w:p>
-    <w:p>
-      <w:r>
-        <w:t>[[ 56   0   0   1   0   0   0   0   0   0   0   0   0   0   0   0   0   0</w:t>
-      </w:r>
-    </w:p>
-    <w:p>
-      <w:r>
-        <w:lastRenderedPageBreak/>
-        <w:t xml:space="preserve">    3   0]</w:t>
-      </w:r>
-    </w:p>
-    <w:p>
-      <w:r>
-        <w:t xml:space="preserve"> </w:t>
-      </w:r>
-      <w:proofErr w:type="gramStart"/>
-      <w:r>
-        <w:t>[  1</w:t>
-      </w:r>
-      <w:proofErr w:type="gramEnd"/>
-      <w:r>
-        <w:t xml:space="preserve">  47   0   0   0   0   0   0   0   0   0   0   0   0   0   0   0   0</w:t>
-      </w:r>
-    </w:p>
-    <w:p>
-      <w:r>
-        <w:t xml:space="preserve">    0   0]</w:t>
-      </w:r>
-    </w:p>
-    <w:p>
-      <w:r>
-        <w:t xml:space="preserve"> </w:t>
-      </w:r>
-      <w:proofErr w:type="gramStart"/>
-      <w:r>
-        <w:t>[  2</w:t>
-      </w:r>
-      <w:proofErr w:type="gramEnd"/>
-      <w:r>
-        <w:t xml:space="preserve">   0  49  12   0   0   0   0   0   0   0   0   0   0   0   0   0   0</w:t>
-      </w:r>
-    </w:p>
-    <w:p>
-      <w:r>
-        <w:t xml:space="preserve">    0   0]</w:t>
-      </w:r>
-    </w:p>
-    <w:p>
-      <w:r>
-        <w:t xml:space="preserve"> </w:t>
-      </w:r>
-      <w:proofErr w:type="gramStart"/>
-      <w:r>
-        <w:t>[  0</w:t>
-      </w:r>
-      <w:proofErr w:type="gramEnd"/>
-      <w:r>
-        <w:t xml:space="preserve">   0   1  46   0   0   2   0   0   0   0   0   0   0   0   0   0   0</w:t>
-      </w:r>
-    </w:p>
-    <w:p>
-      <w:r>
-        <w:t xml:space="preserve">    5   0]</w:t>
-      </w:r>
-    </w:p>
-    <w:p>
-      <w:r>
-        <w:t xml:space="preserve"> </w:t>
-      </w:r>
-      <w:proofErr w:type="gramStart"/>
-      <w:r>
-        <w:t>[  0</w:t>
-      </w:r>
-      <w:proofErr w:type="gramEnd"/>
-      <w:r>
-        <w:t xml:space="preserve">   0   0   0  52   0   0   0   0   0   0   0   0   0   0   0   0   0</w:t>
-      </w:r>
-    </w:p>
-    <w:p>
-      <w:r>
-        <w:t xml:space="preserve">    2   2]</w:t>
-      </w:r>
-    </w:p>
-    <w:p>
-      <w:r>
-        <w:t xml:space="preserve"> </w:t>
-      </w:r>
-      <w:proofErr w:type="gramStart"/>
-      <w:r>
-        <w:t>[  0</w:t>
-      </w:r>
-      <w:proofErr w:type="gramEnd"/>
-      <w:r>
-        <w:t xml:space="preserve">   0   0   0   0  37   3   2   1   0   0   0   0   0   0   0   0   0</w:t>
-      </w:r>
-    </w:p>
-    <w:p>
-      <w:r>
-        <w:t xml:space="preserve">    0   0]</w:t>
-      </w:r>
-    </w:p>
-    <w:p>
-      <w:r>
-        <w:t xml:space="preserve"> </w:t>
-      </w:r>
-      <w:proofErr w:type="gramStart"/>
-      <w:r>
-        <w:t>[  0</w:t>
-      </w:r>
-      <w:proofErr w:type="gramEnd"/>
-      <w:r>
-        <w:t xml:space="preserve">   0   0   0   0   0  44   0   0   0   0   0   0   0   0   0   0   0</w:t>
-      </w:r>
-    </w:p>
-    <w:p>
-      <w:r>
-        <w:t xml:space="preserve">    0   0]</w:t>
-      </w:r>
-    </w:p>
-    <w:p>
-      <w:r>
-        <w:t xml:space="preserve"> </w:t>
-      </w:r>
-      <w:proofErr w:type="gramStart"/>
-      <w:r>
-        <w:t>[  0</w:t>
-      </w:r>
-      <w:proofErr w:type="gramEnd"/>
-      <w:r>
-        <w:t xml:space="preserve">   0   0   0   0   2   5  54   5   0   0   0   0   0   0   2   0   0</w:t>
-      </w:r>
-    </w:p>
-    <w:p>
-      <w:r>
-        <w:t xml:space="preserve">    0   1]</w:t>
-      </w:r>
-    </w:p>
-    <w:p>
-      <w:r>
-        <w:t xml:space="preserve"> </w:t>
-      </w:r>
-      <w:proofErr w:type="gramStart"/>
-      <w:r>
-        <w:t>[  0</w:t>
-      </w:r>
-      <w:proofErr w:type="gramEnd"/>
-      <w:r>
-        <w:t xml:space="preserve">   0   0   0   0   0   0   0  65   0   0   0   0   0   0   0   3   0</w:t>
-      </w:r>
-    </w:p>
-    <w:p>
-      <w:r>
-        <w:t xml:space="preserve">    </w:t>
-      </w:r>
-      <w:proofErr w:type="gramStart"/>
-      <w:r>
-        <w:t>0  13</w:t>
-      </w:r>
-      <w:proofErr w:type="gramEnd"/>
-      <w:r>
-        <w:t>]</w:t>
-      </w:r>
-    </w:p>
-    <w:p>
-      <w:r>
-        <w:t xml:space="preserve"> </w:t>
-      </w:r>
-      <w:proofErr w:type="gramStart"/>
-      <w:r>
-        <w:t>[  0</w:t>
-      </w:r>
-      <w:proofErr w:type="gramEnd"/>
-      <w:r>
-        <w:t xml:space="preserve">   0   0   0   0   0   1   0   0  61   1   0   0   0   0   0   0   8</w:t>
-      </w:r>
-    </w:p>
-    <w:p>
-      <w:r>
-        <w:t xml:space="preserve">    0   0]</w:t>
-      </w:r>
-    </w:p>
-    <w:p>
-      <w:r>
-        <w:t xml:space="preserve"> </w:t>
-      </w:r>
-      <w:proofErr w:type="gramStart"/>
-      <w:r>
-        <w:t>[  0</w:t>
-      </w:r>
-      <w:proofErr w:type="gramEnd"/>
-      <w:r>
-        <w:t xml:space="preserve">   0   0   0   2   0   4   1   2   6  65   2   0   0   0   2   3   2</w:t>
-      </w:r>
-    </w:p>
-    <w:p>
-      <w:r>
-        <w:t xml:space="preserve">    0   0]</w:t>
-      </w:r>
-    </w:p>
-    <w:p>
-      <w:r>
-        <w:t xml:space="preserve"> </w:t>
-      </w:r>
-      <w:proofErr w:type="gramStart"/>
-      <w:r>
-        <w:t>[  0</w:t>
-      </w:r>
-      <w:proofErr w:type="gramEnd"/>
-      <w:r>
-        <w:t xml:space="preserve">   1   0   0   0   1   1   0   0   8   2  67  11   0   0   6   0  12</w:t>
-      </w:r>
-    </w:p>
-    <w:p>
-      <w:r>
-        <w:t xml:space="preserve">    1   1]</w:t>
-      </w:r>
-    </w:p>
-    <w:p>
-      <w:r>
-        <w:t xml:space="preserve"> </w:t>
-      </w:r>
-      <w:proofErr w:type="gramStart"/>
-      <w:r>
-        <w:t>[  0</w:t>
-      </w:r>
-      <w:proofErr w:type="gramEnd"/>
-      <w:r>
-        <w:t xml:space="preserve">   0   0   0   0   0   1   0   0   0   0   0 116   1   0   0   0   0</w:t>
-      </w:r>
-    </w:p>
-    <w:p>
-      <w:r>
-        <w:t xml:space="preserve">    0   0]</w:t>
-      </w:r>
-    </w:p>
-    <w:p>
-      <w:r>
-        <w:t xml:space="preserve"> </w:t>
-      </w:r>
-      <w:proofErr w:type="gramStart"/>
-      <w:r>
-        <w:t>[  0</w:t>
-      </w:r>
-      <w:proofErr w:type="gramEnd"/>
-      <w:r>
-        <w:t xml:space="preserve">   0   0   2   0   0   2   0   0   0   0   0   0  92  18   0   0   3</w:t>
-      </w:r>
-    </w:p>
-    <w:p>
-      <w:r>
-        <w:t xml:space="preserve">    1   0]</w:t>
-      </w:r>
-    </w:p>
-    <w:p>
-      <w:r>
-        <w:t xml:space="preserve"> </w:t>
-      </w:r>
-      <w:proofErr w:type="gramStart"/>
-      <w:r>
-        <w:t>[  0</w:t>
-      </w:r>
-      <w:proofErr w:type="gramEnd"/>
-      <w:r>
-        <w:t xml:space="preserve">   0   0   1   0   0   0   0   0   0   0   0   0   6  79   0   0   2</w:t>
-      </w:r>
-    </w:p>
-    <w:p>
-      <w:r>
-        <w:t xml:space="preserve">    3   0]</w:t>
-      </w:r>
-    </w:p>
-    <w:p>
-      <w:r>
-        <w:t xml:space="preserve"> </w:t>
-      </w:r>
-      <w:proofErr w:type="gramStart"/>
-      <w:r>
-        <w:t>[  0</w:t>
-      </w:r>
-      <w:proofErr w:type="gramEnd"/>
-      <w:r>
-        <w:t xml:space="preserve">   0   0   0   0   1   0   0   0   0   0   2   2   0   0  79  23   2</w:t>
-      </w:r>
-    </w:p>
-    <w:p>
-      <w:r>
-        <w:t xml:space="preserve">    1   0]</w:t>
-      </w:r>
-    </w:p>
-    <w:p>
-      <w:r>
-        <w:t xml:space="preserve"> </w:t>
-      </w:r>
-      <w:proofErr w:type="gramStart"/>
-      <w:r>
-        <w:t>[  0</w:t>
-      </w:r>
-      <w:proofErr w:type="gramEnd"/>
-      <w:r>
-        <w:t xml:space="preserve">   0   1   2   0   4  10  13   4   0   1   4   0   1   0   0  69   0</w:t>
-      </w:r>
-    </w:p>
-    <w:p>
-      <w:r>
-        <w:t xml:space="preserve">    0   0]</w:t>
-      </w:r>
-    </w:p>
-    <w:p>
-      <w:r>
-        <w:t xml:space="preserve"> </w:t>
-      </w:r>
-      <w:proofErr w:type="gramStart"/>
-      <w:r>
-        <w:t>[  2</w:t>
-      </w:r>
-      <w:proofErr w:type="gramEnd"/>
-      <w:r>
-        <w:t xml:space="preserve">   5   4   3   6   2   5   2   0   7   0   7   0   4   2   0   0  47</w:t>
-      </w:r>
-    </w:p>
-    <w:p>
-      <w:r>
-        <w:t xml:space="preserve">    0   0]</w:t>
-      </w:r>
-    </w:p>
-    <w:p>
-      <w:r>
-        <w:t xml:space="preserve"> </w:t>
-      </w:r>
-      <w:proofErr w:type="gramStart"/>
-      <w:r>
-        <w:t>[  6</w:t>
-      </w:r>
-      <w:proofErr w:type="gramEnd"/>
-      <w:r>
-        <w:t xml:space="preserve">   1   0   1  12   0   5   1   0   1   0  10   0   3   7   0   0  11</w:t>
-      </w:r>
-    </w:p>
-    <w:p>
-      <w:r>
-        <w:t xml:space="preserve">   46   0]</w:t>
-      </w:r>
-    </w:p>
-    <w:p>
-      <w:r>
-        <w:t xml:space="preserve"> </w:t>
-      </w:r>
-      <w:proofErr w:type="gramStart"/>
-      <w:r>
-        <w:t>[  0</w:t>
-      </w:r>
-      <w:proofErr w:type="gramEnd"/>
-      <w:r>
-        <w:t xml:space="preserve">   5   0   0   0   3   0   0  12   5   3   1   0   4   1   5   0   0</w:t>
-      </w:r>
-    </w:p>
-    <w:p>
-      <w:r>
-        <w:t xml:space="preserve">    </w:t>
-      </w:r>
-      <w:proofErr w:type="gramStart"/>
-      <w:r>
-        <w:t>0  57</w:t>
-      </w:r>
-      <w:proofErr w:type="gramEnd"/>
-      <w:r>
-        <w:t>]]</w:t>
-      </w:r>
-    </w:p>
-    <w:p>
-      <w:r>
-        <w:t>Classification report</w:t>
-      </w:r>
-    </w:p>
-    <w:p>
-      <w:r>
-        <w:t xml:space="preserve">              precision    </w:t>
-      </w:r>
-      <w:proofErr w:type="gramStart"/>
-      <w:r>
-        <w:t>recall  f</w:t>
-      </w:r>
-      <w:proofErr w:type="gramEnd"/>
-      <w:r>
-        <w:t>1-score   support</w:t>
-      </w:r>
-    </w:p>
-    <w:p>
-      <w:r>
-        <w:t xml:space="preserve">           0       0.89      0.95      0.92        60</w:t>
-      </w:r>
-    </w:p>
-    <w:p>
-      <w:r>
-        <w:t xml:space="preserve">           1       0.84      0.98      0.90        48</w:t>
-      </w:r>
-    </w:p>
-    <w:p>
-      <w:r>
-        <w:t xml:space="preserve">           2       0.94      0.81      0.87        63</w:t>
-      </w:r>
-    </w:p>
-    <w:p>
-      <w:r>
-        <w:t xml:space="preserve">           3       0.78      0.87      0.82        54</w:t>
-      </w:r>
-    </w:p>
-    <w:p>
-      <w:r>
-        <w:t xml:space="preserve">           4       0.93      0.96      0.95        56</w:t>
-      </w:r>
-    </w:p>
-    <w:p>
-      <w:r>
-        <w:lastRenderedPageBreak/>
-        <w:t xml:space="preserve">           5       0.80      0.86      0.83        43</w:t>
-      </w:r>
-    </w:p>
-    <w:p>
-      <w:r>
-        <w:t xml:space="preserve">           6       0.65      1.00      0.79        44</w:t>
-      </w:r>
-    </w:p>
-    <w:p>
-      <w:r>
-        <w:t xml:space="preserve">           7       0.92      0.80      0.85        69</w:t>
-      </w:r>
-    </w:p>
-    <w:p>
-      <w:r>
-        <w:t xml:space="preserve">           8       0.87      0.90      0.88        81</w:t>
-      </w:r>
-    </w:p>
-    <w:p>
-      <w:r>
-        <w:t xml:space="preserve">           9       0.82      0.94      0.88        71</w:t>
-      </w:r>
-    </w:p>
-    <w:p>
-      <w:r>
-        <w:t xml:space="preserve">          10       0.93      0.75      0.83        89</w:t>
-      </w:r>
-    </w:p>
-    <w:p>
-      <w:r>
-        <w:t xml:space="preserve">          11       0.80      0.68      0.74       111</w:t>
-      </w:r>
-    </w:p>
-    <w:p>
-      <w:r>
-        <w:t xml:space="preserve">          12       0.89      0.97      0.93       118</w:t>
-      </w:r>
-    </w:p>
-    <w:p>
-      <w:r>
-        <w:t xml:space="preserve">          13       0.88      0.73      0.80       118</w:t>
-      </w:r>
-    </w:p>
-    <w:p>
-      <w:r>
-        <w:t xml:space="preserve">          14       0.72      0.89      0.80        91</w:t>
-      </w:r>
-    </w:p>
-    <w:p>
-      <w:r>
-        <w:t xml:space="preserve">          15       0.88      0.80      0.84       110</w:t>
-      </w:r>
-    </w:p>
-    <w:p>
-      <w:r>
-        <w:t xml:space="preserve">          16       0.85      0.85      0.85       109</w:t>
-      </w:r>
-    </w:p>
-    <w:p>
-      <w:r>
-        <w:t xml:space="preserve">          17       0.71      0.81      0.76        96</w:t>
-      </w:r>
-    </w:p>
-    <w:p>
-      <w:r>
-        <w:t xml:space="preserve">          18       0.91      0.71      0.80       104</w:t>
-      </w:r>
-    </w:p>
-    <w:p>
-      <w:r>
-        <w:t xml:space="preserve">          19       0.92      0.90      0.91        96</w:t>
-      </w:r>
-    </w:p>
-    <w:p>
-      <w:r>
-        <w:t xml:space="preserve">    accuracy                           0.84      1631</w:t>
-      </w:r>
-    </w:p>
-    <w:p>
-      <w:r>
-        <w:t xml:space="preserve">   macro avg       0.85      0.86      0.85      1631</w:t>
-      </w:r>
-    </w:p>
-    <w:p>
-      <w:r>
-        <w:t>weighted avg       0.85      0.84      0.84      1631</w:t>
+        <w:t xml:space="preserve">          51       0.98      0.94      0.96       180</w:t>
+      </w:r>
+    </w:p>
+    <w:p>
+      <w:r>
+        <w:t xml:space="preserve">          52       0.97      0.96      0.96       180</w:t>
+      </w:r>
+    </w:p>
+    <w:p>
+      <w:r>
+        <w:t xml:space="preserve">          53       0.96      0.95      0.96       180</w:t>
+      </w:r>
+    </w:p>
+    <w:p>
+      <w:r>
+        <w:t xml:space="preserve">          54       0.87      0.97      0.92       180</w:t>
+      </w:r>
+    </w:p>
+    <w:p>
+      <w:r>
+        <w:t xml:space="preserve">          55       0.98      0.98      0.98       180</w:t>
+      </w:r>
+    </w:p>
+    <w:p>
+      <w:r>
+        <w:t xml:space="preserve">          56       0.98      0.97      0.98       180</w:t>
+      </w:r>
+    </w:p>
+    <w:p>
+      <w:r>
+        <w:t xml:space="preserve">          57       0.97      0.97      0.97       180</w:t>
+      </w:r>
+    </w:p>
+    <w:p>
+      <w:r>
+        <w:t xml:space="preserve">          58       0.95      0.98      0.96       180</w:t>
+      </w:r>
+    </w:p>
+    <w:p>
+      <w:r>
+        <w:t xml:space="preserve">          59       0.99      0.98      0.99       180</w:t>
+      </w:r>
+    </w:p>
+    <w:p>
+      <w:r>
+        <w:t xml:space="preserve">          60       0.99      0.98      0.99       180</w:t>
+      </w:r>
+    </w:p>
+    <w:p>
+      <w:r>
+        <w:t xml:space="preserve">          61       0.99      0.98      0.99       180</w:t>
+      </w:r>
+    </w:p>
+    <w:p>
+      <w:r>
+        <w:t xml:space="preserve">    accuracy                           0.92      7982</w:t>
+      </w:r>
+    </w:p>
+    <w:p>
+      <w:r>
+        <w:t xml:space="preserve">   macro avg       0.89      0.90      0.89      7982</w:t>
+      </w:r>
+    </w:p>
+    <w:p>
+      <w:r>
+        <w:t>weighted avg       0.93      0.92      0.92      7982</w:t>
+      </w:r>
+    </w:p>
+    <w:p>
+      <w:r>
+        <w:t xml:space="preserve">Training completed! Trained model saved </w:t>
+      </w:r>
+      <w:proofErr w:type="gramStart"/>
+      <w:r>
+        <w:t>to: ..</w:t>
+      </w:r>
+      <w:proofErr w:type="gramEnd"/>
+      <w:r>
+        <w:t>/ds_trained/SinhalaTamil_CNN_Trained.pt</w:t>
       </w:r>
     </w:p>
     <w:sectPr>
